--- a/sba22238_Integrated_CA github.com AntonyWalsh S2CA2.docx
+++ b/sba22238_Integrated_CA github.com AntonyWalsh S2CA2.docx
@@ -35,6 +35,54 @@
           <w:bCs/>
         </w:rPr>
       </w:pPr>
+    </w:p>
+    <w:p>
+      <w:pPr>
+        <w:jc w:val="both"/>
+        <w:rPr>
+          <w:rFonts w:cstheme="minorHAnsi"/>
+          <w:b/>
+          <w:bCs/>
+        </w:rPr>
+      </w:pPr>
+      <w:r>
+        <w:rPr>
+          <w:rFonts w:cstheme="minorHAnsi"/>
+          <w:b/>
+          <w:bCs/>
+        </w:rPr>
+        <w:t>Abstract</w:t>
+      </w:r>
+    </w:p>
+    <w:p>
+      <w:pPr>
+        <w:jc w:val="both"/>
+        <w:rPr>
+          <w:rFonts w:cstheme="minorHAnsi"/>
+        </w:rPr>
+      </w:pPr>
+      <w:proofErr w:type="spellStart"/>
+      <w:r>
+        <w:rPr>
+          <w:rFonts w:cstheme="minorHAnsi"/>
+        </w:rPr>
+        <w:t>Bla</w:t>
+      </w:r>
+      <w:proofErr w:type="spellEnd"/>
+      <w:r>
+        <w:rPr>
+          <w:rFonts w:cstheme="minorHAnsi"/>
+        </w:rPr>
+        <w:t xml:space="preserve"> </w:t>
+      </w:r>
+      <w:proofErr w:type="spellStart"/>
+      <w:r>
+        <w:rPr>
+          <w:rFonts w:cstheme="minorHAnsi"/>
+        </w:rPr>
+        <w:t>bla</w:t>
+      </w:r>
+      <w:proofErr w:type="spellEnd"/>
     </w:p>
     <w:p>
       <w:pPr>
@@ -613,6 +661,7 @@
         <w:rPr>
           <w:rFonts w:cstheme="minorHAnsi"/>
         </w:rPr>
+        <w:lastRenderedPageBreak/>
         <w:t>Spark environment, MongoDB and YCSB</w:t>
       </w:r>
     </w:p>
@@ -668,7 +717,6 @@
         <w:rPr>
           <w:rFonts w:cstheme="minorHAnsi"/>
         </w:rPr>
-        <w:lastRenderedPageBreak/>
         <w:t>To get started I downloaded and parsed 3 months of data and used that to do the initial development on sentiment analysis and time series.</w:t>
       </w:r>
     </w:p>
@@ -1020,7 +1068,6 @@
           <w:b/>
           <w:bCs/>
         </w:rPr>
-        <w:lastRenderedPageBreak/>
         <w:t xml:space="preserve">Sentiment </w:t>
       </w:r>
       <w:r>
@@ -1522,6 +1569,7 @@
           <w:rFonts w:cstheme="minorHAnsi"/>
           <w:noProof/>
         </w:rPr>
+        <w:lastRenderedPageBreak/>
         <w:drawing>
           <wp:inline distT="0" distB="0" distL="0" distR="0" wp14:anchorId="136D9FF2" wp14:editId="3C50A2C5">
             <wp:extent cx="3093720" cy="2042829"/>
@@ -1631,7 +1679,6 @@
           <w:b/>
           <w:bCs/>
         </w:rPr>
-        <w:lastRenderedPageBreak/>
         <w:t>Missing Data</w:t>
       </w:r>
     </w:p>
@@ -2115,19 +2162,8 @@
         <w:rPr>
           <w:rFonts w:cstheme="minorHAnsi"/>
         </w:rPr>
-        <w:t xml:space="preserve">I experimented with two different time series models the Autoregression model and the </w:t>
-      </w:r>
-      <w:r>
-        <w:rPr>
-          <w:rFonts w:cstheme="minorHAnsi"/>
-        </w:rPr>
-        <w:t>Autoregression</w:t>
-      </w:r>
-      <w:r>
-        <w:rPr>
-          <w:rFonts w:cstheme="minorHAnsi"/>
-        </w:rPr>
-        <w:t xml:space="preserve"> </w:t>
+        <w:lastRenderedPageBreak/>
+        <w:t xml:space="preserve">I experimented with two different time series models the Autoregression model and the Autoregression </w:t>
       </w:r>
       <w:r>
         <w:rPr>
@@ -2216,85 +2252,13 @@
           <w:rFonts w:cstheme="minorHAnsi"/>
           <w:color w:val="141414"/>
         </w:rPr>
-        <w:t xml:space="preserve">With </w:t>
-      </w:r>
-      <w:r>
-        <w:rPr>
-          <w:rFonts w:cstheme="minorHAnsi"/>
-          <w:color w:val="141414"/>
-        </w:rPr>
-        <w:t>T</w:t>
-      </w:r>
-      <w:r>
-        <w:rPr>
-          <w:rFonts w:cstheme="minorHAnsi"/>
-          <w:color w:val="141414"/>
-        </w:rPr>
-        <w:t xml:space="preserve">ime </w:t>
-      </w:r>
-      <w:r>
-        <w:rPr>
-          <w:rFonts w:cstheme="minorHAnsi"/>
-          <w:color w:val="141414"/>
-        </w:rPr>
-        <w:t>S</w:t>
-      </w:r>
-      <w:r>
-        <w:rPr>
-          <w:rFonts w:cstheme="minorHAnsi"/>
-          <w:color w:val="141414"/>
-        </w:rPr>
-        <w:t xml:space="preserve">eries </w:t>
-      </w:r>
-      <w:r>
-        <w:rPr>
-          <w:rFonts w:cstheme="minorHAnsi"/>
-          <w:color w:val="141414"/>
-        </w:rPr>
-        <w:t xml:space="preserve">analysis </w:t>
-      </w:r>
-      <w:r>
-        <w:rPr>
-          <w:rFonts w:cstheme="minorHAnsi"/>
-          <w:color w:val="141414"/>
-        </w:rPr>
-        <w:t xml:space="preserve">one important concept is that the measurement of a value at a time period depends on the </w:t>
-      </w:r>
-      <w:r>
-        <w:rPr>
-          <w:rFonts w:cstheme="minorHAnsi"/>
-        </w:rPr>
-        <w:t>measurement of that value at the previous time period, time period before that and so on and on.</w:t>
-      </w:r>
-      <w:r>
-        <w:rPr>
-          <w:rFonts w:cstheme="minorHAnsi"/>
-        </w:rPr>
-        <w:t xml:space="preserve"> The number of positive tweets in the past can affect the number of tweets today. The </w:t>
-      </w:r>
-      <w:r>
-        <w:rPr>
-          <w:rFonts w:cstheme="minorHAnsi"/>
-        </w:rPr>
-        <w:t xml:space="preserve">partial autocorrelation </w:t>
-      </w:r>
-      <w:r>
-        <w:rPr>
-          <w:rFonts w:cstheme="minorHAnsi"/>
-        </w:rPr>
-        <w:t xml:space="preserve">function shows the </w:t>
-      </w:r>
-      <w:r>
-        <w:rPr>
-          <w:rFonts w:cstheme="minorHAnsi"/>
-        </w:rPr>
-        <w:t>correlation</w:t>
-      </w:r>
-      <w:r>
-        <w:rPr>
-          <w:rFonts w:cstheme="minorHAnsi"/>
-        </w:rPr>
-        <w:t xml:space="preserve"> directly from one time period to another.</w:t>
+        <w:t xml:space="preserve">With Time Series analysis one important concept is that the measurement of a value at a time period depends on the </w:t>
+      </w:r>
+      <w:r>
+        <w:rPr>
+          <w:rFonts w:cstheme="minorHAnsi"/>
+        </w:rPr>
+        <w:t>measurement of that value at the previous time period, time period before that and so on and on. The number of positive tweets in the past can affect the number of tweets today. The partial autocorrelation function shows the correlation directly from one time period to another.</w:t>
       </w:r>
     </w:p>
     <w:p>
@@ -2323,7 +2287,6 @@
           <w:rFonts w:cstheme="minorHAnsi"/>
           <w:noProof/>
         </w:rPr>
-        <w:lastRenderedPageBreak/>
         <w:drawing>
           <wp:inline distT="0" distB="0" distL="0" distR="0" wp14:anchorId="350C45C6" wp14:editId="4B26DCE7">
             <wp:extent cx="4518660" cy="2546189"/>
@@ -2400,14 +2363,6 @@
           <w:rFonts w:cstheme="minorHAnsi"/>
         </w:rPr>
       </w:pPr>
-    </w:p>
-    <w:p>
-      <w:pPr>
-        <w:jc w:val="both"/>
-        <w:rPr>
-          <w:rFonts w:cstheme="minorHAnsi"/>
-        </w:rPr>
-      </w:pPr>
       <w:r>
         <w:rPr>
           <w:rFonts w:cstheme="minorHAnsi"/>
@@ -2448,207 +2403,2101 @@
           <w:rFonts w:cstheme="minorHAnsi"/>
           <w:color w:val="141414"/>
         </w:rPr>
-        <w:t xml:space="preserve"> The</w:t>
-      </w:r>
-      <w:r>
+        <w:t xml:space="preserve"> The Autoregressive model works on the </w:t>
+      </w:r>
+      <w:r>
+        <w:rPr>
+          <w:rFonts w:cstheme="minorHAnsi"/>
+        </w:rPr>
+        <w:t xml:space="preserve">direct effects or direct </w:t>
+      </w:r>
+      <w:r>
+        <w:rPr>
+          <w:rFonts w:cstheme="minorHAnsi"/>
+        </w:rPr>
+        <w:t xml:space="preserve">correlation </w:t>
+      </w:r>
+      <w:r>
+        <w:rPr>
+          <w:rFonts w:cstheme="minorHAnsi"/>
+        </w:rPr>
+        <w:t xml:space="preserve">of previous time values on the time value today. </w:t>
+      </w:r>
+    </w:p>
+    <w:p>
+      <w:pPr>
+        <w:jc w:val="both"/>
         <w:rPr>
           <w:rFonts w:cstheme="minorHAnsi"/>
           <w:color w:val="141414"/>
         </w:rPr>
-        <w:t xml:space="preserve"> Autoregressive model</w:t>
+      </w:pPr>
+      <w:r>
+        <w:rPr>
+          <w:rFonts w:cstheme="minorHAnsi"/>
+        </w:rPr>
+        <w:t xml:space="preserve">I do three different experiments with the </w:t>
       </w:r>
       <w:r>
         <w:rPr>
           <w:rFonts w:cstheme="minorHAnsi"/>
           <w:color w:val="141414"/>
         </w:rPr>
-        <w:t xml:space="preserve"> works on the </w:t>
-      </w:r>
-      <w:r>
-        <w:rPr>
-          <w:rFonts w:cstheme="minorHAnsi"/>
-        </w:rPr>
-        <w:t xml:space="preserve">direct effects or direct </w:t>
-      </w:r>
-      <w:r>
-        <w:rPr>
-          <w:rFonts w:cstheme="minorHAnsi"/>
-        </w:rPr>
-        <w:t xml:space="preserve">correlation </w:t>
-      </w:r>
-      <w:r>
-        <w:rPr>
-          <w:rFonts w:cstheme="minorHAnsi"/>
-        </w:rPr>
-        <w:t xml:space="preserve">of previous time values on the time value today. </w:t>
-      </w:r>
-    </w:p>
-    <w:p>
-      <w:pPr>
-        <w:jc w:val="both"/>
-        <w:rPr>
-          <w:rFonts w:cstheme="minorHAnsi"/>
-        </w:rPr>
-      </w:pPr>
-      <w:r>
-        <w:rPr>
-          <w:rFonts w:cstheme="minorHAnsi"/>
-        </w:rPr>
-        <w:t xml:space="preserve">I experiment in predicting positive tweets one month ahead with different </w:t>
-      </w:r>
-    </w:p>
-    <w:p>
-      <w:pPr>
-        <w:jc w:val="both"/>
-        <w:rPr>
-          <w:rFonts w:cstheme="minorHAnsi"/>
-        </w:rPr>
-      </w:pPr>
-    </w:p>
-    <w:p>
-      <w:pPr>
-        <w:jc w:val="both"/>
-        <w:rPr>
-          <w:rFonts w:cstheme="minorHAnsi"/>
-        </w:rPr>
-      </w:pPr>
-    </w:p>
-    <w:p>
-      <w:pPr>
-        <w:jc w:val="both"/>
-        <w:rPr>
-          <w:rFonts w:cstheme="minorHAnsi"/>
-        </w:rPr>
-      </w:pPr>
-    </w:p>
-    <w:p>
-      <w:pPr>
-        <w:jc w:val="both"/>
-        <w:rPr>
-          <w:rFonts w:cstheme="minorHAnsi"/>
-        </w:rPr>
-      </w:pPr>
-    </w:p>
-    <w:p>
-      <w:pPr>
-        <w:jc w:val="both"/>
-        <w:rPr>
-          <w:rFonts w:cstheme="minorHAnsi"/>
-        </w:rPr>
-      </w:pPr>
-    </w:p>
-    <w:p>
-      <w:pPr>
-        <w:jc w:val="both"/>
-        <w:rPr>
-          <w:rFonts w:cstheme="minorHAnsi"/>
-        </w:rPr>
-      </w:pPr>
-    </w:p>
-    <w:p>
-      <w:pPr>
-        <w:jc w:val="both"/>
-        <w:rPr>
-          <w:rFonts w:cstheme="minorHAnsi"/>
-        </w:rPr>
-      </w:pPr>
-    </w:p>
-    <w:p>
-      <w:pPr>
-        <w:jc w:val="both"/>
-        <w:rPr>
-          <w:rFonts w:cstheme="minorHAnsi"/>
-        </w:rPr>
-      </w:pPr>
-    </w:p>
-    <w:p>
-      <w:pPr>
-        <w:jc w:val="both"/>
-        <w:rPr>
-          <w:rFonts w:cstheme="minorHAnsi"/>
-        </w:rPr>
-      </w:pPr>
-    </w:p>
-    <w:p>
-      <w:pPr>
-        <w:jc w:val="both"/>
-        <w:rPr>
-          <w:rFonts w:cstheme="minorHAnsi"/>
-        </w:rPr>
-      </w:pPr>
-    </w:p>
-    <w:p>
-      <w:pPr>
-        <w:jc w:val="both"/>
-        <w:rPr>
-          <w:rFonts w:cstheme="minorHAnsi"/>
-        </w:rPr>
-      </w:pPr>
-    </w:p>
-    <w:p>
-      <w:pPr>
-        <w:jc w:val="both"/>
+        <w:t>Autoregressive model</w:t>
+      </w:r>
+      <w:r>
         <w:rPr>
           <w:rFonts w:cstheme="minorHAnsi"/>
           <w:color w:val="141414"/>
         </w:rPr>
-      </w:pPr>
-      <w:r>
-        <w:rPr>
-          <w:rFonts w:cstheme="minorHAnsi"/>
-        </w:rPr>
-        <w:t xml:space="preserve"> </w:t>
-      </w:r>
-    </w:p>
-    <w:p>
-      <w:pPr>
-        <w:rPr>
+        <w:t xml:space="preserve"> using positive sentiment</w:t>
+      </w:r>
+      <w:r>
+        <w:rPr>
+          <w:rFonts w:cstheme="minorHAnsi"/>
+          <w:color w:val="141414"/>
+        </w:rPr>
+        <w:t xml:space="preserve">. I use training data for the first 9 months of the year and then test data for the last three months. I use training data for the first </w:t>
+      </w:r>
+      <w:r>
+        <w:rPr>
+          <w:rFonts w:cstheme="minorHAnsi"/>
+          <w:color w:val="141414"/>
+        </w:rPr>
+        <w:t>90 days and test data for the next 30. I use test data for the last 30 day</w:t>
+      </w:r>
+      <w:r>
+        <w:rPr>
+          <w:rFonts w:cstheme="minorHAnsi"/>
+          <w:color w:val="141414"/>
+        </w:rPr>
+        <w:t>s</w:t>
+      </w:r>
+      <w:r>
+        <w:rPr>
+          <w:rFonts w:cstheme="minorHAnsi"/>
+          <w:color w:val="141414"/>
+        </w:rPr>
+        <w:t xml:space="preserve"> and training data for the 90 before that.</w:t>
+      </w:r>
+    </w:p>
+    <w:p>
+      <w:pPr>
+        <w:jc w:val="both"/>
+        <w:rPr>
+          <w:rFonts w:cstheme="minorHAnsi"/>
+        </w:rPr>
+      </w:pPr>
+    </w:p>
+    <w:p>
+      <w:pPr>
+        <w:jc w:val="both"/>
+        <w:rPr>
+          <w:rFonts w:cstheme="minorHAnsi"/>
           <w:b/>
           <w:bCs/>
         </w:rPr>
       </w:pPr>
-    </w:p>
-    <w:p>
-      <w:r>
+      <w:r>
+        <w:rPr>
+          <w:rFonts w:cstheme="minorHAnsi"/>
+          <w:b/>
+          <w:bCs/>
+        </w:rPr>
+        <w:t xml:space="preserve">Training first 275 Days </w:t>
+      </w:r>
+      <w:r>
+        <w:rPr>
+          <w:rFonts w:cstheme="minorHAnsi"/>
+          <w:b/>
+          <w:bCs/>
+        </w:rPr>
+        <w:t xml:space="preserve">Test data last 90 </w:t>
+      </w:r>
+    </w:p>
+    <w:p>
+      <w:pPr>
+        <w:jc w:val="both"/>
+        <w:rPr>
+          <w:rFonts w:cstheme="minorHAnsi"/>
+        </w:rPr>
+      </w:pPr>
+      <w:bookmarkStart w:id="0" w:name="_Hlk135212119"/>
+      <w:r>
+        <w:rPr>
+          <w:rFonts w:cstheme="minorHAnsi"/>
+        </w:rPr>
+        <w:t xml:space="preserve">I experimented with the lag value and found that 28 lags gave the best result. Here is the graph showing Test Data vs Predictions. </w:t>
+      </w:r>
+    </w:p>
+    <w:p>
+      <w:pPr>
+        <w:jc w:val="both"/>
+        <w:rPr>
+          <w:rFonts w:cstheme="minorHAnsi"/>
+        </w:rPr>
+      </w:pPr>
+    </w:p>
+    <w:p>
+      <w:pPr>
+        <w:keepNext/>
+        <w:jc w:val="both"/>
+      </w:pPr>
+      <w:r>
+        <w:rPr>
+          <w:rFonts w:cstheme="minorHAnsi"/>
+          <w:noProof/>
+        </w:rPr>
+        <w:lastRenderedPageBreak/>
+        <w:drawing>
+          <wp:inline distT="0" distB="0" distL="0" distR="0" wp14:anchorId="3A4CEA3E" wp14:editId="3C2DD3B4">
+            <wp:extent cx="3703320" cy="1912794"/>
+            <wp:effectExtent l="0" t="0" r="0" b="0"/>
+            <wp:docPr id="967704370" name="Picture 6"/>
+            <wp:cNvGraphicFramePr>
+              <a:graphicFrameLocks xmlns:a="http://schemas.openxmlformats.org/drawingml/2006/main" noChangeAspect="1"/>
+            </wp:cNvGraphicFramePr>
+            <a:graphic xmlns:a="http://schemas.openxmlformats.org/drawingml/2006/main">
+              <a:graphicData uri="http://schemas.openxmlformats.org/drawingml/2006/picture">
+                <pic:pic xmlns:pic="http://schemas.openxmlformats.org/drawingml/2006/picture">
+                  <pic:nvPicPr>
+                    <pic:cNvPr id="967704370" name="Picture 967704370"/>
+                    <pic:cNvPicPr/>
+                  </pic:nvPicPr>
+                  <pic:blipFill>
+                    <a:blip r:embed="rId11" cstate="print">
+                      <a:extLst>
+                        <a:ext uri="{28A0092B-C50C-407E-A947-70E740481C1C}">
+                          <a14:useLocalDpi xmlns:a14="http://schemas.microsoft.com/office/drawing/2010/main" val="0"/>
+                        </a:ext>
+                      </a:extLst>
+                    </a:blip>
+                    <a:stretch>
+                      <a:fillRect/>
+                    </a:stretch>
+                  </pic:blipFill>
+                  <pic:spPr>
+                    <a:xfrm>
+                      <a:off x="0" y="0"/>
+                      <a:ext cx="3710103" cy="1916297"/>
+                    </a:xfrm>
+                    <a:prstGeom prst="rect">
+                      <a:avLst/>
+                    </a:prstGeom>
+                  </pic:spPr>
+                </pic:pic>
+              </a:graphicData>
+            </a:graphic>
+          </wp:inline>
+        </w:drawing>
+      </w:r>
+    </w:p>
+    <w:p>
+      <w:pPr>
+        <w:pStyle w:val="Caption"/>
+        <w:jc w:val="both"/>
+        <w:rPr>
+          <w:rFonts w:cstheme="minorHAnsi"/>
+        </w:rPr>
+      </w:pPr>
+      <w:r>
+        <w:t xml:space="preserve">Figure </w:t>
+      </w:r>
+      <w:fldSimple w:instr=" SEQ Figure \* ARABIC ">
+        <w:r>
+          <w:rPr>
+            <w:noProof/>
+          </w:rPr>
+          <w:t>5</w:t>
+        </w:r>
+      </w:fldSimple>
+      <w:r>
+        <w:t>: Test Data vs Prediction 3 Months</w:t>
+      </w:r>
+    </w:p>
+    <w:bookmarkEnd w:id="0"/>
+    <w:p>
+      <w:r>
+        <w:t>The root mean squared error was 83.36</w:t>
+      </w:r>
+    </w:p>
+    <w:p>
+      <w:r>
+        <w:rPr>
+          <w:rFonts w:cstheme="minorHAnsi"/>
+          <w:b/>
+          <w:bCs/>
+        </w:rPr>
+        <w:t xml:space="preserve">Training first 90 Days </w:t>
+      </w:r>
+      <w:r>
+        <w:rPr>
+          <w:rFonts w:cstheme="minorHAnsi"/>
+          <w:b/>
+          <w:bCs/>
+        </w:rPr>
+        <w:t xml:space="preserve">Test data </w:t>
+      </w:r>
+      <w:r>
+        <w:rPr>
+          <w:rFonts w:cstheme="minorHAnsi"/>
+          <w:b/>
+          <w:bCs/>
+        </w:rPr>
+        <w:t>next</w:t>
+      </w:r>
+      <w:r>
+        <w:rPr>
+          <w:rFonts w:cstheme="minorHAnsi"/>
+          <w:b/>
+          <w:bCs/>
+        </w:rPr>
         <w:t xml:space="preserve"> </w:t>
       </w:r>
+      <w:r>
+        <w:rPr>
+          <w:rFonts w:cstheme="minorHAnsi"/>
+          <w:b/>
+          <w:bCs/>
+        </w:rPr>
+        <w:t>30</w:t>
+      </w:r>
+      <w:r>
+        <w:rPr>
+          <w:rFonts w:cstheme="minorHAnsi"/>
+          <w:b/>
+          <w:bCs/>
+        </w:rPr>
+        <w:t xml:space="preserve"> </w:t>
+      </w:r>
+    </w:p>
+    <w:p>
+      <w:pPr>
+        <w:jc w:val="both"/>
+        <w:rPr>
+          <w:rFonts w:cstheme="minorHAnsi"/>
+        </w:rPr>
+      </w:pPr>
+      <w:r>
+        <w:rPr>
+          <w:rFonts w:cstheme="minorHAnsi"/>
+        </w:rPr>
+        <w:t xml:space="preserve">I experimented with the lag value and found that 35 lags gave the best result. Here is the graph showing Test Data vs Predictions. </w:t>
+      </w:r>
+    </w:p>
+    <w:p>
+      <w:pPr>
+        <w:jc w:val="both"/>
+        <w:rPr>
+          <w:rFonts w:cstheme="minorHAnsi"/>
+        </w:rPr>
+      </w:pPr>
+    </w:p>
+    <w:p>
+      <w:pPr>
+        <w:keepNext/>
+        <w:jc w:val="both"/>
+      </w:pPr>
+      <w:r>
+        <w:rPr>
+          <w:rFonts w:cstheme="minorHAnsi"/>
+          <w:noProof/>
+        </w:rPr>
+        <w:drawing>
+          <wp:inline distT="0" distB="0" distL="0" distR="0" wp14:anchorId="0C46ABDC" wp14:editId="5B5FEE35">
+            <wp:extent cx="4617720" cy="2364113"/>
+            <wp:effectExtent l="0" t="0" r="0" b="0"/>
+            <wp:docPr id="167571151" name="Picture 7"/>
+            <wp:cNvGraphicFramePr>
+              <a:graphicFrameLocks xmlns:a="http://schemas.openxmlformats.org/drawingml/2006/main" noChangeAspect="1"/>
+            </wp:cNvGraphicFramePr>
+            <a:graphic xmlns:a="http://schemas.openxmlformats.org/drawingml/2006/main">
+              <a:graphicData uri="http://schemas.openxmlformats.org/drawingml/2006/picture">
+                <pic:pic xmlns:pic="http://schemas.openxmlformats.org/drawingml/2006/picture">
+                  <pic:nvPicPr>
+                    <pic:cNvPr id="167571151" name="Picture 167571151"/>
+                    <pic:cNvPicPr/>
+                  </pic:nvPicPr>
+                  <pic:blipFill>
+                    <a:blip r:embed="rId12" cstate="print">
+                      <a:extLst>
+                        <a:ext uri="{28A0092B-C50C-407E-A947-70E740481C1C}">
+                          <a14:useLocalDpi xmlns:a14="http://schemas.microsoft.com/office/drawing/2010/main" val="0"/>
+                        </a:ext>
+                      </a:extLst>
+                    </a:blip>
+                    <a:stretch>
+                      <a:fillRect/>
+                    </a:stretch>
+                  </pic:blipFill>
+                  <pic:spPr>
+                    <a:xfrm>
+                      <a:off x="0" y="0"/>
+                      <a:ext cx="4622531" cy="2366576"/>
+                    </a:xfrm>
+                    <a:prstGeom prst="rect">
+                      <a:avLst/>
+                    </a:prstGeom>
+                  </pic:spPr>
+                </pic:pic>
+              </a:graphicData>
+            </a:graphic>
+          </wp:inline>
+        </w:drawing>
+      </w:r>
+    </w:p>
+    <w:p>
+      <w:pPr>
+        <w:pStyle w:val="Caption"/>
+        <w:jc w:val="both"/>
+        <w:rPr>
+          <w:rFonts w:cstheme="minorHAnsi"/>
+        </w:rPr>
+      </w:pPr>
+      <w:r>
+        <w:t xml:space="preserve">Figure </w:t>
+      </w:r>
+      <w:fldSimple w:instr=" SEQ Figure \* ARABIC ">
+        <w:r>
+          <w:rPr>
+            <w:noProof/>
+          </w:rPr>
+          <w:t>6</w:t>
+        </w:r>
+      </w:fldSimple>
+      <w:r>
+        <w:t>: Test vs Predictions one Month</w:t>
+      </w:r>
+    </w:p>
+    <w:p>
+      <w:pPr>
+        <w:jc w:val="both"/>
+        <w:rPr>
+          <w:rFonts w:cstheme="minorHAnsi"/>
+        </w:rPr>
+      </w:pPr>
+    </w:p>
+    <w:p>
+      <w:r>
+        <w:t xml:space="preserve">The root mean squared error was </w:t>
+      </w:r>
+      <w:r>
+        <w:t>394.15.</w:t>
+      </w:r>
+    </w:p>
+    <w:p>
+      <w:pPr>
+        <w:jc w:val="both"/>
+        <w:rPr>
+          <w:rFonts w:cstheme="minorHAnsi"/>
+        </w:rPr>
+      </w:pPr>
+    </w:p>
+    <w:p>
+      <w:pPr>
+        <w:jc w:val="both"/>
+        <w:rPr>
+          <w:rFonts w:cstheme="minorHAnsi"/>
+        </w:rPr>
+      </w:pPr>
+    </w:p>
+    <w:p>
+      <w:pPr>
+        <w:jc w:val="both"/>
+        <w:rPr>
+          <w:rFonts w:cstheme="minorHAnsi"/>
+          <w:b/>
+          <w:bCs/>
+        </w:rPr>
+      </w:pPr>
+      <w:r>
+        <w:rPr>
+          <w:rFonts w:cstheme="minorHAnsi"/>
+          <w:b/>
+          <w:bCs/>
+        </w:rPr>
+        <w:t xml:space="preserve">Training last 90 Days </w:t>
+      </w:r>
+      <w:r>
+        <w:rPr>
+          <w:rFonts w:cstheme="minorHAnsi"/>
+          <w:b/>
+          <w:bCs/>
+        </w:rPr>
+        <w:t xml:space="preserve">Test data </w:t>
+      </w:r>
+      <w:r>
+        <w:rPr>
+          <w:rFonts w:cstheme="minorHAnsi"/>
+          <w:b/>
+          <w:bCs/>
+        </w:rPr>
+        <w:t>next</w:t>
+      </w:r>
+      <w:r>
+        <w:rPr>
+          <w:rFonts w:cstheme="minorHAnsi"/>
+          <w:b/>
+          <w:bCs/>
+        </w:rPr>
+        <w:t xml:space="preserve"> </w:t>
+      </w:r>
+      <w:r>
+        <w:rPr>
+          <w:rFonts w:cstheme="minorHAnsi"/>
+          <w:b/>
+          <w:bCs/>
+        </w:rPr>
+        <w:t>30</w:t>
+      </w:r>
+      <w:r>
+        <w:rPr>
+          <w:rFonts w:cstheme="minorHAnsi"/>
+          <w:b/>
+          <w:bCs/>
+        </w:rPr>
+        <w:t xml:space="preserve"> </w:t>
+      </w:r>
+    </w:p>
+    <w:p>
+      <w:pPr>
+        <w:jc w:val="both"/>
+        <w:rPr>
+          <w:rFonts w:cstheme="minorHAnsi"/>
+        </w:rPr>
+      </w:pPr>
+      <w:r>
+        <w:rPr>
+          <w:rFonts w:cstheme="minorHAnsi"/>
+        </w:rPr>
+        <w:t xml:space="preserve">I experimented with the lag value and found that 1 lag gave the best result. Here is the graph showing Test Data vs Predictions. </w:t>
+      </w:r>
+    </w:p>
+    <w:p>
+      <w:pPr>
+        <w:jc w:val="both"/>
+        <w:rPr>
+          <w:rFonts w:cstheme="minorHAnsi"/>
+        </w:rPr>
+      </w:pPr>
+    </w:p>
+    <w:p>
+      <w:pPr>
+        <w:keepNext/>
+        <w:jc w:val="both"/>
+      </w:pPr>
+      <w:r>
+        <w:rPr>
+          <w:rFonts w:cstheme="minorHAnsi"/>
+          <w:noProof/>
+        </w:rPr>
+        <w:lastRenderedPageBreak/>
+        <w:drawing>
+          <wp:inline distT="0" distB="0" distL="0" distR="0" wp14:anchorId="6999EA32" wp14:editId="3038567F">
+            <wp:extent cx="4030980" cy="2099450"/>
+            <wp:effectExtent l="0" t="0" r="7620" b="0"/>
+            <wp:docPr id="624410342" name="Picture 8"/>
+            <wp:cNvGraphicFramePr>
+              <a:graphicFrameLocks xmlns:a="http://schemas.openxmlformats.org/drawingml/2006/main" noChangeAspect="1"/>
+            </wp:cNvGraphicFramePr>
+            <a:graphic xmlns:a="http://schemas.openxmlformats.org/drawingml/2006/main">
+              <a:graphicData uri="http://schemas.openxmlformats.org/drawingml/2006/picture">
+                <pic:pic xmlns:pic="http://schemas.openxmlformats.org/drawingml/2006/picture">
+                  <pic:nvPicPr>
+                    <pic:cNvPr id="624410342" name="Picture 624410342"/>
+                    <pic:cNvPicPr/>
+                  </pic:nvPicPr>
+                  <pic:blipFill>
+                    <a:blip r:embed="rId13" cstate="print">
+                      <a:extLst>
+                        <a:ext uri="{28A0092B-C50C-407E-A947-70E740481C1C}">
+                          <a14:useLocalDpi xmlns:a14="http://schemas.microsoft.com/office/drawing/2010/main" val="0"/>
+                        </a:ext>
+                      </a:extLst>
+                    </a:blip>
+                    <a:stretch>
+                      <a:fillRect/>
+                    </a:stretch>
+                  </pic:blipFill>
+                  <pic:spPr>
+                    <a:xfrm>
+                      <a:off x="0" y="0"/>
+                      <a:ext cx="4037176" cy="2102677"/>
+                    </a:xfrm>
+                    <a:prstGeom prst="rect">
+                      <a:avLst/>
+                    </a:prstGeom>
+                  </pic:spPr>
+                </pic:pic>
+              </a:graphicData>
+            </a:graphic>
+          </wp:inline>
+        </w:drawing>
+      </w:r>
+    </w:p>
+    <w:p>
+      <w:pPr>
+        <w:pStyle w:val="Caption"/>
+        <w:jc w:val="both"/>
+        <w:rPr>
+          <w:rFonts w:cstheme="minorHAnsi"/>
+        </w:rPr>
+      </w:pPr>
+      <w:r>
+        <w:t xml:space="preserve">Figure </w:t>
+      </w:r>
+      <w:fldSimple w:instr=" SEQ Figure \* ARABIC ">
+        <w:r>
+          <w:rPr>
+            <w:noProof/>
+          </w:rPr>
+          <w:t>7</w:t>
+        </w:r>
+      </w:fldSimple>
+      <w:r>
+        <w:t>: Test vs Prediction for December</w:t>
+      </w:r>
+    </w:p>
+    <w:p>
+      <w:pPr>
+        <w:rPr>
+          <w:rFonts w:cstheme="minorHAnsi"/>
+        </w:rPr>
+      </w:pPr>
+      <w:r>
+        <w:t xml:space="preserve">The root mean squared error was 13.36. The </w:t>
+      </w:r>
+      <w:r>
+        <w:rPr>
+          <w:rFonts w:cstheme="minorHAnsi"/>
+        </w:rPr>
+        <w:t xml:space="preserve">Partial Autocorrelation plot </w:t>
+      </w:r>
+      <w:r>
+        <w:rPr>
+          <w:rFonts w:cstheme="minorHAnsi"/>
+        </w:rPr>
+        <w:t>on a dataset containing the last</w:t>
+      </w:r>
+      <w:r>
+        <w:rPr>
+          <w:rFonts w:cstheme="minorHAnsi"/>
+        </w:rPr>
+        <w:t xml:space="preserve"> </w:t>
+      </w:r>
+      <w:r>
+        <w:rPr>
+          <w:rFonts w:cstheme="minorHAnsi"/>
+        </w:rPr>
+        <w:t>90</w:t>
+      </w:r>
+      <w:r>
+        <w:rPr>
+          <w:rFonts w:cstheme="minorHAnsi"/>
+        </w:rPr>
+        <w:t xml:space="preserve"> days of the year </w:t>
+      </w:r>
+      <w:r>
+        <w:rPr>
+          <w:rFonts w:cstheme="minorHAnsi"/>
+        </w:rPr>
+        <w:t xml:space="preserve">with 30 lags </w:t>
+      </w:r>
+      <w:r>
+        <w:rPr>
+          <w:rFonts w:cstheme="minorHAnsi"/>
+        </w:rPr>
+        <w:t>is as follows:</w:t>
+      </w:r>
+    </w:p>
+    <w:p>
+      <w:pPr>
+        <w:keepNext/>
+      </w:pPr>
+      <w:r>
+        <w:rPr>
+          <w:rFonts w:cstheme="minorHAnsi"/>
+          <w:noProof/>
+        </w:rPr>
+        <w:drawing>
+          <wp:inline distT="0" distB="0" distL="0" distR="0" wp14:anchorId="19A58CF1" wp14:editId="694F3D69">
+            <wp:extent cx="4015740" cy="2262802"/>
+            <wp:effectExtent l="0" t="0" r="3810" b="4445"/>
+            <wp:docPr id="49632682" name="Picture 9"/>
+            <wp:cNvGraphicFramePr>
+              <a:graphicFrameLocks xmlns:a="http://schemas.openxmlformats.org/drawingml/2006/main" noChangeAspect="1"/>
+            </wp:cNvGraphicFramePr>
+            <a:graphic xmlns:a="http://schemas.openxmlformats.org/drawingml/2006/main">
+              <a:graphicData uri="http://schemas.openxmlformats.org/drawingml/2006/picture">
+                <pic:pic xmlns:pic="http://schemas.openxmlformats.org/drawingml/2006/picture">
+                  <pic:nvPicPr>
+                    <pic:cNvPr id="49632682" name="Picture 49632682"/>
+                    <pic:cNvPicPr/>
+                  </pic:nvPicPr>
+                  <pic:blipFill>
+                    <a:blip r:embed="rId14" cstate="print">
+                      <a:extLst>
+                        <a:ext uri="{28A0092B-C50C-407E-A947-70E740481C1C}">
+                          <a14:useLocalDpi xmlns:a14="http://schemas.microsoft.com/office/drawing/2010/main" val="0"/>
+                        </a:ext>
+                      </a:extLst>
+                    </a:blip>
+                    <a:stretch>
+                      <a:fillRect/>
+                    </a:stretch>
+                  </pic:blipFill>
+                  <pic:spPr>
+                    <a:xfrm>
+                      <a:off x="0" y="0"/>
+                      <a:ext cx="4018812" cy="2264533"/>
+                    </a:xfrm>
+                    <a:prstGeom prst="rect">
+                      <a:avLst/>
+                    </a:prstGeom>
+                  </pic:spPr>
+                </pic:pic>
+              </a:graphicData>
+            </a:graphic>
+          </wp:inline>
+        </w:drawing>
+      </w:r>
+    </w:p>
+    <w:p>
+      <w:pPr>
+        <w:pStyle w:val="Caption"/>
+        <w:rPr>
+          <w:rFonts w:cstheme="minorHAnsi"/>
+        </w:rPr>
+      </w:pPr>
+      <w:r>
+        <w:t xml:space="preserve">Figure </w:t>
+      </w:r>
+      <w:fldSimple w:instr=" SEQ Figure \* ARABIC ">
+        <w:r>
+          <w:rPr>
+            <w:noProof/>
+          </w:rPr>
+          <w:t>8</w:t>
+        </w:r>
+      </w:fldSimple>
+      <w:r>
+        <w:t xml:space="preserve">: Partial Autocorrelation plot last </w:t>
+      </w:r>
+      <w:r>
+        <w:t>9</w:t>
+      </w:r>
+      <w:r>
+        <w:t>0</w:t>
+      </w:r>
+      <w:r>
+        <w:t xml:space="preserve"> days</w:t>
+      </w:r>
+      <w:r>
+        <w:t xml:space="preserve"> lag of 30</w:t>
+      </w:r>
+    </w:p>
+    <w:p>
+      <w:pPr>
+        <w:jc w:val="both"/>
+        <w:rPr>
+          <w:rFonts w:cstheme="minorHAnsi"/>
+        </w:rPr>
+      </w:pPr>
+    </w:p>
+    <w:p>
+      <w:pPr>
+        <w:jc w:val="both"/>
+        <w:rPr>
+          <w:rFonts w:cstheme="minorHAnsi"/>
+          <w:b/>
+          <w:bCs/>
+        </w:rPr>
+      </w:pPr>
+      <w:r>
+        <w:rPr>
+          <w:rFonts w:cstheme="minorHAnsi"/>
+        </w:rPr>
+        <w:t xml:space="preserve"> </w:t>
+      </w:r>
+      <w:r>
+        <w:rPr>
+          <w:rFonts w:cstheme="minorHAnsi"/>
+          <w:b/>
+          <w:bCs/>
+        </w:rPr>
+        <w:t>Analysis</w:t>
+      </w:r>
+    </w:p>
+    <w:p>
+      <w:pPr>
+        <w:jc w:val="both"/>
+        <w:rPr>
+          <w:rFonts w:cstheme="minorHAnsi"/>
+        </w:rPr>
+      </w:pPr>
+      <w:r>
+        <w:rPr>
+          <w:rFonts w:cstheme="minorHAnsi"/>
+        </w:rPr>
+        <w:t xml:space="preserve">The model is not producing good results. </w:t>
+      </w:r>
+      <w:r>
+        <w:rPr>
+          <w:rFonts w:cstheme="minorHAnsi"/>
+        </w:rPr>
+        <w:t xml:space="preserve">The root mean squared error when I use September, October and November to predict December is 13.36. This looks like a good result but the graph is clearly failing to predict the pattern of the data. The model fails to predict the spike in April as seen in figure 6. </w:t>
+      </w:r>
+      <w:r>
+        <w:rPr>
+          <w:rFonts w:cstheme="minorHAnsi"/>
+        </w:rPr>
+        <w:t xml:space="preserve">With a reduced dataset of the last </w:t>
+      </w:r>
+      <w:r>
+        <w:rPr>
+          <w:rFonts w:cstheme="minorHAnsi"/>
+        </w:rPr>
+        <w:t>9</w:t>
+      </w:r>
+      <w:r>
+        <w:rPr>
+          <w:rFonts w:cstheme="minorHAnsi"/>
+        </w:rPr>
+        <w:t>0 days t</w:t>
+      </w:r>
+      <w:r>
+        <w:rPr>
+          <w:rFonts w:cstheme="minorHAnsi"/>
+        </w:rPr>
+        <w:t xml:space="preserve">he Partial Autocorrelation plot above only shows a small statically significant result at lag one. This all </w:t>
+      </w:r>
+      <w:r>
+        <w:rPr>
+          <w:rFonts w:cstheme="minorHAnsi"/>
+        </w:rPr>
+        <w:t>shows that Autoregression model</w:t>
+      </w:r>
+      <w:r>
+        <w:rPr>
+          <w:rFonts w:cstheme="minorHAnsi"/>
+        </w:rPr>
+        <w:t xml:space="preserve"> is not </w:t>
+      </w:r>
+      <w:r>
+        <w:rPr>
+          <w:rFonts w:cstheme="minorHAnsi"/>
+        </w:rPr>
+        <w:t xml:space="preserve">really </w:t>
+      </w:r>
+      <w:r>
+        <w:rPr>
+          <w:rFonts w:cstheme="minorHAnsi"/>
+        </w:rPr>
+        <w:t>working for our data.</w:t>
+      </w:r>
+    </w:p>
+    <w:p>
+      <w:pPr>
+        <w:rPr>
+          <w:b/>
+          <w:bCs/>
+        </w:rPr>
+      </w:pPr>
+    </w:p>
+    <w:p>
+      <w:pPr>
+        <w:rPr>
+          <w:b/>
+          <w:bCs/>
+        </w:rPr>
+      </w:pPr>
+      <w:r>
+        <w:t xml:space="preserve"> </w:t>
+      </w:r>
+      <w:r>
+        <w:rPr>
+          <w:b/>
+          <w:bCs/>
+        </w:rPr>
+        <w:t>Autoregressive Integrated Moving Average</w:t>
+      </w:r>
+    </w:p>
+    <w:p>
+      <w:r>
+        <w:t>Autoregressive Integrated Moving Average</w:t>
+      </w:r>
+      <w:r>
+        <w:t xml:space="preserve"> (ARIMA) is a very popular time series model. One paper </w:t>
+      </w:r>
+      <w:sdt>
+        <w:sdtPr>
+          <w:id w:val="-975680749"/>
+          <w:citation/>
+        </w:sdtPr>
+        <w:sdtContent>
+          <w:r>
+            <w:fldChar w:fldCharType="begin"/>
+          </w:r>
+          <w:r>
+            <w:rPr>
+              <w:lang w:val="en-US"/>
+            </w:rPr>
+            <w:instrText xml:space="preserve"> CITATION Yam19 \l 1033 </w:instrText>
+          </w:r>
+          <w:r>
+            <w:fldChar w:fldCharType="separate"/>
+          </w:r>
+          <w:r>
+            <w:rPr>
+              <w:noProof/>
+              <w:lang w:val="en-US"/>
+            </w:rPr>
+            <w:t>(Yamak, et al., 2019)</w:t>
+          </w:r>
+          <w:r>
+            <w:fldChar w:fldCharType="end"/>
+          </w:r>
+        </w:sdtContent>
+      </w:sdt>
+      <w:r>
+        <w:t xml:space="preserve"> looking three different time series models to predict the price of Bitcoin found the </w:t>
+      </w:r>
+      <w:r>
+        <w:t xml:space="preserve">ARIMA gave the best results. </w:t>
+      </w:r>
+    </w:p>
+    <w:p/>
+    <w:p>
+      <w:pPr>
+        <w:keepNext/>
+      </w:pPr>
+      <w:r>
+        <w:rPr>
+          <w:noProof/>
+        </w:rPr>
+        <w:lastRenderedPageBreak/>
+        <w:drawing>
+          <wp:inline distT="0" distB="0" distL="0" distR="0" wp14:anchorId="5B615CE5" wp14:editId="7429A63A">
+            <wp:extent cx="4457700" cy="2511839"/>
+            <wp:effectExtent l="0" t="0" r="0" b="3175"/>
+            <wp:docPr id="1168672739" name="Picture 1"/>
+            <wp:cNvGraphicFramePr>
+              <a:graphicFrameLocks xmlns:a="http://schemas.openxmlformats.org/drawingml/2006/main" noChangeAspect="1"/>
+            </wp:cNvGraphicFramePr>
+            <a:graphic xmlns:a="http://schemas.openxmlformats.org/drawingml/2006/main">
+              <a:graphicData uri="http://schemas.openxmlformats.org/drawingml/2006/picture">
+                <pic:pic xmlns:pic="http://schemas.openxmlformats.org/drawingml/2006/picture">
+                  <pic:nvPicPr>
+                    <pic:cNvPr id="1168672739" name="Picture 1168672739"/>
+                    <pic:cNvPicPr/>
+                  </pic:nvPicPr>
+                  <pic:blipFill>
+                    <a:blip r:embed="rId15" cstate="print">
+                      <a:extLst>
+                        <a:ext uri="{28A0092B-C50C-407E-A947-70E740481C1C}">
+                          <a14:useLocalDpi xmlns:a14="http://schemas.microsoft.com/office/drawing/2010/main" val="0"/>
+                        </a:ext>
+                      </a:extLst>
+                    </a:blip>
+                    <a:stretch>
+                      <a:fillRect/>
+                    </a:stretch>
+                  </pic:blipFill>
+                  <pic:spPr>
+                    <a:xfrm>
+                      <a:off x="0" y="0"/>
+                      <a:ext cx="4463509" cy="2515113"/>
+                    </a:xfrm>
+                    <a:prstGeom prst="rect">
+                      <a:avLst/>
+                    </a:prstGeom>
+                  </pic:spPr>
+                </pic:pic>
+              </a:graphicData>
+            </a:graphic>
+          </wp:inline>
+        </w:drawing>
+      </w:r>
+    </w:p>
+    <w:p>
+      <w:pPr>
+        <w:pStyle w:val="Caption"/>
+      </w:pPr>
+      <w:r>
+        <w:t xml:space="preserve">Figure </w:t>
+      </w:r>
+      <w:fldSimple w:instr=" SEQ Figure \* ARABIC ">
+        <w:r>
+          <w:rPr>
+            <w:noProof/>
+          </w:rPr>
+          <w:t>9</w:t>
+        </w:r>
+      </w:fldSimple>
+      <w:r>
+        <w:t>: Autocorrelation plot at 48 lags</w:t>
+      </w:r>
+    </w:p>
+    <w:p>
+      <w:r>
+        <w:t xml:space="preserve">For </w:t>
+      </w:r>
+      <w:r>
+        <w:t>the Autoregressive Integrated Moving Average</w:t>
+      </w:r>
+      <w:r>
+        <w:t xml:space="preserve"> (ARIMA) model I took a </w:t>
+      </w:r>
+      <w:r>
+        <w:t xml:space="preserve">slightly </w:t>
+      </w:r>
+      <w:r>
+        <w:t xml:space="preserve">different approach. </w:t>
+      </w:r>
+      <w:r>
+        <w:t xml:space="preserve">I used the </w:t>
+      </w:r>
+      <w:proofErr w:type="spellStart"/>
+      <w:r>
+        <w:rPr>
+          <w:i/>
+          <w:iCs/>
+        </w:rPr>
+        <w:t>auto_arima</w:t>
+      </w:r>
+      <w:proofErr w:type="spellEnd"/>
+      <w:r>
+        <w:t xml:space="preserve"> function from the </w:t>
+      </w:r>
+      <w:proofErr w:type="spellStart"/>
+      <w:r>
+        <w:rPr>
+          <w:i/>
+          <w:iCs/>
+        </w:rPr>
+        <w:t>pmdarima</w:t>
+      </w:r>
+      <w:proofErr w:type="spellEnd"/>
+      <w:r>
+        <w:rPr>
+          <w:i/>
+          <w:iCs/>
+        </w:rPr>
+        <w:t xml:space="preserve"> </w:t>
+      </w:r>
+      <w:r>
+        <w:t>python</w:t>
+      </w:r>
+      <w:r>
+        <w:rPr>
+          <w:i/>
+          <w:iCs/>
+        </w:rPr>
+        <w:t xml:space="preserve"> </w:t>
+      </w:r>
+      <w:r>
+        <w:t>library. This function will go through a number of iterations to find the best parameters for an ARIMA model. I picked the</w:t>
+      </w:r>
+      <w:r>
+        <w:t xml:space="preserve"> maximum number for the ‘p’ value of 22 based on figure 4 partial autocorrelation graph. </w:t>
+      </w:r>
+      <w:r>
+        <w:t xml:space="preserve">I </w:t>
+      </w:r>
+      <w:r>
+        <w:t xml:space="preserve">set ‘q’ the moving average component to </w:t>
+      </w:r>
+      <w:r>
+        <w:t xml:space="preserve">a maximum of </w:t>
+      </w:r>
+      <w:r>
+        <w:t>14</w:t>
+      </w:r>
+      <w:r>
+        <w:t xml:space="preserve"> based on the autocorrelation plot above. </w:t>
+      </w:r>
+    </w:p>
+    <w:p>
+      <w:r>
+        <w:t xml:space="preserve">The </w:t>
+      </w:r>
+      <w:proofErr w:type="spellStart"/>
+      <w:r>
+        <w:rPr>
+          <w:i/>
+          <w:iCs/>
+        </w:rPr>
+        <w:t>auto_arima</w:t>
+      </w:r>
+      <w:proofErr w:type="spellEnd"/>
+      <w:r>
+        <w:t xml:space="preserve"> function returned 6,1,1 as the best model. </w:t>
+      </w:r>
+    </w:p>
+    <w:p>
+      <w:pPr>
+        <w:jc w:val="both"/>
+        <w:rPr>
+          <w:rFonts w:cstheme="minorHAnsi"/>
+        </w:rPr>
+      </w:pPr>
+      <w:r>
+        <w:t xml:space="preserve">To compare </w:t>
+      </w:r>
+      <w:r>
+        <w:t>results,</w:t>
+      </w:r>
+      <w:r>
+        <w:t xml:space="preserve"> I ran the </w:t>
+      </w:r>
+      <w:r>
+        <w:t xml:space="preserve">same first test as I </w:t>
+      </w:r>
+      <w:r>
+        <w:t xml:space="preserve">ran with the </w:t>
+      </w:r>
+      <w:r>
+        <w:rPr>
+          <w:rFonts w:cstheme="minorHAnsi"/>
+        </w:rPr>
+        <w:t>Autoregression model</w:t>
+      </w:r>
+      <w:r>
+        <w:rPr>
+          <w:rFonts w:cstheme="minorHAnsi"/>
+        </w:rPr>
+        <w:t xml:space="preserve"> which is training of first 275 days and test last 90 days. Here is the graph showing Test Data vs Predictions. </w:t>
+      </w:r>
+    </w:p>
+    <w:p>
+      <w:pPr>
+        <w:jc w:val="both"/>
+        <w:rPr>
+          <w:rFonts w:cstheme="minorHAnsi"/>
+        </w:rPr>
+      </w:pPr>
+    </w:p>
+    <w:p>
+      <w:pPr>
+        <w:keepNext/>
+        <w:jc w:val="both"/>
+      </w:pPr>
+      <w:r>
+        <w:rPr>
+          <w:rFonts w:cstheme="minorHAnsi"/>
+          <w:noProof/>
+        </w:rPr>
+        <w:drawing>
+          <wp:inline distT="0" distB="0" distL="0" distR="0" wp14:anchorId="144926EC" wp14:editId="138AA3D9">
+            <wp:extent cx="5074920" cy="2643164"/>
+            <wp:effectExtent l="0" t="0" r="0" b="5080"/>
+            <wp:docPr id="1802147926" name="Picture 2"/>
+            <wp:cNvGraphicFramePr>
+              <a:graphicFrameLocks xmlns:a="http://schemas.openxmlformats.org/drawingml/2006/main" noChangeAspect="1"/>
+            </wp:cNvGraphicFramePr>
+            <a:graphic xmlns:a="http://schemas.openxmlformats.org/drawingml/2006/main">
+              <a:graphicData uri="http://schemas.openxmlformats.org/drawingml/2006/picture">
+                <pic:pic xmlns:pic="http://schemas.openxmlformats.org/drawingml/2006/picture">
+                  <pic:nvPicPr>
+                    <pic:cNvPr id="1802147926" name="Picture 1802147926"/>
+                    <pic:cNvPicPr/>
+                  </pic:nvPicPr>
+                  <pic:blipFill>
+                    <a:blip r:embed="rId16" cstate="print">
+                      <a:extLst>
+                        <a:ext uri="{28A0092B-C50C-407E-A947-70E740481C1C}">
+                          <a14:useLocalDpi xmlns:a14="http://schemas.microsoft.com/office/drawing/2010/main" val="0"/>
+                        </a:ext>
+                      </a:extLst>
+                    </a:blip>
+                    <a:stretch>
+                      <a:fillRect/>
+                    </a:stretch>
+                  </pic:blipFill>
+                  <pic:spPr>
+                    <a:xfrm>
+                      <a:off x="0" y="0"/>
+                      <a:ext cx="5091303" cy="2651697"/>
+                    </a:xfrm>
+                    <a:prstGeom prst="rect">
+                      <a:avLst/>
+                    </a:prstGeom>
+                  </pic:spPr>
+                </pic:pic>
+              </a:graphicData>
+            </a:graphic>
+          </wp:inline>
+        </w:drawing>
+      </w:r>
+    </w:p>
+    <w:p>
+      <w:pPr>
+        <w:pStyle w:val="Caption"/>
+        <w:jc w:val="both"/>
+      </w:pPr>
+      <w:r>
+        <w:t xml:space="preserve">Figure </w:t>
+      </w:r>
+      <w:fldSimple w:instr=" SEQ Figure \* ARABIC ">
+        <w:r>
+          <w:rPr>
+            <w:noProof/>
+          </w:rPr>
+          <w:t>10</w:t>
+        </w:r>
+      </w:fldSimple>
+      <w:r>
+        <w:t>: Test vs Prediction ARIMA</w:t>
+      </w:r>
+    </w:p>
+    <w:p/>
+    <w:p>
+      <w:r>
+        <w:t xml:space="preserve">The root mean squared error was 10.39. </w:t>
+      </w:r>
+    </w:p>
+    <w:p>
+      <w:r>
+        <w:lastRenderedPageBreak/>
+        <w:t xml:space="preserve">The graph looks better that the </w:t>
+      </w:r>
+      <w:r>
+        <w:rPr>
+          <w:rFonts w:cstheme="minorHAnsi"/>
+        </w:rPr>
+        <w:t>Autoregression model</w:t>
+      </w:r>
+      <w:r>
+        <w:rPr>
+          <w:rFonts w:cstheme="minorHAnsi"/>
+        </w:rPr>
+        <w:t xml:space="preserve"> and the </w:t>
+      </w:r>
+      <w:r>
+        <w:t xml:space="preserve">root mean squared error is 10.39 versus 83.36. However, the model is not picking up the pattern of the data. The moving averages model has smoothed out the spikes which is what is expected. </w:t>
+      </w:r>
+    </w:p>
+    <w:p/>
+    <w:p>
+      <w:pPr>
+        <w:rPr>
+          <w:rFonts w:cstheme="minorHAnsi"/>
+        </w:rPr>
+      </w:pPr>
+      <w:r>
+        <w:t xml:space="preserve">The </w:t>
+      </w:r>
+      <w:r>
+        <w:rPr>
+          <w:rFonts w:cstheme="minorHAnsi"/>
+        </w:rPr>
+        <w:t>Autocorrelation plot on a dataset containing the last 90 days of the year with 30 lags is as follows</w:t>
+      </w:r>
+      <w:r>
+        <w:rPr>
+          <w:rFonts w:cstheme="minorHAnsi"/>
+        </w:rPr>
+        <w:t>. With a reduced dataset of the last 90 days the Autocorrelation plot above only shows a small statically significant result at lag one.</w:t>
+      </w:r>
+    </w:p>
+    <w:p/>
+    <w:p/>
+    <w:p>
+      <w:pPr>
+        <w:keepNext/>
+      </w:pPr>
+      <w:r>
+        <w:rPr>
+          <w:noProof/>
+        </w:rPr>
+        <w:drawing>
+          <wp:inline distT="0" distB="0" distL="0" distR="0" wp14:anchorId="48A02512" wp14:editId="1E072E2E">
+            <wp:extent cx="3977640" cy="2241333"/>
+            <wp:effectExtent l="0" t="0" r="3810" b="6985"/>
+            <wp:docPr id="88504179" name="Picture 3"/>
+            <wp:cNvGraphicFramePr>
+              <a:graphicFrameLocks xmlns:a="http://schemas.openxmlformats.org/drawingml/2006/main" noChangeAspect="1"/>
+            </wp:cNvGraphicFramePr>
+            <a:graphic xmlns:a="http://schemas.openxmlformats.org/drawingml/2006/main">
+              <a:graphicData uri="http://schemas.openxmlformats.org/drawingml/2006/picture">
+                <pic:pic xmlns:pic="http://schemas.openxmlformats.org/drawingml/2006/picture">
+                  <pic:nvPicPr>
+                    <pic:cNvPr id="88504179" name="Picture 88504179"/>
+                    <pic:cNvPicPr/>
+                  </pic:nvPicPr>
+                  <pic:blipFill>
+                    <a:blip r:embed="rId17" cstate="print">
+                      <a:extLst>
+                        <a:ext uri="{28A0092B-C50C-407E-A947-70E740481C1C}">
+                          <a14:useLocalDpi xmlns:a14="http://schemas.microsoft.com/office/drawing/2010/main" val="0"/>
+                        </a:ext>
+                      </a:extLst>
+                    </a:blip>
+                    <a:stretch>
+                      <a:fillRect/>
+                    </a:stretch>
+                  </pic:blipFill>
+                  <pic:spPr>
+                    <a:xfrm>
+                      <a:off x="0" y="0"/>
+                      <a:ext cx="3999742" cy="2253787"/>
+                    </a:xfrm>
+                    <a:prstGeom prst="rect">
+                      <a:avLst/>
+                    </a:prstGeom>
+                  </pic:spPr>
+                </pic:pic>
+              </a:graphicData>
+            </a:graphic>
+          </wp:inline>
+        </w:drawing>
+      </w:r>
+    </w:p>
+    <w:p>
+      <w:pPr>
+        <w:pStyle w:val="Caption"/>
+      </w:pPr>
+      <w:r>
+        <w:t xml:space="preserve">Figure </w:t>
+      </w:r>
+      <w:fldSimple w:instr=" SEQ Figure \* ARABIC ">
+        <w:r>
+          <w:rPr>
+            <w:noProof/>
+          </w:rPr>
+          <w:t>11</w:t>
+        </w:r>
+      </w:fldSimple>
+      <w:r>
+        <w:t>: Autocorrelation plot last 90 days lag of 30</w:t>
+      </w:r>
+    </w:p>
+    <w:p>
+      <w:pPr>
+        <w:jc w:val="both"/>
+        <w:rPr>
+          <w:rFonts w:cstheme="minorHAnsi"/>
+        </w:rPr>
+      </w:pPr>
+    </w:p>
+    <w:p>
+      <w:pPr>
+        <w:jc w:val="both"/>
+        <w:rPr>
+          <w:rFonts w:cstheme="minorHAnsi"/>
+        </w:rPr>
+      </w:pPr>
+    </w:p>
+    <w:p>
+      <w:pPr>
+        <w:jc w:val="both"/>
+        <w:rPr>
+          <w:rFonts w:cstheme="minorHAnsi"/>
+          <w:b/>
+          <w:bCs/>
+        </w:rPr>
+      </w:pPr>
+      <w:r>
+        <w:rPr>
+          <w:rFonts w:cstheme="minorHAnsi"/>
+          <w:b/>
+          <w:bCs/>
+        </w:rPr>
+        <w:t xml:space="preserve"> </w:t>
+      </w:r>
+      <w:r>
+        <w:rPr>
+          <w:rFonts w:cstheme="minorHAnsi"/>
+          <w:b/>
+          <w:bCs/>
+        </w:rPr>
+        <w:t>Predictions:</w:t>
+      </w:r>
+    </w:p>
+    <w:p>
+      <w:pPr>
+        <w:jc w:val="both"/>
+        <w:rPr>
+          <w:rFonts w:cstheme="minorHAnsi"/>
+        </w:rPr>
+      </w:pPr>
+      <w:r>
+        <w:rPr>
+          <w:rFonts w:cstheme="minorHAnsi"/>
+        </w:rPr>
+        <w:t>I will use the AIRMA model for predictions as it is the least bad model. I make predictions for positive, negative and neutral sentiment</w:t>
+      </w:r>
+      <w:r>
+        <w:rPr>
+          <w:rFonts w:cstheme="minorHAnsi"/>
+        </w:rPr>
+        <w:t xml:space="preserve"> for the first 3 months of 2017. </w:t>
+      </w:r>
+    </w:p>
+    <w:p>
+      <w:pPr>
+        <w:jc w:val="both"/>
+        <w:rPr>
+          <w:rFonts w:cstheme="minorHAnsi"/>
+        </w:rPr>
+      </w:pPr>
+      <w:r>
+        <w:rPr>
+          <w:rFonts w:cstheme="minorHAnsi"/>
+        </w:rPr>
+        <w:t xml:space="preserve">Each prediction is done in a separate </w:t>
+      </w:r>
+      <w:proofErr w:type="spellStart"/>
+      <w:r>
+        <w:rPr>
+          <w:rFonts w:cstheme="minorHAnsi"/>
+        </w:rPr>
+        <w:t>DataFrame</w:t>
+      </w:r>
+      <w:proofErr w:type="spellEnd"/>
+      <w:r>
+        <w:rPr>
+          <w:rFonts w:cstheme="minorHAnsi"/>
+        </w:rPr>
+        <w:t xml:space="preserve">. I merge the </w:t>
+      </w:r>
+      <w:proofErr w:type="spellStart"/>
+      <w:r>
+        <w:rPr>
+          <w:rFonts w:cstheme="minorHAnsi"/>
+        </w:rPr>
+        <w:t>DataFrames</w:t>
+      </w:r>
+      <w:proofErr w:type="spellEnd"/>
+      <w:r>
+        <w:rPr>
+          <w:rFonts w:cstheme="minorHAnsi"/>
+        </w:rPr>
+        <w:t xml:space="preserve">, then add the extra dates to the end of the </w:t>
+      </w:r>
+      <w:proofErr w:type="spellStart"/>
+      <w:r>
+        <w:rPr>
+          <w:rFonts w:cstheme="minorHAnsi"/>
+        </w:rPr>
+        <w:t>DataFrames</w:t>
+      </w:r>
+      <w:proofErr w:type="spellEnd"/>
+      <w:r>
+        <w:rPr>
+          <w:rFonts w:cstheme="minorHAnsi"/>
+        </w:rPr>
+        <w:t xml:space="preserve">. I insert the values into the correct gate slot for the positive, negative and neutral predicted values. </w:t>
+      </w:r>
+    </w:p>
+    <w:p>
+      <w:pPr>
+        <w:jc w:val="both"/>
+        <w:rPr>
+          <w:rFonts w:cstheme="minorHAnsi"/>
+        </w:rPr>
+      </w:pPr>
+      <w:r>
+        <w:rPr>
+          <w:rFonts w:cstheme="minorHAnsi"/>
+        </w:rPr>
+        <w:t>My forecasts for 2017 are:</w:t>
+      </w:r>
+    </w:p>
+    <w:p>
+      <w:pPr>
+        <w:jc w:val="both"/>
+        <w:rPr>
+          <w:rFonts w:cstheme="minorHAnsi"/>
+        </w:rPr>
+      </w:pPr>
+      <w:r>
+        <w:rPr>
+          <w:rFonts w:cstheme="minorHAnsi"/>
+        </w:rPr>
+        <w:t xml:space="preserve">At 1 Week: Positive 21, </w:t>
+      </w:r>
+      <w:r>
+        <w:rPr>
+          <w:rFonts w:cstheme="minorHAnsi"/>
+        </w:rPr>
+        <w:t>N</w:t>
+      </w:r>
+      <w:r>
+        <w:rPr>
+          <w:rFonts w:cstheme="minorHAnsi"/>
+        </w:rPr>
+        <w:t xml:space="preserve">egative 6 and </w:t>
+      </w:r>
+      <w:r>
+        <w:rPr>
+          <w:rFonts w:cstheme="minorHAnsi"/>
+        </w:rPr>
+        <w:t>N</w:t>
+      </w:r>
+      <w:r>
+        <w:rPr>
+          <w:rFonts w:cstheme="minorHAnsi"/>
+        </w:rPr>
+        <w:t>eutral 63</w:t>
+      </w:r>
+    </w:p>
+    <w:p>
+      <w:pPr>
+        <w:jc w:val="both"/>
+        <w:rPr>
+          <w:rFonts w:cstheme="minorHAnsi"/>
+        </w:rPr>
+      </w:pPr>
+      <w:r>
+        <w:rPr>
+          <w:rFonts w:cstheme="minorHAnsi"/>
+        </w:rPr>
+        <w:t xml:space="preserve">At 1 Month: Positive 26, </w:t>
+      </w:r>
+      <w:r>
+        <w:rPr>
+          <w:rFonts w:cstheme="minorHAnsi"/>
+        </w:rPr>
+        <w:t>N</w:t>
+      </w:r>
+      <w:r>
+        <w:rPr>
+          <w:rFonts w:cstheme="minorHAnsi"/>
+        </w:rPr>
+        <w:t xml:space="preserve">egative 6 and </w:t>
+      </w:r>
+      <w:r>
+        <w:rPr>
+          <w:rFonts w:cstheme="minorHAnsi"/>
+        </w:rPr>
+        <w:t>N</w:t>
+      </w:r>
+      <w:r>
+        <w:rPr>
+          <w:rFonts w:cstheme="minorHAnsi"/>
+        </w:rPr>
+        <w:t>eutral 61</w:t>
+      </w:r>
+    </w:p>
+    <w:p>
+      <w:pPr>
+        <w:jc w:val="both"/>
+        <w:rPr>
+          <w:rFonts w:cstheme="minorHAnsi"/>
+        </w:rPr>
+      </w:pPr>
+      <w:r>
+        <w:rPr>
+          <w:rFonts w:cstheme="minorHAnsi"/>
+        </w:rPr>
+        <w:t xml:space="preserve">At 3 Months: Positive 26, </w:t>
+      </w:r>
+      <w:r>
+        <w:rPr>
+          <w:rFonts w:cstheme="minorHAnsi"/>
+        </w:rPr>
+        <w:t>N</w:t>
+      </w:r>
+      <w:r>
+        <w:rPr>
+          <w:rFonts w:cstheme="minorHAnsi"/>
+        </w:rPr>
+        <w:t xml:space="preserve">egative 6 and </w:t>
+      </w:r>
+      <w:r>
+        <w:rPr>
+          <w:rFonts w:cstheme="minorHAnsi"/>
+        </w:rPr>
+        <w:t>N</w:t>
+      </w:r>
+      <w:r>
+        <w:rPr>
+          <w:rFonts w:cstheme="minorHAnsi"/>
+        </w:rPr>
+        <w:t>eutral 61</w:t>
+      </w:r>
+    </w:p>
+    <w:p>
+      <w:pPr>
+        <w:jc w:val="both"/>
+        <w:rPr>
+          <w:rFonts w:cstheme="minorHAnsi"/>
+        </w:rPr>
+      </w:pPr>
+    </w:p>
+    <w:p>
+      <w:pPr>
+        <w:jc w:val="both"/>
+        <w:rPr>
+          <w:rFonts w:cstheme="minorHAnsi"/>
+          <w:b/>
+          <w:bCs/>
+        </w:rPr>
+      </w:pPr>
+      <w:r>
+        <w:rPr>
+          <w:rFonts w:cstheme="minorHAnsi"/>
+          <w:b/>
+          <w:bCs/>
+        </w:rPr>
+        <w:t>Conclusion</w:t>
+      </w:r>
+      <w:r>
+        <w:rPr>
+          <w:rFonts w:cstheme="minorHAnsi"/>
+          <w:b/>
+          <w:bCs/>
+        </w:rPr>
+        <w:t>:</w:t>
+      </w:r>
+    </w:p>
+    <w:p>
+      <w:pPr>
+        <w:jc w:val="both"/>
+        <w:rPr>
+          <w:rFonts w:cstheme="minorHAnsi"/>
+        </w:rPr>
+      </w:pPr>
+      <w:r>
+        <w:rPr>
+          <w:rFonts w:cstheme="minorHAnsi"/>
+        </w:rPr>
+        <w:t xml:space="preserve">On the </w:t>
+      </w:r>
+      <w:r>
+        <w:rPr>
+          <w:rFonts w:cstheme="minorHAnsi"/>
+        </w:rPr>
+        <w:t>June 14</w:t>
+      </w:r>
+      <w:r>
+        <w:rPr>
+          <w:rFonts w:cstheme="minorHAnsi"/>
+          <w:vertAlign w:val="superscript"/>
+        </w:rPr>
+        <w:t>th</w:t>
+      </w:r>
+      <w:r>
+        <w:rPr>
+          <w:rFonts w:cstheme="minorHAnsi"/>
+        </w:rPr>
+        <w:t xml:space="preserve"> 2016 the nominations for the </w:t>
+      </w:r>
+      <w:r>
+        <w:rPr>
+          <w:rFonts w:cstheme="minorHAnsi"/>
+        </w:rPr>
+        <w:t>68</w:t>
+      </w:r>
+      <w:r>
+        <w:rPr>
+          <w:rFonts w:cstheme="minorHAnsi"/>
+          <w:vertAlign w:val="superscript"/>
+        </w:rPr>
+        <w:t>th</w:t>
+      </w:r>
+      <w:r>
+        <w:rPr>
+          <w:rFonts w:cstheme="minorHAnsi"/>
+        </w:rPr>
+        <w:t xml:space="preserve"> Primetime Emmy Awards for best shows on television were announced. Game Of Thrones picked up 22 nominations. On September 19</w:t>
+      </w:r>
+      <w:r>
+        <w:rPr>
+          <w:rFonts w:cstheme="minorHAnsi"/>
+          <w:vertAlign w:val="superscript"/>
+        </w:rPr>
+        <w:t>th</w:t>
+      </w:r>
+      <w:r>
+        <w:rPr>
+          <w:rFonts w:cstheme="minorHAnsi"/>
+        </w:rPr>
+        <w:t xml:space="preserve"> Game </w:t>
+      </w:r>
+      <w:r>
+        <w:rPr>
+          <w:rFonts w:cstheme="minorHAnsi"/>
+        </w:rPr>
+        <w:t>of</w:t>
+      </w:r>
+      <w:r>
+        <w:rPr>
+          <w:rFonts w:cstheme="minorHAnsi"/>
+        </w:rPr>
+        <w:t xml:space="preserve"> </w:t>
+      </w:r>
+      <w:r>
+        <w:rPr>
+          <w:rFonts w:cstheme="minorHAnsi"/>
+        </w:rPr>
+        <w:lastRenderedPageBreak/>
+        <w:t xml:space="preserve">Thrones wins a record number of Emmy awards breaking the previous record held by the sitcom Frasier. There are spikes in the twitter data matching those dates. In 2017 Game </w:t>
+      </w:r>
+      <w:r>
+        <w:rPr>
+          <w:rFonts w:cstheme="minorHAnsi"/>
+        </w:rPr>
+        <w:t>of</w:t>
+      </w:r>
+      <w:r>
+        <w:rPr>
+          <w:rFonts w:cstheme="minorHAnsi"/>
+        </w:rPr>
+        <w:t xml:space="preserve"> Thrones picked up no Emmy nominations. </w:t>
+      </w:r>
+      <w:r>
+        <w:rPr>
+          <w:rFonts w:cstheme="minorHAnsi"/>
+        </w:rPr>
+        <w:t xml:space="preserve">Also, the airing dates for the show was on different dates fir different years and sometimes skipped a year. </w:t>
+      </w:r>
+      <w:r>
+        <w:rPr>
+          <w:rFonts w:cstheme="minorHAnsi"/>
+        </w:rPr>
+        <w:t xml:space="preserve">George RR Martin the author of Game </w:t>
+      </w:r>
+      <w:r>
+        <w:rPr>
+          <w:rFonts w:cstheme="minorHAnsi"/>
+        </w:rPr>
+        <w:t>of</w:t>
+      </w:r>
+      <w:r>
+        <w:rPr>
+          <w:rFonts w:cstheme="minorHAnsi"/>
+        </w:rPr>
+        <w:t xml:space="preserve"> Thrones promised the next book would be released in 2014 it still has not arrived. I am personally not on twitter but there is a flurry of activity on reddit when he tweets about the book.</w:t>
+      </w:r>
+      <w:r>
+        <w:rPr>
+          <w:rFonts w:cstheme="minorHAnsi"/>
+        </w:rPr>
+        <w:t xml:space="preserve"> These data points do not imply time series. </w:t>
+      </w:r>
+    </w:p>
+    <w:p>
+      <w:pPr>
+        <w:jc w:val="both"/>
+        <w:rPr>
+          <w:rFonts w:cstheme="minorHAnsi"/>
+        </w:rPr>
+      </w:pPr>
+      <w:r>
+        <w:rPr>
+          <w:rFonts w:cstheme="minorHAnsi"/>
+        </w:rPr>
+        <w:t xml:space="preserve">The point is that there are </w:t>
+      </w:r>
+      <w:r>
+        <w:rPr>
+          <w:rFonts w:cstheme="minorHAnsi"/>
+        </w:rPr>
+        <w:t>approaches</w:t>
+      </w:r>
+      <w:r>
+        <w:rPr>
+          <w:rFonts w:cstheme="minorHAnsi"/>
+        </w:rPr>
+        <w:t xml:space="preserve"> </w:t>
+      </w:r>
+      <w:r>
+        <w:rPr>
+          <w:rFonts w:cstheme="minorHAnsi"/>
+        </w:rPr>
+        <w:t xml:space="preserve">I would use to predict twitter data for Game </w:t>
+      </w:r>
+      <w:r>
+        <w:rPr>
+          <w:rFonts w:cstheme="minorHAnsi"/>
+        </w:rPr>
+        <w:t>of</w:t>
+      </w:r>
+      <w:r>
+        <w:rPr>
+          <w:rFonts w:cstheme="minorHAnsi"/>
+        </w:rPr>
+        <w:t xml:space="preserve"> Thrones and time series models is</w:t>
+      </w:r>
+      <w:r>
+        <w:rPr>
+          <w:rFonts w:cstheme="minorHAnsi"/>
+        </w:rPr>
+        <w:t xml:space="preserve"> not the approach I would start with. </w:t>
+      </w:r>
+      <w:r>
+        <w:rPr>
+          <w:rFonts w:cstheme="minorHAnsi"/>
+        </w:rPr>
+        <w:t xml:space="preserve">I would start with the simplest approach </w:t>
+      </w:r>
+      <w:r>
+        <w:rPr>
+          <w:rFonts w:cstheme="minorHAnsi"/>
+        </w:rPr>
+        <w:t>probably</w:t>
+      </w:r>
+      <w:r>
+        <w:rPr>
+          <w:rFonts w:cstheme="minorHAnsi"/>
+        </w:rPr>
+        <w:t xml:space="preserve"> Linear Regression. </w:t>
+      </w:r>
+    </w:p>
+    <w:p>
+      <w:pPr>
+        <w:jc w:val="both"/>
+        <w:rPr>
+          <w:rFonts w:cstheme="minorHAnsi"/>
+        </w:rPr>
+      </w:pPr>
+    </w:p>
+    <w:p>
+      <w:pPr>
+        <w:jc w:val="both"/>
+        <w:rPr>
+          <w:rFonts w:cstheme="minorHAnsi"/>
+        </w:rPr>
+      </w:pPr>
+    </w:p>
+    <w:p>
+      <w:pPr>
+        <w:jc w:val="both"/>
+        <w:rPr>
+          <w:rFonts w:cstheme="minorHAnsi"/>
+        </w:rPr>
+      </w:pPr>
+    </w:p>
+    <w:p>
+      <w:pPr>
+        <w:jc w:val="both"/>
+        <w:rPr>
+          <w:rFonts w:cstheme="minorHAnsi"/>
+        </w:rPr>
+      </w:pPr>
+      <w:r>
+        <w:rPr>
+          <w:rFonts w:cstheme="minorHAnsi"/>
+        </w:rPr>
+        <w:t xml:space="preserve">Here the predicted sentiment for the first 3 months of 2017 </w:t>
+      </w:r>
+    </w:p>
+    <w:p>
+      <w:pPr>
+        <w:keepNext/>
+        <w:jc w:val="both"/>
+      </w:pPr>
+      <w:r>
+        <w:rPr>
+          <w:rFonts w:cstheme="minorHAnsi"/>
+          <w:noProof/>
+        </w:rPr>
+        <w:drawing>
+          <wp:inline distT="0" distB="0" distL="0" distR="0" wp14:anchorId="29453CD7" wp14:editId="67A64C5E">
+            <wp:extent cx="5731510" cy="3105150"/>
+            <wp:effectExtent l="0" t="0" r="2540" b="0"/>
+            <wp:docPr id="1397571268" name="Picture 2"/>
+            <wp:cNvGraphicFramePr>
+              <a:graphicFrameLocks xmlns:a="http://schemas.openxmlformats.org/drawingml/2006/main" noChangeAspect="1"/>
+            </wp:cNvGraphicFramePr>
+            <a:graphic xmlns:a="http://schemas.openxmlformats.org/drawingml/2006/main">
+              <a:graphicData uri="http://schemas.openxmlformats.org/drawingml/2006/picture">
+                <pic:pic xmlns:pic="http://schemas.openxmlformats.org/drawingml/2006/picture">
+                  <pic:nvPicPr>
+                    <pic:cNvPr id="1397571268" name="Picture 1397571268"/>
+                    <pic:cNvPicPr/>
+                  </pic:nvPicPr>
+                  <pic:blipFill>
+                    <a:blip r:embed="rId18">
+                      <a:extLst>
+                        <a:ext uri="{28A0092B-C50C-407E-A947-70E740481C1C}">
+                          <a14:useLocalDpi xmlns:a14="http://schemas.microsoft.com/office/drawing/2010/main" val="0"/>
+                        </a:ext>
+                      </a:extLst>
+                    </a:blip>
+                    <a:stretch>
+                      <a:fillRect/>
+                    </a:stretch>
+                  </pic:blipFill>
+                  <pic:spPr>
+                    <a:xfrm>
+                      <a:off x="0" y="0"/>
+                      <a:ext cx="5731510" cy="3105150"/>
+                    </a:xfrm>
+                    <a:prstGeom prst="rect">
+                      <a:avLst/>
+                    </a:prstGeom>
+                  </pic:spPr>
+                </pic:pic>
+              </a:graphicData>
+            </a:graphic>
+          </wp:inline>
+        </w:drawing>
+      </w:r>
+    </w:p>
+    <w:p>
+      <w:pPr>
+        <w:pStyle w:val="Caption"/>
+        <w:jc w:val="both"/>
+        <w:rPr>
+          <w:rFonts w:cstheme="minorHAnsi"/>
+        </w:rPr>
+      </w:pPr>
+      <w:r>
+        <w:t xml:space="preserve">Figure </w:t>
+      </w:r>
+      <w:fldSimple w:instr=" SEQ Figure \* ARABIC ">
+        <w:r>
+          <w:rPr>
+            <w:noProof/>
+          </w:rPr>
+          <w:t>12</w:t>
+        </w:r>
+      </w:fldSimple>
+      <w:r>
+        <w:t>: Predicted sentiment for 2017</w:t>
+      </w:r>
+    </w:p>
+    <w:p>
+      <w:pPr>
+        <w:jc w:val="both"/>
+        <w:rPr>
+          <w:rFonts w:cstheme="minorHAnsi"/>
+        </w:rPr>
+      </w:pPr>
+    </w:p>
+    <w:p>
+      <w:pPr>
+        <w:jc w:val="both"/>
+        <w:rPr>
+          <w:rFonts w:cstheme="minorHAnsi"/>
+        </w:rPr>
+      </w:pPr>
+      <w:r>
+        <w:rPr>
+          <w:rFonts w:cstheme="minorHAnsi"/>
+        </w:rPr>
+        <w:t xml:space="preserve">The predicted sentiment for quickly stagnates to a single number. This makes sense considering the 90-day graphs for partial autocorrelation and autocorrelation plots (figure 9 + figure 11) both show the only slightly </w:t>
+      </w:r>
+      <w:r>
+        <w:rPr>
+          <w:rFonts w:cstheme="minorHAnsi"/>
+        </w:rPr>
+        <w:t>statically significant</w:t>
+      </w:r>
+      <w:r>
+        <w:rPr>
+          <w:rFonts w:cstheme="minorHAnsi"/>
+        </w:rPr>
+        <w:t xml:space="preserve"> result is at one day. The models are attempting to predict 90 days into the future using only yesterday’s value.  </w:t>
+      </w:r>
+    </w:p>
+    <w:p>
+      <w:pPr>
+        <w:jc w:val="both"/>
+        <w:rPr>
+          <w:rFonts w:cstheme="minorHAnsi"/>
+        </w:rPr>
+      </w:pPr>
+    </w:p>
+    <w:p/>
+    <w:p>
+      <w:pPr>
+        <w:rPr>
+          <w:b/>
+          <w:bCs/>
+        </w:rPr>
+      </w:pPr>
+      <w:r>
+        <w:rPr>
+          <w:b/>
+          <w:bCs/>
+        </w:rPr>
+        <w:t>Dash</w:t>
+      </w:r>
+      <w:r>
+        <w:rPr>
+          <w:b/>
+          <w:bCs/>
+        </w:rPr>
+        <w:t>board</w:t>
+      </w:r>
+    </w:p>
+    <w:p>
+      <w:r>
+        <w:t>I wanted to produce a chart that shows a couple of pieces of information clearly. I want as little clutter as possible</w:t>
+      </w:r>
+      <w:r>
+        <w:t xml:space="preserve"> and n</w:t>
+      </w:r>
+      <w:r>
+        <w:t xml:space="preserve">ot to add so much that there is too much going on in the graph. </w:t>
+      </w:r>
+    </w:p>
+    <w:p>
+      <w:r>
+        <w:lastRenderedPageBreak/>
+        <w:t xml:space="preserve"> I want to allow the user to browse the data and have them understand the narrative of </w:t>
+      </w:r>
+      <w:r>
+        <w:t xml:space="preserve">twitter sentiment over time. I experimented with a number of different graph types and found that a bar chart was by far the most clear and readable. </w:t>
+      </w:r>
+    </w:p>
+    <w:p>
+      <w:r>
+        <w:t xml:space="preserve">It is tempting to add more to the dashboard, but I want to tell the simple story of </w:t>
+      </w:r>
+      <w:r>
+        <w:t>Game of Thrones twitter sentiment</w:t>
+      </w:r>
+      <w:r>
+        <w:t>.</w:t>
+      </w:r>
+    </w:p>
+    <w:p>
+      <w:r>
+        <w:t xml:space="preserve">The dashboard was created using </w:t>
+      </w:r>
+      <w:r>
+        <w:rPr>
+          <w:i/>
+          <w:iCs/>
+        </w:rPr>
+        <w:t>dash</w:t>
+      </w:r>
+      <w:r>
+        <w:t xml:space="preserve"> and </w:t>
+      </w:r>
+      <w:proofErr w:type="spellStart"/>
+      <w:r>
+        <w:rPr>
+          <w:i/>
+          <w:iCs/>
+        </w:rPr>
+        <w:t>plotly</w:t>
+      </w:r>
+      <w:proofErr w:type="spellEnd"/>
+      <w:r>
+        <w:rPr>
+          <w:i/>
+          <w:iCs/>
+        </w:rPr>
+        <w:t xml:space="preserve"> express</w:t>
+      </w:r>
+      <w:r>
+        <w:t>.</w:t>
+      </w:r>
+    </w:p>
+    <w:p/>
+    <w:p/>
+    <w:p>
+      <w:pPr>
+        <w:keepNext/>
+      </w:pPr>
+      <w:r>
+        <w:rPr>
+          <w:noProof/>
+        </w:rPr>
+        <w:drawing>
+          <wp:inline distT="0" distB="0" distL="0" distR="0" wp14:anchorId="07204B8A" wp14:editId="04F4B09B">
+            <wp:extent cx="5731510" cy="3208655"/>
+            <wp:effectExtent l="0" t="0" r="2540" b="0"/>
+            <wp:docPr id="219195737" name="Picture 3"/>
+            <wp:cNvGraphicFramePr>
+              <a:graphicFrameLocks xmlns:a="http://schemas.openxmlformats.org/drawingml/2006/main" noChangeAspect="1"/>
+            </wp:cNvGraphicFramePr>
+            <a:graphic xmlns:a="http://schemas.openxmlformats.org/drawingml/2006/main">
+              <a:graphicData uri="http://schemas.openxmlformats.org/drawingml/2006/picture">
+                <pic:pic xmlns:pic="http://schemas.openxmlformats.org/drawingml/2006/picture">
+                  <pic:nvPicPr>
+                    <pic:cNvPr id="219195737" name="Picture 219195737"/>
+                    <pic:cNvPicPr/>
+                  </pic:nvPicPr>
+                  <pic:blipFill>
+                    <a:blip r:embed="rId19" cstate="print">
+                      <a:extLst>
+                        <a:ext uri="{28A0092B-C50C-407E-A947-70E740481C1C}">
+                          <a14:useLocalDpi xmlns:a14="http://schemas.microsoft.com/office/drawing/2010/main" val="0"/>
+                        </a:ext>
+                      </a:extLst>
+                    </a:blip>
+                    <a:stretch>
+                      <a:fillRect/>
+                    </a:stretch>
+                  </pic:blipFill>
+                  <pic:spPr>
+                    <a:xfrm>
+                      <a:off x="0" y="0"/>
+                      <a:ext cx="5731510" cy="3208655"/>
+                    </a:xfrm>
+                    <a:prstGeom prst="rect">
+                      <a:avLst/>
+                    </a:prstGeom>
+                  </pic:spPr>
+                </pic:pic>
+              </a:graphicData>
+            </a:graphic>
+          </wp:inline>
+        </w:drawing>
+      </w:r>
+    </w:p>
+    <w:p>
+      <w:pPr>
+        <w:pStyle w:val="Caption"/>
+      </w:pPr>
+      <w:r>
+        <w:t xml:space="preserve">Figure </w:t>
+      </w:r>
+      <w:fldSimple w:instr=" SEQ Figure \* ARABIC ">
+        <w:r>
+          <w:rPr>
+            <w:noProof/>
+          </w:rPr>
+          <w:t>13</w:t>
+        </w:r>
+      </w:fldSimple>
+      <w:r>
+        <w:t>: Dashboard for Game of Thrones Sentiment</w:t>
+      </w:r>
+    </w:p>
+    <w:p/>
+    <w:p/>
+    <w:p>
+      <w:pPr>
+        <w:rPr>
+          <w:b/>
+          <w:bCs/>
+        </w:rPr>
+      </w:pPr>
+      <w:r>
+        <w:rPr>
+          <w:b/>
+          <w:bCs/>
+        </w:rPr>
+        <w:t xml:space="preserve">Database Performance </w:t>
+      </w:r>
+    </w:p>
+    <w:p>
+      <w:proofErr w:type="spellStart"/>
+      <w:r>
+        <w:t>Bla</w:t>
+      </w:r>
+      <w:proofErr w:type="spellEnd"/>
+      <w:r>
+        <w:t xml:space="preserve"> </w:t>
+      </w:r>
+      <w:proofErr w:type="spellStart"/>
+      <w:r>
+        <w:t>bla</w:t>
+      </w:r>
+      <w:proofErr w:type="spellEnd"/>
     </w:p>
     <w:p/>
     <w:p/>
     <w:p/>
     <w:p/>
-    <w:p>
-      <w:pPr>
-        <w:rPr>
-          <w:b/>
-          <w:bCs/>
-        </w:rPr>
-      </w:pPr>
-      <w:r>
-        <w:rPr>
-          <w:b/>
-          <w:bCs/>
-        </w:rPr>
-        <w:t xml:space="preserve"> Experiment </w:t>
-      </w:r>
-    </w:p>
-    <w:p/>
-    <w:p/>
-    <w:p>
-      <w:pPr>
-        <w:rPr>
-          <w:b/>
-          <w:bCs/>
-        </w:rPr>
-      </w:pPr>
-      <w:r>
-        <w:rPr>
-          <w:b/>
-          <w:bCs/>
-        </w:rPr>
-        <w:t>Emmys</w:t>
-      </w:r>
-    </w:p>
     <w:p/>
     <w:p/>
     <w:p/>
@@ -3369,6 +5218,7 @@
   <w:style w:type="character" w:default="1" w:styleId="DefaultParagraphFont">
     <w:name w:val="Default Paragraph Font"/>
     <w:uiPriority w:val="1"/>
+    <w:semiHidden/>
     <w:unhideWhenUsed/>
   </w:style>
   <w:style w:type="table" w:default="1" w:styleId="TableNormal">
@@ -3882,6 +5732,14 @@
       <w:contextualSpacing/>
     </w:pPr>
   </w:style>
+  <w:style w:type="paragraph" w:styleId="Bibliography">
+    <w:name w:val="Bibliography"/>
+    <w:basedOn w:val="Normal"/>
+    <w:next w:val="Normal"/>
+    <w:uiPriority w:val="37"/>
+    <w:unhideWhenUsed/>
+    <w:rsid w:val="00580180"/>
+  </w:style>
 </w:styles>
 </file>
 
@@ -4316,11 +6174,41 @@
     </b:Author>
     <b:RefOrder>5</b:RefOrder>
   </b:Source>
+  <b:Source>
+    <b:Tag>Yam19</b:Tag>
+    <b:SourceType>ConferenceProceedings</b:SourceType>
+    <b:Guid>{FEEBF523-0845-438D-BCA2-5EC988B1C124}</b:Guid>
+    <b:Title>A Comparison between ARIMA, LSTM, and GRU for Time Series</b:Title>
+    <b:Year>2019</b:Year>
+    <b:Author>
+      <b:Author>
+        <b:NameList>
+          <b:Person>
+            <b:Last>Yamak</b:Last>
+            <b:Middle>T</b:Middle>
+            <b:First>Peter</b:First>
+          </b:Person>
+          <b:Person>
+            <b:Last>Gadosey</b:Last>
+            <b:Middle>K</b:Middle>
+            <b:First>Pius</b:First>
+          </b:Person>
+          <b:Person>
+            <b:Last>Yujian</b:Last>
+            <b:First>Li</b:First>
+          </b:Person>
+        </b:NameList>
+      </b:Author>
+    </b:Author>
+    <b:JournalName>Proceedings of 2019 2nd International Conference on Algorithms, Computing and Artificial Intelligence</b:JournalName>
+    <b:City>Sanya</b:City>
+    <b:RefOrder>6</b:RefOrder>
+  </b:Source>
 </b:Sources>
 </file>
 
 <file path=customXml/itemProps1.xml><?xml version="1.0" encoding="utf-8"?>
-<ds:datastoreItem xmlns:ds="http://schemas.openxmlformats.org/officeDocument/2006/customXml" ds:itemID="{E1BA7F2B-41EE-4DBD-B154-CAA090F5F903}">
+<ds:datastoreItem xmlns:ds="http://schemas.openxmlformats.org/officeDocument/2006/customXml" ds:itemID="{256580AE-8CAF-481C-96FE-F81AA628D3DA}">
   <ds:schemaRefs>
     <ds:schemaRef ds:uri="http://schemas.openxmlformats.org/officeDocument/2006/bibliography"/>
   </ds:schemaRefs>

--- a/sba22238_Integrated_CA github.com AntonyWalsh S2CA2.docx
+++ b/sba22238_Integrated_CA github.com AntonyWalsh S2CA2.docx
@@ -2,6 +2,92 @@
 <file path=word/document.xml><?xml version="1.0" encoding="utf-8"?>
 <w:document xmlns:wpc="http://schemas.microsoft.com/office/word/2010/wordprocessingCanvas" xmlns:cx="http://schemas.microsoft.com/office/drawing/2014/chartex" xmlns:cx1="http://schemas.microsoft.com/office/drawing/2015/9/8/chartex" xmlns:cx2="http://schemas.microsoft.com/office/drawing/2015/10/21/chartex" xmlns:cx3="http://schemas.microsoft.com/office/drawing/2016/5/9/chartex" xmlns:cx4="http://schemas.microsoft.com/office/drawing/2016/5/10/chartex" xmlns:cx5="http://schemas.microsoft.com/office/drawing/2016/5/11/chartex" xmlns:cx6="http://schemas.microsoft.com/office/drawing/2016/5/12/chartex" xmlns:cx7="http://schemas.microsoft.com/office/drawing/2016/5/13/chartex" xmlns:cx8="http://schemas.microsoft.com/office/drawing/2016/5/14/chartex" xmlns:mc="http://schemas.openxmlformats.org/markup-compatibility/2006" xmlns:aink="http://schemas.microsoft.com/office/drawing/2016/ink" xmlns:am3d="http://schemas.microsoft.com/office/drawing/2017/model3d" xmlns:o="urn:schemas-microsoft-com:office:office" xmlns:oel="http://schemas.microsoft.com/office/2019/extlst" xmlns:r="http://schemas.openxmlformats.org/officeDocument/2006/relationships" xmlns:m="http://schemas.openxmlformats.org/officeDocument/2006/math" xmlns:v="urn:schemas-microsoft-com:vml" xmlns:wp14="http://schemas.microsoft.com/office/word/2010/wordprocessingDrawing" xmlns:wp="http://schemas.openxmlformats.org/drawingml/2006/wordprocessingDrawing" xmlns:w10="urn:schemas-microsoft-com:office:word" xmlns:w="http://schemas.openxmlformats.org/wordprocessingml/2006/main" xmlns:w14="http://schemas.microsoft.com/office/word/2010/wordml" xmlns:w15="http://schemas.microsoft.com/office/word/2012/wordml" xmlns:w16cex="http://schemas.microsoft.com/office/word/2018/wordml/cex" xmlns:w16cid="http://schemas.microsoft.com/office/word/2016/wordml/cid" xmlns:w16="http://schemas.microsoft.com/office/word/2018/wordml" xmlns:w16du="http://schemas.microsoft.com/office/word/2023/wordml/word16du" xmlns:w16sdtdh="http://schemas.microsoft.com/office/word/2020/wordml/sdtdatahash" xmlns:w16se="http://schemas.microsoft.com/office/word/2015/wordml/symex" xmlns:wpg="http://schemas.microsoft.com/office/word/2010/wordprocessingGroup" xmlns:wpi="http://schemas.microsoft.com/office/word/2010/wordprocessingInk" xmlns:wne="http://schemas.microsoft.com/office/word/2006/wordml" xmlns:wps="http://schemas.microsoft.com/office/word/2010/wordprocessingShape" mc:Ignorable="w14 w15 w16se w16cid w16 w16cex w16sdtdh wp14">
   <w:body>
+    <w:p/>
+    <w:p/>
+    <w:p>
+      <w:pPr>
+        <w:rPr>
+          <w:sz w:val="36"/>
+          <w:szCs w:val="36"/>
+        </w:rPr>
+      </w:pPr>
+      <w:r>
+        <w:rPr>
+          <w:sz w:val="36"/>
+          <w:szCs w:val="36"/>
+        </w:rPr>
+        <w:t>Advanced Data Analytics and Big Data Storage and Processing integrated CA2</w:t>
+      </w:r>
+    </w:p>
+    <w:p/>
+    <w:p/>
+    <w:p>
+      <w:pPr>
+        <w:spacing w:line="240" w:lineRule="auto"/>
+      </w:pPr>
+      <w:r>
+        <w:rPr>
+          <w:rFonts w:ascii="Arial" w:eastAsia="Arial" w:hAnsi="Arial" w:cs="Arial"/>
+          <w:color w:val="000000"/>
+          <w:sz w:val="24"/>
+          <w:szCs w:val="24"/>
+        </w:rPr>
+        <w:t>Author: Tony Walsh</w:t>
+      </w:r>
+    </w:p>
+    <w:p>
+      <w:pPr>
+        <w:spacing w:line="240" w:lineRule="auto"/>
+      </w:pPr>
+      <w:r>
+        <w:rPr>
+          <w:rFonts w:ascii="Arial" w:eastAsia="Arial" w:hAnsi="Arial" w:cs="Arial"/>
+          <w:color w:val="000000"/>
+          <w:sz w:val="24"/>
+          <w:szCs w:val="24"/>
+        </w:rPr>
+        <w:t xml:space="preserve">e-mail: </w:t>
+      </w:r>
+      <w:hyperlink r:id="rId6" w:history="1">
+        <w:r>
+          <w:rPr>
+            <w:rStyle w:val="Hyperlink"/>
+            <w:rFonts w:ascii="Arial" w:eastAsia="Arial" w:hAnsi="Arial" w:cs="Arial"/>
+            <w:sz w:val="24"/>
+            <w:szCs w:val="24"/>
+          </w:rPr>
+          <w:t>sba22238@student.cct.ie</w:t>
+        </w:r>
+      </w:hyperlink>
+    </w:p>
+    <w:p>
+      <w:pPr>
+        <w:spacing w:line="240" w:lineRule="auto"/>
+      </w:pPr>
+      <w:r>
+        <w:rPr>
+          <w:rFonts w:ascii="Arial" w:eastAsia="Arial" w:hAnsi="Arial" w:cs="Arial"/>
+          <w:color w:val="000000"/>
+          <w:sz w:val="24"/>
+          <w:szCs w:val="24"/>
+        </w:rPr>
+        <w:t>Student ID: sba22238</w:t>
+      </w:r>
+    </w:p>
+    <w:p/>
+    <w:p>
+      <w:r>
+        <w:t xml:space="preserve">Word Count: </w:t>
+      </w:r>
+      <w:r>
+        <w:t>2,9</w:t>
+      </w:r>
+      <w:r>
+        <w:t>30</w:t>
+      </w:r>
+    </w:p>
+    <w:p/>
+    <w:p/>
     <w:p>
       <w:pPr>
         <w:jc w:val="both"/>
@@ -26,91 +112,3628 @@
         <w:t>https://github.com/AntonyWalsh/S2CA2</w:t>
       </w:r>
     </w:p>
-    <w:p>
-      <w:pPr>
-        <w:jc w:val="both"/>
-        <w:rPr>
-          <w:rFonts w:cstheme="minorHAnsi"/>
+    <w:p/>
+    <w:p/>
+    <w:p/>
+    <w:p/>
+    <w:p/>
+    <w:p/>
+    <w:p/>
+    <w:p/>
+    <w:p/>
+    <w:p/>
+    <w:p/>
+    <w:p/>
+    <w:p/>
+    <w:p/>
+    <w:p/>
+    <w:p/>
+    <w:p/>
+    <w:p/>
+    <w:p>
+      <w:pPr>
+        <w:rPr>
+          <w:rFonts w:asciiTheme="majorHAnsi" w:eastAsiaTheme="majorEastAsia" w:hAnsiTheme="majorHAnsi" w:cstheme="majorBidi"/>
+          <w:color w:val="1F3864" w:themeColor="accent1" w:themeShade="80"/>
+          <w:sz w:val="36"/>
+          <w:szCs w:val="36"/>
+        </w:rPr>
+      </w:pPr>
+    </w:p>
+    <w:sdt>
+      <w:sdtPr>
+        <w:rPr>
+          <w:rFonts w:asciiTheme="minorHAnsi" w:eastAsiaTheme="minorHAnsi" w:hAnsiTheme="minorHAnsi" w:cstheme="minorBidi"/>
+          <w:color w:val="auto"/>
+          <w:sz w:val="22"/>
+          <w:szCs w:val="22"/>
+        </w:rPr>
+        <w:id w:val="-513072664"/>
+        <w:docPartObj>
+          <w:docPartGallery w:val="Table of Contents"/>
+          <w:docPartUnique/>
+        </w:docPartObj>
+      </w:sdtPr>
+      <w:sdtEndPr>
+        <w:rPr>
           <w:b/>
           <w:bCs/>
-        </w:rPr>
-      </w:pPr>
-    </w:p>
-    <w:p>
-      <w:pPr>
-        <w:jc w:val="both"/>
-        <w:rPr>
-          <w:rFonts w:cstheme="minorHAnsi"/>
+          <w:noProof/>
+        </w:rPr>
+      </w:sdtEndPr>
+      <w:sdtContent>
+        <w:p>
+          <w:pPr>
+            <w:pStyle w:val="TOCHeading"/>
+          </w:pPr>
+          <w:r>
+            <w:t>Table of Contents</w:t>
+          </w:r>
+        </w:p>
+        <w:p>
+          <w:pPr>
+            <w:pStyle w:val="TOC1"/>
+            <w:tabs>
+              <w:tab w:val="right" w:leader="dot" w:pos="9016"/>
+            </w:tabs>
+            <w:rPr>
+              <w:rFonts w:eastAsiaTheme="minorEastAsia"/>
+              <w:noProof/>
+              <w:kern w:val="2"/>
+              <w:lang w:eastAsia="en-IE"/>
+              <w14:ligatures w14:val="standardContextual"/>
+            </w:rPr>
+          </w:pPr>
+          <w:r>
+            <w:fldChar w:fldCharType="begin"/>
+          </w:r>
+          <w:r>
+            <w:instrText xml:space="preserve"> TOC \o "1-3" \h \z \u </w:instrText>
+          </w:r>
+          <w:r>
+            <w:fldChar w:fldCharType="separate"/>
+          </w:r>
+          <w:hyperlink w:anchor="_Toc135903910" w:history="1">
+            <w:r>
+              <w:rPr>
+                <w:rStyle w:val="Hyperlink"/>
+                <w:noProof/>
+              </w:rPr>
+              <w:t>Abstract</w:t>
+            </w:r>
+            <w:r>
+              <w:rPr>
+                <w:noProof/>
+                <w:webHidden/>
+              </w:rPr>
+              <w:tab/>
+            </w:r>
+            <w:r>
+              <w:rPr>
+                <w:noProof/>
+                <w:webHidden/>
+              </w:rPr>
+              <w:fldChar w:fldCharType="begin"/>
+            </w:r>
+            <w:r>
+              <w:rPr>
+                <w:noProof/>
+                <w:webHidden/>
+              </w:rPr>
+              <w:instrText xml:space="preserve"> PAGEREF _Toc135903910 \h </w:instrText>
+            </w:r>
+            <w:r>
+              <w:rPr>
+                <w:noProof/>
+                <w:webHidden/>
+              </w:rPr>
+            </w:r>
+            <w:r>
+              <w:rPr>
+                <w:noProof/>
+                <w:webHidden/>
+              </w:rPr>
+              <w:fldChar w:fldCharType="separate"/>
+            </w:r>
+            <w:r>
+              <w:rPr>
+                <w:noProof/>
+                <w:webHidden/>
+              </w:rPr>
+              <w:t>4</w:t>
+            </w:r>
+            <w:r>
+              <w:rPr>
+                <w:noProof/>
+                <w:webHidden/>
+              </w:rPr>
+              <w:fldChar w:fldCharType="end"/>
+            </w:r>
+          </w:hyperlink>
+        </w:p>
+        <w:p>
+          <w:pPr>
+            <w:pStyle w:val="TOC1"/>
+            <w:tabs>
+              <w:tab w:val="right" w:leader="dot" w:pos="9016"/>
+            </w:tabs>
+            <w:rPr>
+              <w:rFonts w:eastAsiaTheme="minorEastAsia"/>
+              <w:noProof/>
+              <w:kern w:val="2"/>
+              <w:lang w:eastAsia="en-IE"/>
+              <w14:ligatures w14:val="standardContextual"/>
+            </w:rPr>
+          </w:pPr>
+          <w:hyperlink w:anchor="_Toc135903911" w:history="1">
+            <w:r>
+              <w:rPr>
+                <w:rStyle w:val="Hyperlink"/>
+                <w:noProof/>
+              </w:rPr>
+              <w:t>List of Files and Tools used for the Report</w:t>
+            </w:r>
+            <w:r>
+              <w:rPr>
+                <w:noProof/>
+                <w:webHidden/>
+              </w:rPr>
+              <w:tab/>
+            </w:r>
+            <w:r>
+              <w:rPr>
+                <w:noProof/>
+                <w:webHidden/>
+              </w:rPr>
+              <w:fldChar w:fldCharType="begin"/>
+            </w:r>
+            <w:r>
+              <w:rPr>
+                <w:noProof/>
+                <w:webHidden/>
+              </w:rPr>
+              <w:instrText xml:space="preserve"> PAGEREF _Toc135903911 \h </w:instrText>
+            </w:r>
+            <w:r>
+              <w:rPr>
+                <w:noProof/>
+                <w:webHidden/>
+              </w:rPr>
+            </w:r>
+            <w:r>
+              <w:rPr>
+                <w:noProof/>
+                <w:webHidden/>
+              </w:rPr>
+              <w:fldChar w:fldCharType="separate"/>
+            </w:r>
+            <w:r>
+              <w:rPr>
+                <w:noProof/>
+                <w:webHidden/>
+              </w:rPr>
+              <w:t>4</w:t>
+            </w:r>
+            <w:r>
+              <w:rPr>
+                <w:noProof/>
+                <w:webHidden/>
+              </w:rPr>
+              <w:fldChar w:fldCharType="end"/>
+            </w:r>
+          </w:hyperlink>
+        </w:p>
+        <w:p>
+          <w:pPr>
+            <w:pStyle w:val="TOC2"/>
+            <w:tabs>
+              <w:tab w:val="right" w:leader="dot" w:pos="9016"/>
+            </w:tabs>
+            <w:rPr>
+              <w:rFonts w:eastAsiaTheme="minorEastAsia"/>
+              <w:noProof/>
+              <w:kern w:val="2"/>
+              <w:lang w:eastAsia="en-IE"/>
+              <w14:ligatures w14:val="standardContextual"/>
+            </w:rPr>
+          </w:pPr>
+          <w:hyperlink w:anchor="_Toc135903912" w:history="1">
+            <w:r>
+              <w:rPr>
+                <w:rStyle w:val="Hyperlink"/>
+                <w:noProof/>
+              </w:rPr>
+              <w:t>Python Files</w:t>
+            </w:r>
+            <w:r>
+              <w:rPr>
+                <w:noProof/>
+                <w:webHidden/>
+              </w:rPr>
+              <w:tab/>
+            </w:r>
+            <w:r>
+              <w:rPr>
+                <w:noProof/>
+                <w:webHidden/>
+              </w:rPr>
+              <w:fldChar w:fldCharType="begin"/>
+            </w:r>
+            <w:r>
+              <w:rPr>
+                <w:noProof/>
+                <w:webHidden/>
+              </w:rPr>
+              <w:instrText xml:space="preserve"> PAGEREF _Toc135903912 \h </w:instrText>
+            </w:r>
+            <w:r>
+              <w:rPr>
+                <w:noProof/>
+                <w:webHidden/>
+              </w:rPr>
+            </w:r>
+            <w:r>
+              <w:rPr>
+                <w:noProof/>
+                <w:webHidden/>
+              </w:rPr>
+              <w:fldChar w:fldCharType="separate"/>
+            </w:r>
+            <w:r>
+              <w:rPr>
+                <w:noProof/>
+                <w:webHidden/>
+              </w:rPr>
+              <w:t>4</w:t>
+            </w:r>
+            <w:r>
+              <w:rPr>
+                <w:noProof/>
+                <w:webHidden/>
+              </w:rPr>
+              <w:fldChar w:fldCharType="end"/>
+            </w:r>
+          </w:hyperlink>
+        </w:p>
+        <w:p>
+          <w:pPr>
+            <w:pStyle w:val="TOC2"/>
+            <w:tabs>
+              <w:tab w:val="right" w:leader="dot" w:pos="9016"/>
+            </w:tabs>
+            <w:rPr>
+              <w:rFonts w:eastAsiaTheme="minorEastAsia"/>
+              <w:noProof/>
+              <w:kern w:val="2"/>
+              <w:lang w:eastAsia="en-IE"/>
+              <w14:ligatures w14:val="standardContextual"/>
+            </w:rPr>
+          </w:pPr>
+          <w:hyperlink w:anchor="_Toc135903913" w:history="1">
+            <w:r>
+              <w:rPr>
+                <w:rStyle w:val="Hyperlink"/>
+                <w:noProof/>
+              </w:rPr>
+              <w:t>Other Software</w:t>
+            </w:r>
+            <w:r>
+              <w:rPr>
+                <w:noProof/>
+                <w:webHidden/>
+              </w:rPr>
+              <w:tab/>
+            </w:r>
+            <w:r>
+              <w:rPr>
+                <w:noProof/>
+                <w:webHidden/>
+              </w:rPr>
+              <w:fldChar w:fldCharType="begin"/>
+            </w:r>
+            <w:r>
+              <w:rPr>
+                <w:noProof/>
+                <w:webHidden/>
+              </w:rPr>
+              <w:instrText xml:space="preserve"> PAGEREF _Toc135903913 \h </w:instrText>
+            </w:r>
+            <w:r>
+              <w:rPr>
+                <w:noProof/>
+                <w:webHidden/>
+              </w:rPr>
+            </w:r>
+            <w:r>
+              <w:rPr>
+                <w:noProof/>
+                <w:webHidden/>
+              </w:rPr>
+              <w:fldChar w:fldCharType="separate"/>
+            </w:r>
+            <w:r>
+              <w:rPr>
+                <w:noProof/>
+                <w:webHidden/>
+              </w:rPr>
+              <w:t>4</w:t>
+            </w:r>
+            <w:r>
+              <w:rPr>
+                <w:noProof/>
+                <w:webHidden/>
+              </w:rPr>
+              <w:fldChar w:fldCharType="end"/>
+            </w:r>
+          </w:hyperlink>
+        </w:p>
+        <w:p>
+          <w:pPr>
+            <w:pStyle w:val="TOC1"/>
+            <w:tabs>
+              <w:tab w:val="right" w:leader="dot" w:pos="9016"/>
+            </w:tabs>
+            <w:rPr>
+              <w:rFonts w:eastAsiaTheme="minorEastAsia"/>
+              <w:noProof/>
+              <w:kern w:val="2"/>
+              <w:lang w:eastAsia="en-IE"/>
+              <w14:ligatures w14:val="standardContextual"/>
+            </w:rPr>
+          </w:pPr>
+          <w:hyperlink w:anchor="_Toc135903914" w:history="1">
+            <w:r>
+              <w:rPr>
+                <w:rStyle w:val="Hyperlink"/>
+                <w:noProof/>
+              </w:rPr>
+              <w:t>Data Processing</w:t>
+            </w:r>
+            <w:r>
+              <w:rPr>
+                <w:noProof/>
+                <w:webHidden/>
+              </w:rPr>
+              <w:tab/>
+            </w:r>
+            <w:r>
+              <w:rPr>
+                <w:noProof/>
+                <w:webHidden/>
+              </w:rPr>
+              <w:fldChar w:fldCharType="begin"/>
+            </w:r>
+            <w:r>
+              <w:rPr>
+                <w:noProof/>
+                <w:webHidden/>
+              </w:rPr>
+              <w:instrText xml:space="preserve"> PAGEREF _Toc135903914 \h </w:instrText>
+            </w:r>
+            <w:r>
+              <w:rPr>
+                <w:noProof/>
+                <w:webHidden/>
+              </w:rPr>
+            </w:r>
+            <w:r>
+              <w:rPr>
+                <w:noProof/>
+                <w:webHidden/>
+              </w:rPr>
+              <w:fldChar w:fldCharType="separate"/>
+            </w:r>
+            <w:r>
+              <w:rPr>
+                <w:noProof/>
+                <w:webHidden/>
+              </w:rPr>
+              <w:t>5</w:t>
+            </w:r>
+            <w:r>
+              <w:rPr>
+                <w:noProof/>
+                <w:webHidden/>
+              </w:rPr>
+              <w:fldChar w:fldCharType="end"/>
+            </w:r>
+          </w:hyperlink>
+        </w:p>
+        <w:p>
+          <w:pPr>
+            <w:pStyle w:val="TOC2"/>
+            <w:tabs>
+              <w:tab w:val="right" w:leader="dot" w:pos="9016"/>
+            </w:tabs>
+            <w:rPr>
+              <w:rFonts w:eastAsiaTheme="minorEastAsia"/>
+              <w:noProof/>
+              <w:kern w:val="2"/>
+              <w:lang w:eastAsia="en-IE"/>
+              <w14:ligatures w14:val="standardContextual"/>
+            </w:rPr>
+          </w:pPr>
+          <w:hyperlink w:anchor="_Toc135903915" w:history="1">
+            <w:r>
+              <w:rPr>
+                <w:rStyle w:val="Hyperlink"/>
+                <w:noProof/>
+              </w:rPr>
+              <w:t>Twitter Data</w:t>
+            </w:r>
+            <w:r>
+              <w:rPr>
+                <w:noProof/>
+                <w:webHidden/>
+              </w:rPr>
+              <w:tab/>
+            </w:r>
+            <w:r>
+              <w:rPr>
+                <w:noProof/>
+                <w:webHidden/>
+              </w:rPr>
+              <w:fldChar w:fldCharType="begin"/>
+            </w:r>
+            <w:r>
+              <w:rPr>
+                <w:noProof/>
+                <w:webHidden/>
+              </w:rPr>
+              <w:instrText xml:space="preserve"> PAGEREF _Toc135903915 \h </w:instrText>
+            </w:r>
+            <w:r>
+              <w:rPr>
+                <w:noProof/>
+                <w:webHidden/>
+              </w:rPr>
+            </w:r>
+            <w:r>
+              <w:rPr>
+                <w:noProof/>
+                <w:webHidden/>
+              </w:rPr>
+              <w:fldChar w:fldCharType="separate"/>
+            </w:r>
+            <w:r>
+              <w:rPr>
+                <w:noProof/>
+                <w:webHidden/>
+              </w:rPr>
+              <w:t>5</w:t>
+            </w:r>
+            <w:r>
+              <w:rPr>
+                <w:noProof/>
+                <w:webHidden/>
+              </w:rPr>
+              <w:fldChar w:fldCharType="end"/>
+            </w:r>
+          </w:hyperlink>
+        </w:p>
+        <w:p>
+          <w:pPr>
+            <w:pStyle w:val="TOC2"/>
+            <w:tabs>
+              <w:tab w:val="right" w:leader="dot" w:pos="9016"/>
+            </w:tabs>
+            <w:rPr>
+              <w:rFonts w:eastAsiaTheme="minorEastAsia"/>
+              <w:noProof/>
+              <w:kern w:val="2"/>
+              <w:lang w:eastAsia="en-IE"/>
+              <w14:ligatures w14:val="standardContextual"/>
+            </w:rPr>
+          </w:pPr>
+          <w:hyperlink w:anchor="_Toc135903916" w:history="1">
+            <w:r>
+              <w:rPr>
+                <w:rStyle w:val="Hyperlink"/>
+                <w:noProof/>
+              </w:rPr>
+              <w:t>JSON Parser</w:t>
+            </w:r>
+            <w:r>
+              <w:rPr>
+                <w:noProof/>
+                <w:webHidden/>
+              </w:rPr>
+              <w:tab/>
+            </w:r>
+            <w:r>
+              <w:rPr>
+                <w:noProof/>
+                <w:webHidden/>
+              </w:rPr>
+              <w:fldChar w:fldCharType="begin"/>
+            </w:r>
+            <w:r>
+              <w:rPr>
+                <w:noProof/>
+                <w:webHidden/>
+              </w:rPr>
+              <w:instrText xml:space="preserve"> PAGEREF _Toc135903916 \h </w:instrText>
+            </w:r>
+            <w:r>
+              <w:rPr>
+                <w:noProof/>
+                <w:webHidden/>
+              </w:rPr>
+            </w:r>
+            <w:r>
+              <w:rPr>
+                <w:noProof/>
+                <w:webHidden/>
+              </w:rPr>
+              <w:fldChar w:fldCharType="separate"/>
+            </w:r>
+            <w:r>
+              <w:rPr>
+                <w:noProof/>
+                <w:webHidden/>
+              </w:rPr>
+              <w:t>5</w:t>
+            </w:r>
+            <w:r>
+              <w:rPr>
+                <w:noProof/>
+                <w:webHidden/>
+              </w:rPr>
+              <w:fldChar w:fldCharType="end"/>
+            </w:r>
+          </w:hyperlink>
+        </w:p>
+        <w:p>
+          <w:pPr>
+            <w:pStyle w:val="TOC2"/>
+            <w:tabs>
+              <w:tab w:val="right" w:leader="dot" w:pos="9016"/>
+            </w:tabs>
+            <w:rPr>
+              <w:rFonts w:eastAsiaTheme="minorEastAsia"/>
+              <w:noProof/>
+              <w:kern w:val="2"/>
+              <w:lang w:eastAsia="en-IE"/>
+              <w14:ligatures w14:val="standardContextual"/>
+            </w:rPr>
+          </w:pPr>
+          <w:hyperlink w:anchor="_Toc135903917" w:history="1">
+            <w:r>
+              <w:rPr>
+                <w:rStyle w:val="Hyperlink"/>
+                <w:noProof/>
+              </w:rPr>
+              <w:t>Development Process</w:t>
+            </w:r>
+            <w:r>
+              <w:rPr>
+                <w:noProof/>
+                <w:webHidden/>
+              </w:rPr>
+              <w:tab/>
+            </w:r>
+            <w:r>
+              <w:rPr>
+                <w:noProof/>
+                <w:webHidden/>
+              </w:rPr>
+              <w:fldChar w:fldCharType="begin"/>
+            </w:r>
+            <w:r>
+              <w:rPr>
+                <w:noProof/>
+                <w:webHidden/>
+              </w:rPr>
+              <w:instrText xml:space="preserve"> PAGEREF _Toc135903917 \h </w:instrText>
+            </w:r>
+            <w:r>
+              <w:rPr>
+                <w:noProof/>
+                <w:webHidden/>
+              </w:rPr>
+            </w:r>
+            <w:r>
+              <w:rPr>
+                <w:noProof/>
+                <w:webHidden/>
+              </w:rPr>
+              <w:fldChar w:fldCharType="separate"/>
+            </w:r>
+            <w:r>
+              <w:rPr>
+                <w:noProof/>
+                <w:webHidden/>
+              </w:rPr>
+              <w:t>5</w:t>
+            </w:r>
+            <w:r>
+              <w:rPr>
+                <w:noProof/>
+                <w:webHidden/>
+              </w:rPr>
+              <w:fldChar w:fldCharType="end"/>
+            </w:r>
+          </w:hyperlink>
+        </w:p>
+        <w:p>
+          <w:pPr>
+            <w:pStyle w:val="TOC2"/>
+            <w:tabs>
+              <w:tab w:val="right" w:leader="dot" w:pos="9016"/>
+            </w:tabs>
+            <w:rPr>
+              <w:rFonts w:eastAsiaTheme="minorEastAsia"/>
+              <w:noProof/>
+              <w:kern w:val="2"/>
+              <w:lang w:eastAsia="en-IE"/>
+              <w14:ligatures w14:val="standardContextual"/>
+            </w:rPr>
+          </w:pPr>
+          <w:hyperlink w:anchor="_Toc135903918" w:history="1">
+            <w:r>
+              <w:rPr>
+                <w:rStyle w:val="Hyperlink"/>
+                <w:noProof/>
+              </w:rPr>
+              <w:t>Batch Process</w:t>
+            </w:r>
+            <w:r>
+              <w:rPr>
+                <w:noProof/>
+                <w:webHidden/>
+              </w:rPr>
+              <w:tab/>
+            </w:r>
+            <w:r>
+              <w:rPr>
+                <w:noProof/>
+                <w:webHidden/>
+              </w:rPr>
+              <w:fldChar w:fldCharType="begin"/>
+            </w:r>
+            <w:r>
+              <w:rPr>
+                <w:noProof/>
+                <w:webHidden/>
+              </w:rPr>
+              <w:instrText xml:space="preserve"> PAGEREF _Toc135903918 \h </w:instrText>
+            </w:r>
+            <w:r>
+              <w:rPr>
+                <w:noProof/>
+                <w:webHidden/>
+              </w:rPr>
+            </w:r>
+            <w:r>
+              <w:rPr>
+                <w:noProof/>
+                <w:webHidden/>
+              </w:rPr>
+              <w:fldChar w:fldCharType="separate"/>
+            </w:r>
+            <w:r>
+              <w:rPr>
+                <w:noProof/>
+                <w:webHidden/>
+              </w:rPr>
+              <w:t>6</w:t>
+            </w:r>
+            <w:r>
+              <w:rPr>
+                <w:noProof/>
+                <w:webHidden/>
+              </w:rPr>
+              <w:fldChar w:fldCharType="end"/>
+            </w:r>
+          </w:hyperlink>
+        </w:p>
+        <w:p>
+          <w:pPr>
+            <w:pStyle w:val="TOC2"/>
+            <w:tabs>
+              <w:tab w:val="right" w:leader="dot" w:pos="9016"/>
+            </w:tabs>
+            <w:rPr>
+              <w:rFonts w:eastAsiaTheme="minorEastAsia"/>
+              <w:noProof/>
+              <w:kern w:val="2"/>
+              <w:lang w:eastAsia="en-IE"/>
+              <w14:ligatures w14:val="standardContextual"/>
+            </w:rPr>
+          </w:pPr>
+          <w:hyperlink w:anchor="_Toc135903919" w:history="1">
+            <w:r>
+              <w:rPr>
+                <w:rStyle w:val="Hyperlink"/>
+                <w:noProof/>
+              </w:rPr>
+              <w:t>Spark and MongoDB</w:t>
+            </w:r>
+            <w:r>
+              <w:rPr>
+                <w:noProof/>
+                <w:webHidden/>
+              </w:rPr>
+              <w:tab/>
+            </w:r>
+            <w:r>
+              <w:rPr>
+                <w:noProof/>
+                <w:webHidden/>
+              </w:rPr>
+              <w:fldChar w:fldCharType="begin"/>
+            </w:r>
+            <w:r>
+              <w:rPr>
+                <w:noProof/>
+                <w:webHidden/>
+              </w:rPr>
+              <w:instrText xml:space="preserve"> PAGEREF _Toc135903919 \h </w:instrText>
+            </w:r>
+            <w:r>
+              <w:rPr>
+                <w:noProof/>
+                <w:webHidden/>
+              </w:rPr>
+            </w:r>
+            <w:r>
+              <w:rPr>
+                <w:noProof/>
+                <w:webHidden/>
+              </w:rPr>
+              <w:fldChar w:fldCharType="separate"/>
+            </w:r>
+            <w:r>
+              <w:rPr>
+                <w:noProof/>
+                <w:webHidden/>
+              </w:rPr>
+              <w:t>6</w:t>
+            </w:r>
+            <w:r>
+              <w:rPr>
+                <w:noProof/>
+                <w:webHidden/>
+              </w:rPr>
+              <w:fldChar w:fldCharType="end"/>
+            </w:r>
+          </w:hyperlink>
+        </w:p>
+        <w:p>
+          <w:pPr>
+            <w:pStyle w:val="TOC1"/>
+            <w:tabs>
+              <w:tab w:val="right" w:leader="dot" w:pos="9016"/>
+            </w:tabs>
+            <w:rPr>
+              <w:rFonts w:eastAsiaTheme="minorEastAsia"/>
+              <w:noProof/>
+              <w:kern w:val="2"/>
+              <w:lang w:eastAsia="en-IE"/>
+              <w14:ligatures w14:val="standardContextual"/>
+            </w:rPr>
+          </w:pPr>
+          <w:hyperlink w:anchor="_Toc135903920" w:history="1">
+            <w:r>
+              <w:rPr>
+                <w:rStyle w:val="Hyperlink"/>
+                <w:noProof/>
+              </w:rPr>
+              <w:t>Sentiment Analysis</w:t>
+            </w:r>
+            <w:r>
+              <w:rPr>
+                <w:noProof/>
+                <w:webHidden/>
+              </w:rPr>
+              <w:tab/>
+            </w:r>
+            <w:r>
+              <w:rPr>
+                <w:noProof/>
+                <w:webHidden/>
+              </w:rPr>
+              <w:fldChar w:fldCharType="begin"/>
+            </w:r>
+            <w:r>
+              <w:rPr>
+                <w:noProof/>
+                <w:webHidden/>
+              </w:rPr>
+              <w:instrText xml:space="preserve"> PAGEREF _Toc135903920 \h </w:instrText>
+            </w:r>
+            <w:r>
+              <w:rPr>
+                <w:noProof/>
+                <w:webHidden/>
+              </w:rPr>
+            </w:r>
+            <w:r>
+              <w:rPr>
+                <w:noProof/>
+                <w:webHidden/>
+              </w:rPr>
+              <w:fldChar w:fldCharType="separate"/>
+            </w:r>
+            <w:r>
+              <w:rPr>
+                <w:noProof/>
+                <w:webHidden/>
+              </w:rPr>
+              <w:t>7</w:t>
+            </w:r>
+            <w:r>
+              <w:rPr>
+                <w:noProof/>
+                <w:webHidden/>
+              </w:rPr>
+              <w:fldChar w:fldCharType="end"/>
+            </w:r>
+          </w:hyperlink>
+        </w:p>
+        <w:p>
+          <w:pPr>
+            <w:pStyle w:val="TOC2"/>
+            <w:tabs>
+              <w:tab w:val="right" w:leader="dot" w:pos="9016"/>
+            </w:tabs>
+            <w:rPr>
+              <w:rFonts w:eastAsiaTheme="minorEastAsia"/>
+              <w:noProof/>
+              <w:kern w:val="2"/>
+              <w:lang w:eastAsia="en-IE"/>
+              <w14:ligatures w14:val="standardContextual"/>
+            </w:rPr>
+          </w:pPr>
+          <w:hyperlink w:anchor="_Toc135903921" w:history="1">
+            <w:r>
+              <w:rPr>
+                <w:rStyle w:val="Hyperlink"/>
+                <w:noProof/>
+              </w:rPr>
+              <w:t>VARDER</w:t>
+            </w:r>
+            <w:r>
+              <w:rPr>
+                <w:noProof/>
+                <w:webHidden/>
+              </w:rPr>
+              <w:tab/>
+            </w:r>
+            <w:r>
+              <w:rPr>
+                <w:noProof/>
+                <w:webHidden/>
+              </w:rPr>
+              <w:fldChar w:fldCharType="begin"/>
+            </w:r>
+            <w:r>
+              <w:rPr>
+                <w:noProof/>
+                <w:webHidden/>
+              </w:rPr>
+              <w:instrText xml:space="preserve"> PAGEREF _Toc135903921 \h </w:instrText>
+            </w:r>
+            <w:r>
+              <w:rPr>
+                <w:noProof/>
+                <w:webHidden/>
+              </w:rPr>
+            </w:r>
+            <w:r>
+              <w:rPr>
+                <w:noProof/>
+                <w:webHidden/>
+              </w:rPr>
+              <w:fldChar w:fldCharType="separate"/>
+            </w:r>
+            <w:r>
+              <w:rPr>
+                <w:noProof/>
+                <w:webHidden/>
+              </w:rPr>
+              <w:t>7</w:t>
+            </w:r>
+            <w:r>
+              <w:rPr>
+                <w:noProof/>
+                <w:webHidden/>
+              </w:rPr>
+              <w:fldChar w:fldCharType="end"/>
+            </w:r>
+          </w:hyperlink>
+        </w:p>
+        <w:p>
+          <w:pPr>
+            <w:pStyle w:val="TOC2"/>
+            <w:tabs>
+              <w:tab w:val="right" w:leader="dot" w:pos="9016"/>
+            </w:tabs>
+            <w:rPr>
+              <w:rFonts w:eastAsiaTheme="minorEastAsia"/>
+              <w:noProof/>
+              <w:kern w:val="2"/>
+              <w:lang w:eastAsia="en-IE"/>
+              <w14:ligatures w14:val="standardContextual"/>
+            </w:rPr>
+          </w:pPr>
+          <w:hyperlink w:anchor="_Toc135903922" w:history="1">
+            <w:r>
+              <w:rPr>
+                <w:rStyle w:val="Hyperlink"/>
+                <w:noProof/>
+              </w:rPr>
+              <w:t>Missing Data</w:t>
+            </w:r>
+            <w:r>
+              <w:rPr>
+                <w:noProof/>
+                <w:webHidden/>
+              </w:rPr>
+              <w:tab/>
+            </w:r>
+            <w:r>
+              <w:rPr>
+                <w:noProof/>
+                <w:webHidden/>
+              </w:rPr>
+              <w:fldChar w:fldCharType="begin"/>
+            </w:r>
+            <w:r>
+              <w:rPr>
+                <w:noProof/>
+                <w:webHidden/>
+              </w:rPr>
+              <w:instrText xml:space="preserve"> PAGEREF _Toc135903922 \h </w:instrText>
+            </w:r>
+            <w:r>
+              <w:rPr>
+                <w:noProof/>
+                <w:webHidden/>
+              </w:rPr>
+            </w:r>
+            <w:r>
+              <w:rPr>
+                <w:noProof/>
+                <w:webHidden/>
+              </w:rPr>
+              <w:fldChar w:fldCharType="separate"/>
+            </w:r>
+            <w:r>
+              <w:rPr>
+                <w:noProof/>
+                <w:webHidden/>
+              </w:rPr>
+              <w:t>8</w:t>
+            </w:r>
+            <w:r>
+              <w:rPr>
+                <w:noProof/>
+                <w:webHidden/>
+              </w:rPr>
+              <w:fldChar w:fldCharType="end"/>
+            </w:r>
+          </w:hyperlink>
+        </w:p>
+        <w:p>
+          <w:pPr>
+            <w:pStyle w:val="TOC1"/>
+            <w:tabs>
+              <w:tab w:val="right" w:leader="dot" w:pos="9016"/>
+            </w:tabs>
+            <w:rPr>
+              <w:rFonts w:eastAsiaTheme="minorEastAsia"/>
+              <w:noProof/>
+              <w:kern w:val="2"/>
+              <w:lang w:eastAsia="en-IE"/>
+              <w14:ligatures w14:val="standardContextual"/>
+            </w:rPr>
+          </w:pPr>
+          <w:hyperlink w:anchor="_Toc135903923" w:history="1">
+            <w:r>
+              <w:rPr>
+                <w:rStyle w:val="Hyperlink"/>
+                <w:noProof/>
+              </w:rPr>
+              <w:t>Time Series</w:t>
+            </w:r>
+            <w:r>
+              <w:rPr>
+                <w:noProof/>
+                <w:webHidden/>
+              </w:rPr>
+              <w:tab/>
+            </w:r>
+            <w:r>
+              <w:rPr>
+                <w:noProof/>
+                <w:webHidden/>
+              </w:rPr>
+              <w:fldChar w:fldCharType="begin"/>
+            </w:r>
+            <w:r>
+              <w:rPr>
+                <w:noProof/>
+                <w:webHidden/>
+              </w:rPr>
+              <w:instrText xml:space="preserve"> PAGEREF _Toc135903923 \h </w:instrText>
+            </w:r>
+            <w:r>
+              <w:rPr>
+                <w:noProof/>
+                <w:webHidden/>
+              </w:rPr>
+            </w:r>
+            <w:r>
+              <w:rPr>
+                <w:noProof/>
+                <w:webHidden/>
+              </w:rPr>
+              <w:fldChar w:fldCharType="separate"/>
+            </w:r>
+            <w:r>
+              <w:rPr>
+                <w:noProof/>
+                <w:webHidden/>
+              </w:rPr>
+              <w:t>9</w:t>
+            </w:r>
+            <w:r>
+              <w:rPr>
+                <w:noProof/>
+                <w:webHidden/>
+              </w:rPr>
+              <w:fldChar w:fldCharType="end"/>
+            </w:r>
+          </w:hyperlink>
+        </w:p>
+        <w:p>
+          <w:pPr>
+            <w:pStyle w:val="TOC2"/>
+            <w:tabs>
+              <w:tab w:val="right" w:leader="dot" w:pos="9016"/>
+            </w:tabs>
+            <w:rPr>
+              <w:rFonts w:eastAsiaTheme="minorEastAsia"/>
+              <w:noProof/>
+              <w:kern w:val="2"/>
+              <w:lang w:eastAsia="en-IE"/>
+              <w14:ligatures w14:val="standardContextual"/>
+            </w:rPr>
+          </w:pPr>
+          <w:hyperlink w:anchor="_Toc135903924" w:history="1">
+            <w:r>
+              <w:rPr>
+                <w:rStyle w:val="Hyperlink"/>
+                <w:noProof/>
+              </w:rPr>
+              <w:t>Autoregression model</w:t>
+            </w:r>
+            <w:r>
+              <w:rPr>
+                <w:noProof/>
+                <w:webHidden/>
+              </w:rPr>
+              <w:tab/>
+            </w:r>
+            <w:r>
+              <w:rPr>
+                <w:noProof/>
+                <w:webHidden/>
+              </w:rPr>
+              <w:fldChar w:fldCharType="begin"/>
+            </w:r>
+            <w:r>
+              <w:rPr>
+                <w:noProof/>
+                <w:webHidden/>
+              </w:rPr>
+              <w:instrText xml:space="preserve"> PAGEREF _Toc135903924 \h </w:instrText>
+            </w:r>
+            <w:r>
+              <w:rPr>
+                <w:noProof/>
+                <w:webHidden/>
+              </w:rPr>
+            </w:r>
+            <w:r>
+              <w:rPr>
+                <w:noProof/>
+                <w:webHidden/>
+              </w:rPr>
+              <w:fldChar w:fldCharType="separate"/>
+            </w:r>
+            <w:r>
+              <w:rPr>
+                <w:noProof/>
+                <w:webHidden/>
+              </w:rPr>
+              <w:t>9</w:t>
+            </w:r>
+            <w:r>
+              <w:rPr>
+                <w:noProof/>
+                <w:webHidden/>
+              </w:rPr>
+              <w:fldChar w:fldCharType="end"/>
+            </w:r>
+          </w:hyperlink>
+        </w:p>
+        <w:p>
+          <w:pPr>
+            <w:pStyle w:val="TOC3"/>
+            <w:tabs>
+              <w:tab w:val="right" w:leader="dot" w:pos="9016"/>
+            </w:tabs>
+            <w:rPr>
+              <w:rFonts w:eastAsiaTheme="minorEastAsia"/>
+              <w:noProof/>
+              <w:kern w:val="2"/>
+              <w:lang w:eastAsia="en-IE"/>
+              <w14:ligatures w14:val="standardContextual"/>
+            </w:rPr>
+          </w:pPr>
+          <w:hyperlink w:anchor="_Toc135903925" w:history="1">
+            <w:r>
+              <w:rPr>
+                <w:rStyle w:val="Hyperlink"/>
+                <w:noProof/>
+              </w:rPr>
+              <w:t>Training first 275 Days Test data last 90</w:t>
+            </w:r>
+            <w:r>
+              <w:rPr>
+                <w:noProof/>
+                <w:webHidden/>
+              </w:rPr>
+              <w:tab/>
+            </w:r>
+            <w:r>
+              <w:rPr>
+                <w:noProof/>
+                <w:webHidden/>
+              </w:rPr>
+              <w:fldChar w:fldCharType="begin"/>
+            </w:r>
+            <w:r>
+              <w:rPr>
+                <w:noProof/>
+                <w:webHidden/>
+              </w:rPr>
+              <w:instrText xml:space="preserve"> PAGEREF _Toc135903925 \h </w:instrText>
+            </w:r>
+            <w:r>
+              <w:rPr>
+                <w:noProof/>
+                <w:webHidden/>
+              </w:rPr>
+            </w:r>
+            <w:r>
+              <w:rPr>
+                <w:noProof/>
+                <w:webHidden/>
+              </w:rPr>
+              <w:fldChar w:fldCharType="separate"/>
+            </w:r>
+            <w:r>
+              <w:rPr>
+                <w:noProof/>
+                <w:webHidden/>
+              </w:rPr>
+              <w:t>10</w:t>
+            </w:r>
+            <w:r>
+              <w:rPr>
+                <w:noProof/>
+                <w:webHidden/>
+              </w:rPr>
+              <w:fldChar w:fldCharType="end"/>
+            </w:r>
+          </w:hyperlink>
+        </w:p>
+        <w:p>
+          <w:pPr>
+            <w:pStyle w:val="TOC3"/>
+            <w:tabs>
+              <w:tab w:val="right" w:leader="dot" w:pos="9016"/>
+            </w:tabs>
+            <w:rPr>
+              <w:rFonts w:eastAsiaTheme="minorEastAsia"/>
+              <w:noProof/>
+              <w:kern w:val="2"/>
+              <w:lang w:eastAsia="en-IE"/>
+              <w14:ligatures w14:val="standardContextual"/>
+            </w:rPr>
+          </w:pPr>
+          <w:hyperlink w:anchor="_Toc135903926" w:history="1">
+            <w:r>
+              <w:rPr>
+                <w:rStyle w:val="Hyperlink"/>
+                <w:noProof/>
+              </w:rPr>
+              <w:t>Training first 90 Days Test data next 30</w:t>
+            </w:r>
+            <w:r>
+              <w:rPr>
+                <w:noProof/>
+                <w:webHidden/>
+              </w:rPr>
+              <w:tab/>
+            </w:r>
+            <w:r>
+              <w:rPr>
+                <w:noProof/>
+                <w:webHidden/>
+              </w:rPr>
+              <w:fldChar w:fldCharType="begin"/>
+            </w:r>
+            <w:r>
+              <w:rPr>
+                <w:noProof/>
+                <w:webHidden/>
+              </w:rPr>
+              <w:instrText xml:space="preserve"> PAGEREF _Toc135903926 \h </w:instrText>
+            </w:r>
+            <w:r>
+              <w:rPr>
+                <w:noProof/>
+                <w:webHidden/>
+              </w:rPr>
+            </w:r>
+            <w:r>
+              <w:rPr>
+                <w:noProof/>
+                <w:webHidden/>
+              </w:rPr>
+              <w:fldChar w:fldCharType="separate"/>
+            </w:r>
+            <w:r>
+              <w:rPr>
+                <w:noProof/>
+                <w:webHidden/>
+              </w:rPr>
+              <w:t>10</w:t>
+            </w:r>
+            <w:r>
+              <w:rPr>
+                <w:noProof/>
+                <w:webHidden/>
+              </w:rPr>
+              <w:fldChar w:fldCharType="end"/>
+            </w:r>
+          </w:hyperlink>
+        </w:p>
+        <w:p>
+          <w:pPr>
+            <w:pStyle w:val="TOC3"/>
+            <w:tabs>
+              <w:tab w:val="right" w:leader="dot" w:pos="9016"/>
+            </w:tabs>
+            <w:rPr>
+              <w:rFonts w:eastAsiaTheme="minorEastAsia"/>
+              <w:noProof/>
+              <w:kern w:val="2"/>
+              <w:lang w:eastAsia="en-IE"/>
+              <w14:ligatures w14:val="standardContextual"/>
+            </w:rPr>
+          </w:pPr>
+          <w:hyperlink w:anchor="_Toc135903927" w:history="1">
+            <w:r>
+              <w:rPr>
+                <w:rStyle w:val="Hyperlink"/>
+                <w:noProof/>
+              </w:rPr>
+              <w:t>Training last 90 Days Test data next 30</w:t>
+            </w:r>
+            <w:r>
+              <w:rPr>
+                <w:noProof/>
+                <w:webHidden/>
+              </w:rPr>
+              <w:tab/>
+            </w:r>
+            <w:r>
+              <w:rPr>
+                <w:noProof/>
+                <w:webHidden/>
+              </w:rPr>
+              <w:fldChar w:fldCharType="begin"/>
+            </w:r>
+            <w:r>
+              <w:rPr>
+                <w:noProof/>
+                <w:webHidden/>
+              </w:rPr>
+              <w:instrText xml:space="preserve"> PAGEREF _Toc135903927 \h </w:instrText>
+            </w:r>
+            <w:r>
+              <w:rPr>
+                <w:noProof/>
+                <w:webHidden/>
+              </w:rPr>
+            </w:r>
+            <w:r>
+              <w:rPr>
+                <w:noProof/>
+                <w:webHidden/>
+              </w:rPr>
+              <w:fldChar w:fldCharType="separate"/>
+            </w:r>
+            <w:r>
+              <w:rPr>
+                <w:noProof/>
+                <w:webHidden/>
+              </w:rPr>
+              <w:t>11</w:t>
+            </w:r>
+            <w:r>
+              <w:rPr>
+                <w:noProof/>
+                <w:webHidden/>
+              </w:rPr>
+              <w:fldChar w:fldCharType="end"/>
+            </w:r>
+          </w:hyperlink>
+        </w:p>
+        <w:p>
+          <w:pPr>
+            <w:pStyle w:val="TOC3"/>
+            <w:tabs>
+              <w:tab w:val="right" w:leader="dot" w:pos="9016"/>
+            </w:tabs>
+            <w:rPr>
+              <w:rFonts w:eastAsiaTheme="minorEastAsia"/>
+              <w:noProof/>
+              <w:kern w:val="2"/>
+              <w:lang w:eastAsia="en-IE"/>
+              <w14:ligatures w14:val="standardContextual"/>
+            </w:rPr>
+          </w:pPr>
+          <w:hyperlink w:anchor="_Toc135903928" w:history="1">
+            <w:r>
+              <w:rPr>
+                <w:rStyle w:val="Hyperlink"/>
+                <w:noProof/>
+              </w:rPr>
+              <w:t>Analysis</w:t>
+            </w:r>
+            <w:r>
+              <w:rPr>
+                <w:noProof/>
+                <w:webHidden/>
+              </w:rPr>
+              <w:tab/>
+            </w:r>
+            <w:r>
+              <w:rPr>
+                <w:noProof/>
+                <w:webHidden/>
+              </w:rPr>
+              <w:fldChar w:fldCharType="begin"/>
+            </w:r>
+            <w:r>
+              <w:rPr>
+                <w:noProof/>
+                <w:webHidden/>
+              </w:rPr>
+              <w:instrText xml:space="preserve"> PAGEREF _Toc135903928 \h </w:instrText>
+            </w:r>
+            <w:r>
+              <w:rPr>
+                <w:noProof/>
+                <w:webHidden/>
+              </w:rPr>
+            </w:r>
+            <w:r>
+              <w:rPr>
+                <w:noProof/>
+                <w:webHidden/>
+              </w:rPr>
+              <w:fldChar w:fldCharType="separate"/>
+            </w:r>
+            <w:r>
+              <w:rPr>
+                <w:noProof/>
+                <w:webHidden/>
+              </w:rPr>
+              <w:t>11</w:t>
+            </w:r>
+            <w:r>
+              <w:rPr>
+                <w:noProof/>
+                <w:webHidden/>
+              </w:rPr>
+              <w:fldChar w:fldCharType="end"/>
+            </w:r>
+          </w:hyperlink>
+        </w:p>
+        <w:p>
+          <w:pPr>
+            <w:pStyle w:val="TOC2"/>
+            <w:tabs>
+              <w:tab w:val="right" w:leader="dot" w:pos="9016"/>
+            </w:tabs>
+            <w:rPr>
+              <w:rFonts w:eastAsiaTheme="minorEastAsia"/>
+              <w:noProof/>
+              <w:kern w:val="2"/>
+              <w:lang w:eastAsia="en-IE"/>
+              <w14:ligatures w14:val="standardContextual"/>
+            </w:rPr>
+          </w:pPr>
+          <w:hyperlink w:anchor="_Toc135903929" w:history="1">
+            <w:r>
+              <w:rPr>
+                <w:rStyle w:val="Hyperlink"/>
+                <w:noProof/>
+              </w:rPr>
+              <w:t>Autoregressive Integrated Moving Average</w:t>
+            </w:r>
+            <w:r>
+              <w:rPr>
+                <w:noProof/>
+                <w:webHidden/>
+              </w:rPr>
+              <w:tab/>
+            </w:r>
+            <w:r>
+              <w:rPr>
+                <w:noProof/>
+                <w:webHidden/>
+              </w:rPr>
+              <w:fldChar w:fldCharType="begin"/>
+            </w:r>
+            <w:r>
+              <w:rPr>
+                <w:noProof/>
+                <w:webHidden/>
+              </w:rPr>
+              <w:instrText xml:space="preserve"> PAGEREF _Toc135903929 \h </w:instrText>
+            </w:r>
+            <w:r>
+              <w:rPr>
+                <w:noProof/>
+                <w:webHidden/>
+              </w:rPr>
+            </w:r>
+            <w:r>
+              <w:rPr>
+                <w:noProof/>
+                <w:webHidden/>
+              </w:rPr>
+              <w:fldChar w:fldCharType="separate"/>
+            </w:r>
+            <w:r>
+              <w:rPr>
+                <w:noProof/>
+                <w:webHidden/>
+              </w:rPr>
+              <w:t>12</w:t>
+            </w:r>
+            <w:r>
+              <w:rPr>
+                <w:noProof/>
+                <w:webHidden/>
+              </w:rPr>
+              <w:fldChar w:fldCharType="end"/>
+            </w:r>
+          </w:hyperlink>
+        </w:p>
+        <w:p>
+          <w:pPr>
+            <w:pStyle w:val="TOC3"/>
+            <w:tabs>
+              <w:tab w:val="right" w:leader="dot" w:pos="9016"/>
+            </w:tabs>
+            <w:rPr>
+              <w:rFonts w:eastAsiaTheme="minorEastAsia"/>
+              <w:noProof/>
+              <w:kern w:val="2"/>
+              <w:lang w:eastAsia="en-IE"/>
+              <w14:ligatures w14:val="standardContextual"/>
+            </w:rPr>
+          </w:pPr>
+          <w:hyperlink w:anchor="_Toc135903930" w:history="1">
+            <w:r>
+              <w:rPr>
+                <w:rStyle w:val="Hyperlink"/>
+                <w:noProof/>
+              </w:rPr>
+              <w:t>Hyperparameters</w:t>
+            </w:r>
+            <w:r>
+              <w:rPr>
+                <w:noProof/>
+                <w:webHidden/>
+              </w:rPr>
+              <w:tab/>
+            </w:r>
+            <w:r>
+              <w:rPr>
+                <w:noProof/>
+                <w:webHidden/>
+              </w:rPr>
+              <w:fldChar w:fldCharType="begin"/>
+            </w:r>
+            <w:r>
+              <w:rPr>
+                <w:noProof/>
+                <w:webHidden/>
+              </w:rPr>
+              <w:instrText xml:space="preserve"> PAGEREF _Toc135903930 \h </w:instrText>
+            </w:r>
+            <w:r>
+              <w:rPr>
+                <w:noProof/>
+                <w:webHidden/>
+              </w:rPr>
+            </w:r>
+            <w:r>
+              <w:rPr>
+                <w:noProof/>
+                <w:webHidden/>
+              </w:rPr>
+              <w:fldChar w:fldCharType="separate"/>
+            </w:r>
+            <w:r>
+              <w:rPr>
+                <w:noProof/>
+                <w:webHidden/>
+              </w:rPr>
+              <w:t>12</w:t>
+            </w:r>
+            <w:r>
+              <w:rPr>
+                <w:noProof/>
+                <w:webHidden/>
+              </w:rPr>
+              <w:fldChar w:fldCharType="end"/>
+            </w:r>
+          </w:hyperlink>
+        </w:p>
+        <w:p>
+          <w:pPr>
+            <w:pStyle w:val="TOC3"/>
+            <w:tabs>
+              <w:tab w:val="right" w:leader="dot" w:pos="9016"/>
+            </w:tabs>
+            <w:rPr>
+              <w:rFonts w:eastAsiaTheme="minorEastAsia"/>
+              <w:noProof/>
+              <w:kern w:val="2"/>
+              <w:lang w:eastAsia="en-IE"/>
+              <w14:ligatures w14:val="standardContextual"/>
+            </w:rPr>
+          </w:pPr>
+          <w:hyperlink w:anchor="_Toc135903931" w:history="1">
+            <w:r>
+              <w:rPr>
+                <w:rStyle w:val="Hyperlink"/>
+                <w:noProof/>
+              </w:rPr>
+              <w:t>Predictions</w:t>
+            </w:r>
+            <w:r>
+              <w:rPr>
+                <w:noProof/>
+                <w:webHidden/>
+              </w:rPr>
+              <w:tab/>
+            </w:r>
+            <w:r>
+              <w:rPr>
+                <w:noProof/>
+                <w:webHidden/>
+              </w:rPr>
+              <w:fldChar w:fldCharType="begin"/>
+            </w:r>
+            <w:r>
+              <w:rPr>
+                <w:noProof/>
+                <w:webHidden/>
+              </w:rPr>
+              <w:instrText xml:space="preserve"> PAGEREF _Toc135903931 \h </w:instrText>
+            </w:r>
+            <w:r>
+              <w:rPr>
+                <w:noProof/>
+                <w:webHidden/>
+              </w:rPr>
+            </w:r>
+            <w:r>
+              <w:rPr>
+                <w:noProof/>
+                <w:webHidden/>
+              </w:rPr>
+              <w:fldChar w:fldCharType="separate"/>
+            </w:r>
+            <w:r>
+              <w:rPr>
+                <w:noProof/>
+                <w:webHidden/>
+              </w:rPr>
+              <w:t>14</w:t>
+            </w:r>
+            <w:r>
+              <w:rPr>
+                <w:noProof/>
+                <w:webHidden/>
+              </w:rPr>
+              <w:fldChar w:fldCharType="end"/>
+            </w:r>
+          </w:hyperlink>
+        </w:p>
+        <w:p>
+          <w:pPr>
+            <w:pStyle w:val="TOC2"/>
+            <w:tabs>
+              <w:tab w:val="right" w:leader="dot" w:pos="9016"/>
+            </w:tabs>
+            <w:rPr>
+              <w:rFonts w:eastAsiaTheme="minorEastAsia"/>
+              <w:noProof/>
+              <w:kern w:val="2"/>
+              <w:lang w:eastAsia="en-IE"/>
+              <w14:ligatures w14:val="standardContextual"/>
+            </w:rPr>
+          </w:pPr>
+          <w:hyperlink w:anchor="_Toc135903932" w:history="1">
+            <w:r>
+              <w:rPr>
+                <w:rStyle w:val="Hyperlink"/>
+                <w:noProof/>
+              </w:rPr>
+              <w:t>Time Series Conclusion:</w:t>
+            </w:r>
+            <w:r>
+              <w:rPr>
+                <w:noProof/>
+                <w:webHidden/>
+              </w:rPr>
+              <w:tab/>
+            </w:r>
+            <w:r>
+              <w:rPr>
+                <w:noProof/>
+                <w:webHidden/>
+              </w:rPr>
+              <w:fldChar w:fldCharType="begin"/>
+            </w:r>
+            <w:r>
+              <w:rPr>
+                <w:noProof/>
+                <w:webHidden/>
+              </w:rPr>
+              <w:instrText xml:space="preserve"> PAGEREF _Toc135903932 \h </w:instrText>
+            </w:r>
+            <w:r>
+              <w:rPr>
+                <w:noProof/>
+                <w:webHidden/>
+              </w:rPr>
+            </w:r>
+            <w:r>
+              <w:rPr>
+                <w:noProof/>
+                <w:webHidden/>
+              </w:rPr>
+              <w:fldChar w:fldCharType="separate"/>
+            </w:r>
+            <w:r>
+              <w:rPr>
+                <w:noProof/>
+                <w:webHidden/>
+              </w:rPr>
+              <w:t>15</w:t>
+            </w:r>
+            <w:r>
+              <w:rPr>
+                <w:noProof/>
+                <w:webHidden/>
+              </w:rPr>
+              <w:fldChar w:fldCharType="end"/>
+            </w:r>
+          </w:hyperlink>
+        </w:p>
+        <w:p>
+          <w:pPr>
+            <w:pStyle w:val="TOC1"/>
+            <w:tabs>
+              <w:tab w:val="right" w:leader="dot" w:pos="9016"/>
+            </w:tabs>
+            <w:rPr>
+              <w:rFonts w:eastAsiaTheme="minorEastAsia"/>
+              <w:noProof/>
+              <w:kern w:val="2"/>
+              <w:lang w:eastAsia="en-IE"/>
+              <w14:ligatures w14:val="standardContextual"/>
+            </w:rPr>
+          </w:pPr>
+          <w:hyperlink w:anchor="_Toc135903933" w:history="1">
+            <w:r>
+              <w:rPr>
+                <w:rStyle w:val="Hyperlink"/>
+                <w:noProof/>
+              </w:rPr>
+              <w:t>Dashboard</w:t>
+            </w:r>
+            <w:r>
+              <w:rPr>
+                <w:noProof/>
+                <w:webHidden/>
+              </w:rPr>
+              <w:tab/>
+            </w:r>
+            <w:r>
+              <w:rPr>
+                <w:noProof/>
+                <w:webHidden/>
+              </w:rPr>
+              <w:fldChar w:fldCharType="begin"/>
+            </w:r>
+            <w:r>
+              <w:rPr>
+                <w:noProof/>
+                <w:webHidden/>
+              </w:rPr>
+              <w:instrText xml:space="preserve"> PAGEREF _Toc135903933 \h </w:instrText>
+            </w:r>
+            <w:r>
+              <w:rPr>
+                <w:noProof/>
+                <w:webHidden/>
+              </w:rPr>
+            </w:r>
+            <w:r>
+              <w:rPr>
+                <w:noProof/>
+                <w:webHidden/>
+              </w:rPr>
+              <w:fldChar w:fldCharType="separate"/>
+            </w:r>
+            <w:r>
+              <w:rPr>
+                <w:noProof/>
+                <w:webHidden/>
+              </w:rPr>
+              <w:t>16</w:t>
+            </w:r>
+            <w:r>
+              <w:rPr>
+                <w:noProof/>
+                <w:webHidden/>
+              </w:rPr>
+              <w:fldChar w:fldCharType="end"/>
+            </w:r>
+          </w:hyperlink>
+        </w:p>
+        <w:p>
+          <w:pPr>
+            <w:pStyle w:val="TOC1"/>
+            <w:tabs>
+              <w:tab w:val="right" w:leader="dot" w:pos="9016"/>
+            </w:tabs>
+            <w:rPr>
+              <w:rFonts w:eastAsiaTheme="minorEastAsia"/>
+              <w:noProof/>
+              <w:kern w:val="2"/>
+              <w:lang w:eastAsia="en-IE"/>
+              <w14:ligatures w14:val="standardContextual"/>
+            </w:rPr>
+          </w:pPr>
+          <w:hyperlink w:anchor="_Toc135903934" w:history="1">
+            <w:r>
+              <w:rPr>
+                <w:rStyle w:val="Hyperlink"/>
+                <w:noProof/>
+              </w:rPr>
+              <w:t>Database Performance</w:t>
+            </w:r>
+            <w:r>
+              <w:rPr>
+                <w:noProof/>
+                <w:webHidden/>
+              </w:rPr>
+              <w:tab/>
+            </w:r>
+            <w:r>
+              <w:rPr>
+                <w:noProof/>
+                <w:webHidden/>
+              </w:rPr>
+              <w:fldChar w:fldCharType="begin"/>
+            </w:r>
+            <w:r>
+              <w:rPr>
+                <w:noProof/>
+                <w:webHidden/>
+              </w:rPr>
+              <w:instrText xml:space="preserve"> PAGEREF _Toc135903934 \h </w:instrText>
+            </w:r>
+            <w:r>
+              <w:rPr>
+                <w:noProof/>
+                <w:webHidden/>
+              </w:rPr>
+            </w:r>
+            <w:r>
+              <w:rPr>
+                <w:noProof/>
+                <w:webHidden/>
+              </w:rPr>
+              <w:fldChar w:fldCharType="separate"/>
+            </w:r>
+            <w:r>
+              <w:rPr>
+                <w:noProof/>
+                <w:webHidden/>
+              </w:rPr>
+              <w:t>17</w:t>
+            </w:r>
+            <w:r>
+              <w:rPr>
+                <w:noProof/>
+                <w:webHidden/>
+              </w:rPr>
+              <w:fldChar w:fldCharType="end"/>
+            </w:r>
+          </w:hyperlink>
+        </w:p>
+        <w:p>
+          <w:pPr>
+            <w:pStyle w:val="TOC2"/>
+            <w:tabs>
+              <w:tab w:val="right" w:leader="dot" w:pos="9016"/>
+            </w:tabs>
+            <w:rPr>
+              <w:rFonts w:eastAsiaTheme="minorEastAsia"/>
+              <w:noProof/>
+              <w:kern w:val="2"/>
+              <w:lang w:eastAsia="en-IE"/>
+              <w14:ligatures w14:val="standardContextual"/>
+            </w:rPr>
+          </w:pPr>
+          <w:hyperlink w:anchor="_Toc135903935" w:history="1">
+            <w:r>
+              <w:rPr>
+                <w:rStyle w:val="Hyperlink"/>
+                <w:noProof/>
+              </w:rPr>
+              <w:t>Results</w:t>
+            </w:r>
+            <w:r>
+              <w:rPr>
+                <w:noProof/>
+                <w:webHidden/>
+              </w:rPr>
+              <w:tab/>
+            </w:r>
+            <w:r>
+              <w:rPr>
+                <w:noProof/>
+                <w:webHidden/>
+              </w:rPr>
+              <w:fldChar w:fldCharType="begin"/>
+            </w:r>
+            <w:r>
+              <w:rPr>
+                <w:noProof/>
+                <w:webHidden/>
+              </w:rPr>
+              <w:instrText xml:space="preserve"> PAGEREF _Toc135903935 \h </w:instrText>
+            </w:r>
+            <w:r>
+              <w:rPr>
+                <w:noProof/>
+                <w:webHidden/>
+              </w:rPr>
+            </w:r>
+            <w:r>
+              <w:rPr>
+                <w:noProof/>
+                <w:webHidden/>
+              </w:rPr>
+              <w:fldChar w:fldCharType="separate"/>
+            </w:r>
+            <w:r>
+              <w:rPr>
+                <w:noProof/>
+                <w:webHidden/>
+              </w:rPr>
+              <w:t>19</w:t>
+            </w:r>
+            <w:r>
+              <w:rPr>
+                <w:noProof/>
+                <w:webHidden/>
+              </w:rPr>
+              <w:fldChar w:fldCharType="end"/>
+            </w:r>
+          </w:hyperlink>
+        </w:p>
+        <w:p>
+          <w:pPr>
+            <w:pStyle w:val="TOC1"/>
+            <w:tabs>
+              <w:tab w:val="right" w:leader="dot" w:pos="9016"/>
+            </w:tabs>
+            <w:rPr>
+              <w:rFonts w:eastAsiaTheme="minorEastAsia"/>
+              <w:noProof/>
+              <w:kern w:val="2"/>
+              <w:lang w:eastAsia="en-IE"/>
+              <w14:ligatures w14:val="standardContextual"/>
+            </w:rPr>
+          </w:pPr>
+          <w:hyperlink w:anchor="_Toc135903936" w:history="1">
+            <w:r>
+              <w:rPr>
+                <w:rStyle w:val="Hyperlink"/>
+                <w:noProof/>
+              </w:rPr>
+              <w:t>References</w:t>
+            </w:r>
+            <w:r>
+              <w:rPr>
+                <w:noProof/>
+                <w:webHidden/>
+              </w:rPr>
+              <w:tab/>
+            </w:r>
+            <w:r>
+              <w:rPr>
+                <w:noProof/>
+                <w:webHidden/>
+              </w:rPr>
+              <w:fldChar w:fldCharType="begin"/>
+            </w:r>
+            <w:r>
+              <w:rPr>
+                <w:noProof/>
+                <w:webHidden/>
+              </w:rPr>
+              <w:instrText xml:space="preserve"> PAGEREF _Toc135903936 \h </w:instrText>
+            </w:r>
+            <w:r>
+              <w:rPr>
+                <w:noProof/>
+                <w:webHidden/>
+              </w:rPr>
+            </w:r>
+            <w:r>
+              <w:rPr>
+                <w:noProof/>
+                <w:webHidden/>
+              </w:rPr>
+              <w:fldChar w:fldCharType="separate"/>
+            </w:r>
+            <w:r>
+              <w:rPr>
+                <w:noProof/>
+                <w:webHidden/>
+              </w:rPr>
+              <w:t>20</w:t>
+            </w:r>
+            <w:r>
+              <w:rPr>
+                <w:noProof/>
+                <w:webHidden/>
+              </w:rPr>
+              <w:fldChar w:fldCharType="end"/>
+            </w:r>
+          </w:hyperlink>
+        </w:p>
+        <w:p>
+          <w:pPr>
+            <w:rPr>
+              <w:b/>
+              <w:bCs/>
+              <w:noProof/>
+            </w:rPr>
+          </w:pPr>
+          <w:r>
+            <w:rPr>
+              <w:b/>
+              <w:bCs/>
+              <w:noProof/>
+            </w:rPr>
+            <w:fldChar w:fldCharType="end"/>
+          </w:r>
+        </w:p>
+      </w:sdtContent>
+    </w:sdt>
+    <w:p>
+      <w:pPr>
+        <w:rPr>
           <w:b/>
           <w:bCs/>
-        </w:rPr>
-      </w:pPr>
-      <w:r>
-        <w:rPr>
-          <w:rFonts w:cstheme="minorHAnsi"/>
+          <w:noProof/>
+        </w:rPr>
+      </w:pPr>
+    </w:p>
+    <w:p>
+      <w:pPr>
+        <w:rPr>
           <w:b/>
           <w:bCs/>
-        </w:rPr>
-        <w:t>Abstract</w:t>
-      </w:r>
-    </w:p>
-    <w:p>
-      <w:pPr>
-        <w:jc w:val="both"/>
-        <w:rPr>
-          <w:rFonts w:cstheme="minorHAnsi"/>
-        </w:rPr>
-      </w:pPr>
-      <w:proofErr w:type="spellStart"/>
-      <w:r>
-        <w:rPr>
-          <w:rFonts w:cstheme="minorHAnsi"/>
-        </w:rPr>
-        <w:t>Bla</w:t>
-      </w:r>
-      <w:proofErr w:type="spellEnd"/>
-      <w:r>
-        <w:rPr>
-          <w:rFonts w:cstheme="minorHAnsi"/>
-        </w:rPr>
-        <w:t xml:space="preserve"> </w:t>
-      </w:r>
-      <w:proofErr w:type="spellStart"/>
-      <w:r>
-        <w:rPr>
-          <w:rFonts w:cstheme="minorHAnsi"/>
-        </w:rPr>
-        <w:t>bla</w:t>
-      </w:r>
-      <w:proofErr w:type="spellEnd"/>
-    </w:p>
-    <w:p>
-      <w:pPr>
-        <w:jc w:val="both"/>
-        <w:rPr>
-          <w:rFonts w:cstheme="minorHAnsi"/>
+          <w:noProof/>
+        </w:rPr>
+      </w:pPr>
+    </w:p>
+    <w:p>
+      <w:pPr>
+        <w:rPr>
           <w:b/>
           <w:bCs/>
-        </w:rPr>
-      </w:pPr>
-    </w:p>
-    <w:p>
-      <w:pPr>
-        <w:jc w:val="both"/>
-        <w:rPr>
-          <w:rFonts w:cstheme="minorHAnsi"/>
+          <w:noProof/>
+        </w:rPr>
+      </w:pPr>
+    </w:p>
+    <w:p>
+      <w:pPr>
+        <w:rPr>
           <w:b/>
           <w:bCs/>
-        </w:rPr>
-      </w:pPr>
-      <w:r>
-        <w:rPr>
-          <w:rFonts w:cstheme="minorHAnsi"/>
+          <w:noProof/>
+        </w:rPr>
+      </w:pPr>
+    </w:p>
+    <w:p>
+      <w:pPr>
+        <w:rPr>
           <w:b/>
           <w:bCs/>
-        </w:rPr>
+          <w:noProof/>
+        </w:rPr>
+      </w:pPr>
+    </w:p>
+    <w:p>
+      <w:pPr>
+        <w:rPr>
+          <w:b/>
+          <w:bCs/>
+          <w:noProof/>
+        </w:rPr>
+      </w:pPr>
+    </w:p>
+    <w:p>
+      <w:pPr>
+        <w:pStyle w:val="TableofFigures"/>
+        <w:tabs>
+          <w:tab w:val="right" w:leader="dot" w:pos="9016"/>
+        </w:tabs>
+      </w:pPr>
+    </w:p>
+    <w:p>
+      <w:pPr>
+        <w:pStyle w:val="TOCHeading"/>
+      </w:pPr>
+      <w:r>
+        <w:t>Table of Figures</w:t>
+      </w:r>
+    </w:p>
+    <w:p>
+      <w:pPr>
+        <w:pStyle w:val="TableofFigures"/>
+        <w:tabs>
+          <w:tab w:val="right" w:leader="dot" w:pos="9016"/>
+        </w:tabs>
+      </w:pPr>
+    </w:p>
+    <w:p>
+      <w:pPr>
+        <w:pStyle w:val="TableofFigures"/>
+        <w:tabs>
+          <w:tab w:val="right" w:leader="dot" w:pos="9016"/>
+        </w:tabs>
+        <w:rPr>
+          <w:rFonts w:eastAsiaTheme="minorEastAsia"/>
+          <w:noProof/>
+          <w:kern w:val="2"/>
+          <w:lang w:eastAsia="en-IE"/>
+          <w14:ligatures w14:val="standardContextual"/>
+        </w:rPr>
+      </w:pPr>
+      <w:r>
+        <w:fldChar w:fldCharType="begin"/>
+      </w:r>
+      <w:r>
+        <w:instrText xml:space="preserve"> TOC \c "Figure" </w:instrText>
+      </w:r>
+      <w:r>
+        <w:fldChar w:fldCharType="separate"/>
+      </w:r>
+      <w:r>
+        <w:rPr>
+          <w:rFonts w:cstheme="minorHAnsi"/>
+          <w:noProof/>
+        </w:rPr>
+        <w:t>Figure 1: CRISP DM</w:t>
+      </w:r>
+      <w:r>
+        <w:rPr>
+          <w:noProof/>
+        </w:rPr>
+        <w:tab/>
+      </w:r>
+      <w:r>
+        <w:rPr>
+          <w:noProof/>
+        </w:rPr>
+        <w:fldChar w:fldCharType="begin"/>
+      </w:r>
+      <w:r>
+        <w:rPr>
+          <w:noProof/>
+        </w:rPr>
+        <w:instrText xml:space="preserve"> PAGEREF _Toc135903953 \h </w:instrText>
+      </w:r>
+      <w:r>
+        <w:rPr>
+          <w:noProof/>
+        </w:rPr>
+      </w:r>
+      <w:r>
+        <w:rPr>
+          <w:noProof/>
+        </w:rPr>
+        <w:fldChar w:fldCharType="separate"/>
+      </w:r>
+      <w:r>
+        <w:rPr>
+          <w:noProof/>
+        </w:rPr>
+        <w:t>6</w:t>
+      </w:r>
+      <w:r>
+        <w:rPr>
+          <w:noProof/>
+        </w:rPr>
+        <w:fldChar w:fldCharType="end"/>
+      </w:r>
+    </w:p>
+    <w:p>
+      <w:pPr>
+        <w:pStyle w:val="TableofFigures"/>
+        <w:tabs>
+          <w:tab w:val="right" w:leader="dot" w:pos="9016"/>
+        </w:tabs>
+        <w:rPr>
+          <w:rFonts w:eastAsiaTheme="minorEastAsia"/>
+          <w:noProof/>
+          <w:kern w:val="2"/>
+          <w:lang w:eastAsia="en-IE"/>
+          <w14:ligatures w14:val="standardContextual"/>
+        </w:rPr>
+      </w:pPr>
+      <w:r>
+        <w:rPr>
+          <w:rFonts w:cstheme="minorHAnsi"/>
+          <w:noProof/>
+        </w:rPr>
+        <w:t>Figure 2: Sentiment Bar Chart</w:t>
+      </w:r>
+      <w:r>
+        <w:rPr>
+          <w:noProof/>
+        </w:rPr>
+        <w:tab/>
+      </w:r>
+      <w:r>
+        <w:rPr>
+          <w:noProof/>
+        </w:rPr>
+        <w:fldChar w:fldCharType="begin"/>
+      </w:r>
+      <w:r>
+        <w:rPr>
+          <w:noProof/>
+        </w:rPr>
+        <w:instrText xml:space="preserve"> PAGEREF _Toc135903954 \h </w:instrText>
+      </w:r>
+      <w:r>
+        <w:rPr>
+          <w:noProof/>
+        </w:rPr>
+      </w:r>
+      <w:r>
+        <w:rPr>
+          <w:noProof/>
+        </w:rPr>
+        <w:fldChar w:fldCharType="separate"/>
+      </w:r>
+      <w:r>
+        <w:rPr>
+          <w:noProof/>
+        </w:rPr>
+        <w:t>7</w:t>
+      </w:r>
+      <w:r>
+        <w:rPr>
+          <w:noProof/>
+        </w:rPr>
+        <w:fldChar w:fldCharType="end"/>
+      </w:r>
+    </w:p>
+    <w:p>
+      <w:pPr>
+        <w:pStyle w:val="TableofFigures"/>
+        <w:tabs>
+          <w:tab w:val="right" w:leader="dot" w:pos="9016"/>
+        </w:tabs>
+        <w:rPr>
+          <w:rFonts w:eastAsiaTheme="minorEastAsia"/>
+          <w:noProof/>
+          <w:kern w:val="2"/>
+          <w:lang w:eastAsia="en-IE"/>
+          <w14:ligatures w14:val="standardContextual"/>
+        </w:rPr>
+      </w:pPr>
+      <w:r>
+        <w:rPr>
+          <w:rFonts w:cstheme="minorHAnsi"/>
+          <w:noProof/>
+        </w:rPr>
+        <w:t>Figure 3: Positive Sentiment for 2016</w:t>
+      </w:r>
+      <w:r>
+        <w:rPr>
+          <w:noProof/>
+        </w:rPr>
+        <w:tab/>
+      </w:r>
+      <w:r>
+        <w:rPr>
+          <w:noProof/>
+        </w:rPr>
+        <w:fldChar w:fldCharType="begin"/>
+      </w:r>
+      <w:r>
+        <w:rPr>
+          <w:noProof/>
+        </w:rPr>
+        <w:instrText xml:space="preserve"> PAGEREF _Toc135903955 \h </w:instrText>
+      </w:r>
+      <w:r>
+        <w:rPr>
+          <w:noProof/>
+        </w:rPr>
+      </w:r>
+      <w:r>
+        <w:rPr>
+          <w:noProof/>
+        </w:rPr>
+        <w:fldChar w:fldCharType="separate"/>
+      </w:r>
+      <w:r>
+        <w:rPr>
+          <w:noProof/>
+        </w:rPr>
+        <w:t>8</w:t>
+      </w:r>
+      <w:r>
+        <w:rPr>
+          <w:noProof/>
+        </w:rPr>
+        <w:fldChar w:fldCharType="end"/>
+      </w:r>
+    </w:p>
+    <w:p>
+      <w:pPr>
+        <w:pStyle w:val="TableofFigures"/>
+        <w:tabs>
+          <w:tab w:val="right" w:leader="dot" w:pos="9016"/>
+        </w:tabs>
+        <w:rPr>
+          <w:rFonts w:eastAsiaTheme="minorEastAsia"/>
+          <w:noProof/>
+          <w:kern w:val="2"/>
+          <w:lang w:eastAsia="en-IE"/>
+          <w14:ligatures w14:val="standardContextual"/>
+        </w:rPr>
+      </w:pPr>
+      <w:r>
+        <w:rPr>
+          <w:noProof/>
+        </w:rPr>
+        <w:t>Figure 4: PARTIAL AUTOCORRELATION POSITIVE SENTIMENT 48 LAGS</w:t>
+      </w:r>
+      <w:r>
+        <w:rPr>
+          <w:noProof/>
+        </w:rPr>
+        <w:tab/>
+      </w:r>
+      <w:r>
+        <w:rPr>
+          <w:noProof/>
+        </w:rPr>
+        <w:fldChar w:fldCharType="begin"/>
+      </w:r>
+      <w:r>
+        <w:rPr>
+          <w:noProof/>
+        </w:rPr>
+        <w:instrText xml:space="preserve"> PAGEREF _Toc135903956 \h </w:instrText>
+      </w:r>
+      <w:r>
+        <w:rPr>
+          <w:noProof/>
+        </w:rPr>
+      </w:r>
+      <w:r>
+        <w:rPr>
+          <w:noProof/>
+        </w:rPr>
+        <w:fldChar w:fldCharType="separate"/>
+      </w:r>
+      <w:r>
+        <w:rPr>
+          <w:noProof/>
+        </w:rPr>
+        <w:t>9</w:t>
+      </w:r>
+      <w:r>
+        <w:rPr>
+          <w:noProof/>
+        </w:rPr>
+        <w:fldChar w:fldCharType="end"/>
+      </w:r>
+    </w:p>
+    <w:p>
+      <w:pPr>
+        <w:pStyle w:val="TableofFigures"/>
+        <w:tabs>
+          <w:tab w:val="right" w:leader="dot" w:pos="9016"/>
+        </w:tabs>
+        <w:rPr>
+          <w:rFonts w:eastAsiaTheme="minorEastAsia"/>
+          <w:noProof/>
+          <w:kern w:val="2"/>
+          <w:lang w:eastAsia="en-IE"/>
+          <w14:ligatures w14:val="standardContextual"/>
+        </w:rPr>
+      </w:pPr>
+      <w:r>
+        <w:rPr>
+          <w:noProof/>
+        </w:rPr>
+        <w:t>Figure 5: Test Data vs Prediction 3 Months</w:t>
+      </w:r>
+      <w:r>
+        <w:rPr>
+          <w:noProof/>
+        </w:rPr>
+        <w:tab/>
+      </w:r>
+      <w:r>
+        <w:rPr>
+          <w:noProof/>
+        </w:rPr>
+        <w:fldChar w:fldCharType="begin"/>
+      </w:r>
+      <w:r>
+        <w:rPr>
+          <w:noProof/>
+        </w:rPr>
+        <w:instrText xml:space="preserve"> PAGEREF _Toc135903957 \h </w:instrText>
+      </w:r>
+      <w:r>
+        <w:rPr>
+          <w:noProof/>
+        </w:rPr>
+      </w:r>
+      <w:r>
+        <w:rPr>
+          <w:noProof/>
+        </w:rPr>
+        <w:fldChar w:fldCharType="separate"/>
+      </w:r>
+      <w:r>
+        <w:rPr>
+          <w:noProof/>
+        </w:rPr>
+        <w:t>10</w:t>
+      </w:r>
+      <w:r>
+        <w:rPr>
+          <w:noProof/>
+        </w:rPr>
+        <w:fldChar w:fldCharType="end"/>
+      </w:r>
+    </w:p>
+    <w:p>
+      <w:pPr>
+        <w:pStyle w:val="TableofFigures"/>
+        <w:tabs>
+          <w:tab w:val="right" w:leader="dot" w:pos="9016"/>
+        </w:tabs>
+        <w:rPr>
+          <w:rFonts w:eastAsiaTheme="minorEastAsia"/>
+          <w:noProof/>
+          <w:kern w:val="2"/>
+          <w:lang w:eastAsia="en-IE"/>
+          <w14:ligatures w14:val="standardContextual"/>
+        </w:rPr>
+      </w:pPr>
+      <w:r>
+        <w:rPr>
+          <w:noProof/>
+        </w:rPr>
+        <w:t>Figure 6: Test vs Predictions one Month</w:t>
+      </w:r>
+      <w:r>
+        <w:rPr>
+          <w:noProof/>
+        </w:rPr>
+        <w:tab/>
+      </w:r>
+      <w:r>
+        <w:rPr>
+          <w:noProof/>
+        </w:rPr>
+        <w:fldChar w:fldCharType="begin"/>
+      </w:r>
+      <w:r>
+        <w:rPr>
+          <w:noProof/>
+        </w:rPr>
+        <w:instrText xml:space="preserve"> PAGEREF _Toc135903958 \h </w:instrText>
+      </w:r>
+      <w:r>
+        <w:rPr>
+          <w:noProof/>
+        </w:rPr>
+      </w:r>
+      <w:r>
+        <w:rPr>
+          <w:noProof/>
+        </w:rPr>
+        <w:fldChar w:fldCharType="separate"/>
+      </w:r>
+      <w:r>
+        <w:rPr>
+          <w:noProof/>
+        </w:rPr>
+        <w:t>10</w:t>
+      </w:r>
+      <w:r>
+        <w:rPr>
+          <w:noProof/>
+        </w:rPr>
+        <w:fldChar w:fldCharType="end"/>
+      </w:r>
+    </w:p>
+    <w:p>
+      <w:pPr>
+        <w:pStyle w:val="TableofFigures"/>
+        <w:tabs>
+          <w:tab w:val="right" w:leader="dot" w:pos="9016"/>
+        </w:tabs>
+        <w:rPr>
+          <w:rFonts w:eastAsiaTheme="minorEastAsia"/>
+          <w:noProof/>
+          <w:kern w:val="2"/>
+          <w:lang w:eastAsia="en-IE"/>
+          <w14:ligatures w14:val="standardContextual"/>
+        </w:rPr>
+      </w:pPr>
+      <w:r>
+        <w:rPr>
+          <w:noProof/>
+        </w:rPr>
+        <w:t>Figure 7: Test vs Prediction for December</w:t>
+      </w:r>
+      <w:r>
+        <w:rPr>
+          <w:noProof/>
+        </w:rPr>
+        <w:tab/>
+      </w:r>
+      <w:r>
+        <w:rPr>
+          <w:noProof/>
+        </w:rPr>
+        <w:fldChar w:fldCharType="begin"/>
+      </w:r>
+      <w:r>
+        <w:rPr>
+          <w:noProof/>
+        </w:rPr>
+        <w:instrText xml:space="preserve"> PAGEREF _Toc135903959 \h </w:instrText>
+      </w:r>
+      <w:r>
+        <w:rPr>
+          <w:noProof/>
+        </w:rPr>
+      </w:r>
+      <w:r>
+        <w:rPr>
+          <w:noProof/>
+        </w:rPr>
+        <w:fldChar w:fldCharType="separate"/>
+      </w:r>
+      <w:r>
+        <w:rPr>
+          <w:noProof/>
+        </w:rPr>
+        <w:t>11</w:t>
+      </w:r>
+      <w:r>
+        <w:rPr>
+          <w:noProof/>
+        </w:rPr>
+        <w:fldChar w:fldCharType="end"/>
+      </w:r>
+    </w:p>
+    <w:p>
+      <w:pPr>
+        <w:pStyle w:val="TableofFigures"/>
+        <w:tabs>
+          <w:tab w:val="right" w:leader="dot" w:pos="9016"/>
+        </w:tabs>
+        <w:rPr>
+          <w:rFonts w:eastAsiaTheme="minorEastAsia"/>
+          <w:noProof/>
+          <w:kern w:val="2"/>
+          <w:lang w:eastAsia="en-IE"/>
+          <w14:ligatures w14:val="standardContextual"/>
+        </w:rPr>
+      </w:pPr>
+      <w:r>
+        <w:rPr>
+          <w:noProof/>
+        </w:rPr>
+        <w:t>Figure 8: Partial Autocorrelation plot last 90 days lag of 30</w:t>
+      </w:r>
+      <w:r>
+        <w:rPr>
+          <w:noProof/>
+        </w:rPr>
+        <w:tab/>
+      </w:r>
+      <w:r>
+        <w:rPr>
+          <w:noProof/>
+        </w:rPr>
+        <w:fldChar w:fldCharType="begin"/>
+      </w:r>
+      <w:r>
+        <w:rPr>
+          <w:noProof/>
+        </w:rPr>
+        <w:instrText xml:space="preserve"> PAGEREF _Toc135903960 \h </w:instrText>
+      </w:r>
+      <w:r>
+        <w:rPr>
+          <w:noProof/>
+        </w:rPr>
+      </w:r>
+      <w:r>
+        <w:rPr>
+          <w:noProof/>
+        </w:rPr>
+        <w:fldChar w:fldCharType="separate"/>
+      </w:r>
+      <w:r>
+        <w:rPr>
+          <w:noProof/>
+        </w:rPr>
+        <w:t>11</w:t>
+      </w:r>
+      <w:r>
+        <w:rPr>
+          <w:noProof/>
+        </w:rPr>
+        <w:fldChar w:fldCharType="end"/>
+      </w:r>
+    </w:p>
+    <w:p>
+      <w:pPr>
+        <w:pStyle w:val="TableofFigures"/>
+        <w:tabs>
+          <w:tab w:val="right" w:leader="dot" w:pos="9016"/>
+        </w:tabs>
+        <w:rPr>
+          <w:rFonts w:eastAsiaTheme="minorEastAsia"/>
+          <w:noProof/>
+          <w:kern w:val="2"/>
+          <w:lang w:eastAsia="en-IE"/>
+          <w14:ligatures w14:val="standardContextual"/>
+        </w:rPr>
+      </w:pPr>
+      <w:r>
+        <w:rPr>
+          <w:noProof/>
+        </w:rPr>
+        <w:t>Figure 9: Autocorrelation plot at 48 lags</w:t>
+      </w:r>
+      <w:r>
+        <w:rPr>
+          <w:noProof/>
+        </w:rPr>
+        <w:tab/>
+      </w:r>
+      <w:r>
+        <w:rPr>
+          <w:noProof/>
+        </w:rPr>
+        <w:fldChar w:fldCharType="begin"/>
+      </w:r>
+      <w:r>
+        <w:rPr>
+          <w:noProof/>
+        </w:rPr>
+        <w:instrText xml:space="preserve"> PAGEREF _Toc135903961 \h </w:instrText>
+      </w:r>
+      <w:r>
+        <w:rPr>
+          <w:noProof/>
+        </w:rPr>
+      </w:r>
+      <w:r>
+        <w:rPr>
+          <w:noProof/>
+        </w:rPr>
+        <w:fldChar w:fldCharType="separate"/>
+      </w:r>
+      <w:r>
+        <w:rPr>
+          <w:noProof/>
+        </w:rPr>
+        <w:t>12</w:t>
+      </w:r>
+      <w:r>
+        <w:rPr>
+          <w:noProof/>
+        </w:rPr>
+        <w:fldChar w:fldCharType="end"/>
+      </w:r>
+    </w:p>
+    <w:p>
+      <w:pPr>
+        <w:pStyle w:val="TableofFigures"/>
+        <w:tabs>
+          <w:tab w:val="right" w:leader="dot" w:pos="9016"/>
+        </w:tabs>
+        <w:rPr>
+          <w:rFonts w:eastAsiaTheme="minorEastAsia"/>
+          <w:noProof/>
+          <w:kern w:val="2"/>
+          <w:lang w:eastAsia="en-IE"/>
+          <w14:ligatures w14:val="standardContextual"/>
+        </w:rPr>
+      </w:pPr>
+      <w:r>
+        <w:rPr>
+          <w:noProof/>
+        </w:rPr>
+        <w:t>Figure 10: Test vs Prediction ARIMA</w:t>
+      </w:r>
+      <w:r>
+        <w:rPr>
+          <w:noProof/>
+        </w:rPr>
+        <w:tab/>
+      </w:r>
+      <w:r>
+        <w:rPr>
+          <w:noProof/>
+        </w:rPr>
+        <w:fldChar w:fldCharType="begin"/>
+      </w:r>
+      <w:r>
+        <w:rPr>
+          <w:noProof/>
+        </w:rPr>
+        <w:instrText xml:space="preserve"> PAGEREF _Toc135903962 \h </w:instrText>
+      </w:r>
+      <w:r>
+        <w:rPr>
+          <w:noProof/>
+        </w:rPr>
+      </w:r>
+      <w:r>
+        <w:rPr>
+          <w:noProof/>
+        </w:rPr>
+        <w:fldChar w:fldCharType="separate"/>
+      </w:r>
+      <w:r>
+        <w:rPr>
+          <w:noProof/>
+        </w:rPr>
+        <w:t>13</w:t>
+      </w:r>
+      <w:r>
+        <w:rPr>
+          <w:noProof/>
+        </w:rPr>
+        <w:fldChar w:fldCharType="end"/>
+      </w:r>
+    </w:p>
+    <w:p>
+      <w:pPr>
+        <w:pStyle w:val="TableofFigures"/>
+        <w:tabs>
+          <w:tab w:val="right" w:leader="dot" w:pos="9016"/>
+        </w:tabs>
+        <w:rPr>
+          <w:rFonts w:eastAsiaTheme="minorEastAsia"/>
+          <w:noProof/>
+          <w:kern w:val="2"/>
+          <w:lang w:eastAsia="en-IE"/>
+          <w14:ligatures w14:val="standardContextual"/>
+        </w:rPr>
+      </w:pPr>
+      <w:r>
+        <w:rPr>
+          <w:noProof/>
+        </w:rPr>
+        <w:t>Figure 11: Autocorrelation plot last 90 days lag of 30</w:t>
+      </w:r>
+      <w:r>
+        <w:rPr>
+          <w:noProof/>
+        </w:rPr>
+        <w:tab/>
+      </w:r>
+      <w:r>
+        <w:rPr>
+          <w:noProof/>
+        </w:rPr>
+        <w:fldChar w:fldCharType="begin"/>
+      </w:r>
+      <w:r>
+        <w:rPr>
+          <w:noProof/>
+        </w:rPr>
+        <w:instrText xml:space="preserve"> PAGEREF _Toc135903963 \h </w:instrText>
+      </w:r>
+      <w:r>
+        <w:rPr>
+          <w:noProof/>
+        </w:rPr>
+      </w:r>
+      <w:r>
+        <w:rPr>
+          <w:noProof/>
+        </w:rPr>
+        <w:fldChar w:fldCharType="separate"/>
+      </w:r>
+      <w:r>
+        <w:rPr>
+          <w:noProof/>
+        </w:rPr>
+        <w:t>13</w:t>
+      </w:r>
+      <w:r>
+        <w:rPr>
+          <w:noProof/>
+        </w:rPr>
+        <w:fldChar w:fldCharType="end"/>
+      </w:r>
+    </w:p>
+    <w:p>
+      <w:pPr>
+        <w:pStyle w:val="TableofFigures"/>
+        <w:tabs>
+          <w:tab w:val="right" w:leader="dot" w:pos="9016"/>
+        </w:tabs>
+        <w:rPr>
+          <w:rFonts w:eastAsiaTheme="minorEastAsia"/>
+          <w:noProof/>
+          <w:kern w:val="2"/>
+          <w:lang w:eastAsia="en-IE"/>
+          <w14:ligatures w14:val="standardContextual"/>
+        </w:rPr>
+      </w:pPr>
+      <w:r>
+        <w:rPr>
+          <w:noProof/>
+        </w:rPr>
+        <w:t>Figure 12: Predicted sentiment for 2017</w:t>
+      </w:r>
+      <w:r>
+        <w:rPr>
+          <w:noProof/>
+        </w:rPr>
+        <w:tab/>
+      </w:r>
+      <w:r>
+        <w:rPr>
+          <w:noProof/>
+        </w:rPr>
+        <w:fldChar w:fldCharType="begin"/>
+      </w:r>
+      <w:r>
+        <w:rPr>
+          <w:noProof/>
+        </w:rPr>
+        <w:instrText xml:space="preserve"> PAGEREF _Toc135903964 \h </w:instrText>
+      </w:r>
+      <w:r>
+        <w:rPr>
+          <w:noProof/>
+        </w:rPr>
+      </w:r>
+      <w:r>
+        <w:rPr>
+          <w:noProof/>
+        </w:rPr>
+        <w:fldChar w:fldCharType="separate"/>
+      </w:r>
+      <w:r>
+        <w:rPr>
+          <w:noProof/>
+        </w:rPr>
+        <w:t>15</w:t>
+      </w:r>
+      <w:r>
+        <w:rPr>
+          <w:noProof/>
+        </w:rPr>
+        <w:fldChar w:fldCharType="end"/>
+      </w:r>
+    </w:p>
+    <w:p>
+      <w:pPr>
+        <w:pStyle w:val="TableofFigures"/>
+        <w:tabs>
+          <w:tab w:val="right" w:leader="dot" w:pos="9016"/>
+        </w:tabs>
+        <w:rPr>
+          <w:rFonts w:eastAsiaTheme="minorEastAsia"/>
+          <w:noProof/>
+          <w:kern w:val="2"/>
+          <w:lang w:eastAsia="en-IE"/>
+          <w14:ligatures w14:val="standardContextual"/>
+        </w:rPr>
+      </w:pPr>
+      <w:r>
+        <w:rPr>
+          <w:noProof/>
+        </w:rPr>
+        <w:t>Figure 13: Dashboard for Game of Thrones Sentiment</w:t>
+      </w:r>
+      <w:r>
+        <w:rPr>
+          <w:noProof/>
+        </w:rPr>
+        <w:tab/>
+      </w:r>
+      <w:r>
+        <w:rPr>
+          <w:noProof/>
+        </w:rPr>
+        <w:fldChar w:fldCharType="begin"/>
+      </w:r>
+      <w:r>
+        <w:rPr>
+          <w:noProof/>
+        </w:rPr>
+        <w:instrText xml:space="preserve"> PAGEREF _Toc135903965 \h </w:instrText>
+      </w:r>
+      <w:r>
+        <w:rPr>
+          <w:noProof/>
+        </w:rPr>
+      </w:r>
+      <w:r>
+        <w:rPr>
+          <w:noProof/>
+        </w:rPr>
+        <w:fldChar w:fldCharType="separate"/>
+      </w:r>
+      <w:r>
+        <w:rPr>
+          <w:noProof/>
+        </w:rPr>
+        <w:t>16</w:t>
+      </w:r>
+      <w:r>
+        <w:rPr>
+          <w:noProof/>
+        </w:rPr>
+        <w:fldChar w:fldCharType="end"/>
+      </w:r>
+    </w:p>
+    <w:p>
+      <w:pPr>
+        <w:pStyle w:val="TableofFigures"/>
+        <w:tabs>
+          <w:tab w:val="right" w:leader="dot" w:pos="9016"/>
+        </w:tabs>
+        <w:rPr>
+          <w:rFonts w:eastAsiaTheme="minorEastAsia"/>
+          <w:noProof/>
+          <w:kern w:val="2"/>
+          <w:lang w:eastAsia="en-IE"/>
+          <w14:ligatures w14:val="standardContextual"/>
+        </w:rPr>
+      </w:pPr>
+      <w:r>
+        <w:rPr>
+          <w:noProof/>
+        </w:rPr>
+        <w:t>Figure 14: End PostgreSQL test 1 Warehouse completed</w:t>
+      </w:r>
+      <w:r>
+        <w:rPr>
+          <w:noProof/>
+        </w:rPr>
+        <w:tab/>
+      </w:r>
+      <w:r>
+        <w:rPr>
+          <w:noProof/>
+        </w:rPr>
+        <w:fldChar w:fldCharType="begin"/>
+      </w:r>
+      <w:r>
+        <w:rPr>
+          <w:noProof/>
+        </w:rPr>
+        <w:instrText xml:space="preserve"> PAGEREF _Toc135903966 \h </w:instrText>
+      </w:r>
+      <w:r>
+        <w:rPr>
+          <w:noProof/>
+        </w:rPr>
+      </w:r>
+      <w:r>
+        <w:rPr>
+          <w:noProof/>
+        </w:rPr>
+        <w:fldChar w:fldCharType="separate"/>
+      </w:r>
+      <w:r>
+        <w:rPr>
+          <w:noProof/>
+        </w:rPr>
+        <w:t>17</w:t>
+      </w:r>
+      <w:r>
+        <w:rPr>
+          <w:noProof/>
+        </w:rPr>
+        <w:fldChar w:fldCharType="end"/>
+      </w:r>
+    </w:p>
+    <w:p>
+      <w:pPr>
+        <w:pStyle w:val="TableofFigures"/>
+        <w:tabs>
+          <w:tab w:val="right" w:leader="dot" w:pos="9016"/>
+        </w:tabs>
+        <w:rPr>
+          <w:rFonts w:eastAsiaTheme="minorEastAsia"/>
+          <w:noProof/>
+          <w:kern w:val="2"/>
+          <w:lang w:eastAsia="en-IE"/>
+          <w14:ligatures w14:val="standardContextual"/>
+        </w:rPr>
+      </w:pPr>
+      <w:r>
+        <w:rPr>
+          <w:noProof/>
+        </w:rPr>
+        <w:t>Figure 15: Graph of Transactions SQL Server with 8 Warehouses</w:t>
+      </w:r>
+      <w:r>
+        <w:rPr>
+          <w:noProof/>
+        </w:rPr>
+        <w:tab/>
+      </w:r>
+      <w:r>
+        <w:rPr>
+          <w:noProof/>
+        </w:rPr>
+        <w:fldChar w:fldCharType="begin"/>
+      </w:r>
+      <w:r>
+        <w:rPr>
+          <w:noProof/>
+        </w:rPr>
+        <w:instrText xml:space="preserve"> PAGEREF _Toc135903967 \h </w:instrText>
+      </w:r>
+      <w:r>
+        <w:rPr>
+          <w:noProof/>
+        </w:rPr>
+      </w:r>
+      <w:r>
+        <w:rPr>
+          <w:noProof/>
+        </w:rPr>
+        <w:fldChar w:fldCharType="separate"/>
+      </w:r>
+      <w:r>
+        <w:rPr>
+          <w:noProof/>
+        </w:rPr>
+        <w:t>18</w:t>
+      </w:r>
+      <w:r>
+        <w:rPr>
+          <w:noProof/>
+        </w:rPr>
+        <w:fldChar w:fldCharType="end"/>
+      </w:r>
+    </w:p>
+    <w:p>
+      <w:pPr>
+        <w:pStyle w:val="TableofFigures"/>
+        <w:tabs>
+          <w:tab w:val="right" w:leader="dot" w:pos="9016"/>
+        </w:tabs>
+        <w:rPr>
+          <w:rFonts w:eastAsiaTheme="minorEastAsia"/>
+          <w:noProof/>
+          <w:kern w:val="2"/>
+          <w:lang w:eastAsia="en-IE"/>
+          <w14:ligatures w14:val="standardContextual"/>
+        </w:rPr>
+      </w:pPr>
+      <w:r>
+        <w:rPr>
+          <w:noProof/>
+        </w:rPr>
+        <w:t>Figure 16: Max CPU usage SQL Server 1 worker</w:t>
+      </w:r>
+      <w:r>
+        <w:rPr>
+          <w:noProof/>
+        </w:rPr>
+        <w:tab/>
+      </w:r>
+      <w:r>
+        <w:rPr>
+          <w:noProof/>
+        </w:rPr>
+        <w:fldChar w:fldCharType="begin"/>
+      </w:r>
+      <w:r>
+        <w:rPr>
+          <w:noProof/>
+        </w:rPr>
+        <w:instrText xml:space="preserve"> PAGEREF _Toc135903968 \h </w:instrText>
+      </w:r>
+      <w:r>
+        <w:rPr>
+          <w:noProof/>
+        </w:rPr>
+      </w:r>
+      <w:r>
+        <w:rPr>
+          <w:noProof/>
+        </w:rPr>
+        <w:fldChar w:fldCharType="separate"/>
+      </w:r>
+      <w:r>
+        <w:rPr>
+          <w:noProof/>
+        </w:rPr>
+        <w:t>19</w:t>
+      </w:r>
+      <w:r>
+        <w:rPr>
+          <w:noProof/>
+        </w:rPr>
+        <w:fldChar w:fldCharType="end"/>
+      </w:r>
+    </w:p>
+    <w:p>
+      <w:r>
+        <w:fldChar w:fldCharType="end"/>
+      </w:r>
+    </w:p>
+    <w:p>
+      <w:pPr>
+        <w:pStyle w:val="Heading1"/>
+      </w:pPr>
+    </w:p>
+    <w:p>
+      <w:pPr>
+        <w:pStyle w:val="Heading1"/>
+      </w:pPr>
+    </w:p>
+    <w:p>
+      <w:pPr>
+        <w:pStyle w:val="Heading1"/>
+      </w:pPr>
+    </w:p>
+    <w:p>
+      <w:pPr>
+        <w:pStyle w:val="Heading1"/>
+      </w:pPr>
+    </w:p>
+    <w:p>
+      <w:pPr>
+        <w:pStyle w:val="Heading1"/>
+      </w:pPr>
+    </w:p>
+    <w:p>
+      <w:pPr>
+        <w:rPr>
+          <w:rFonts w:asciiTheme="majorHAnsi" w:eastAsiaTheme="majorEastAsia" w:hAnsiTheme="majorHAnsi" w:cstheme="majorBidi"/>
+          <w:color w:val="1F3864" w:themeColor="accent1" w:themeShade="80"/>
+          <w:sz w:val="36"/>
+          <w:szCs w:val="36"/>
+        </w:rPr>
+      </w:pPr>
+      <w:r>
+        <w:br w:type="page"/>
+      </w:r>
+    </w:p>
+    <w:p>
+      <w:pPr>
+        <w:pStyle w:val="Heading1"/>
+      </w:pPr>
+      <w:bookmarkStart w:id="0" w:name="_Toc135903910"/>
+      <w:r>
+        <w:lastRenderedPageBreak/>
+        <w:t>Abstract</w:t>
+      </w:r>
+      <w:bookmarkEnd w:id="0"/>
+    </w:p>
+    <w:p>
+      <w:pPr>
+        <w:jc w:val="both"/>
+        <w:rPr>
+          <w:rFonts w:cstheme="minorHAnsi"/>
+          <w:i/>
+          <w:iCs/>
+        </w:rPr>
+      </w:pPr>
+      <w:r>
+        <w:rPr>
+          <w:rFonts w:cstheme="minorHAnsi"/>
+          <w:i/>
+          <w:iCs/>
+        </w:rPr>
+        <w:t>This report primarily looks at the twitter data for the television show Game of Thrones for the year 2016. I will describe how I accesses the raw twitter data,</w:t>
+      </w:r>
+      <w:r>
+        <w:rPr>
+          <w:rFonts w:cstheme="minorHAnsi"/>
+          <w:i/>
+          <w:iCs/>
+        </w:rPr>
+        <w:t xml:space="preserve"> </w:t>
+      </w:r>
+      <w:r>
+        <w:rPr>
+          <w:rFonts w:cstheme="minorHAnsi"/>
+          <w:i/>
+          <w:iCs/>
+        </w:rPr>
+        <w:t xml:space="preserve">reduced the size of the data and </w:t>
+      </w:r>
+      <w:r>
+        <w:rPr>
+          <w:rFonts w:cstheme="minorHAnsi"/>
+          <w:i/>
+          <w:iCs/>
+        </w:rPr>
+        <w:t xml:space="preserve">then </w:t>
+      </w:r>
+      <w:r>
+        <w:rPr>
+          <w:rFonts w:cstheme="minorHAnsi"/>
+          <w:i/>
+          <w:iCs/>
+        </w:rPr>
+        <w:t xml:space="preserve">used Apache Spark to store </w:t>
+      </w:r>
+      <w:r>
+        <w:rPr>
+          <w:rFonts w:cstheme="minorHAnsi"/>
+          <w:i/>
+          <w:iCs/>
+        </w:rPr>
+        <w:t xml:space="preserve">the data in a </w:t>
+      </w:r>
+      <w:proofErr w:type="spellStart"/>
+      <w:r>
+        <w:rPr>
+          <w:rFonts w:cstheme="minorHAnsi"/>
+          <w:i/>
+          <w:iCs/>
+        </w:rPr>
+        <w:t>MongoDb</w:t>
+      </w:r>
+      <w:proofErr w:type="spellEnd"/>
+      <w:r>
+        <w:rPr>
+          <w:rFonts w:cstheme="minorHAnsi"/>
+          <w:i/>
+          <w:iCs/>
+        </w:rPr>
+        <w:t xml:space="preserve"> database. I will then show how I calculated sentiment for the Game of Thrones data. From the sentiment data I predict the sentiment going forward into the first 3 months of 2017. </w:t>
+      </w:r>
+      <w:r>
+        <w:rPr>
+          <w:rFonts w:cstheme="minorHAnsi"/>
+          <w:i/>
+          <w:iCs/>
+        </w:rPr>
+        <w:t>Finally,</w:t>
+      </w:r>
+      <w:r>
+        <w:rPr>
+          <w:rFonts w:cstheme="minorHAnsi"/>
+          <w:i/>
+          <w:iCs/>
+        </w:rPr>
+        <w:t xml:space="preserve"> </w:t>
+      </w:r>
+      <w:r>
+        <w:rPr>
+          <w:rFonts w:cstheme="minorHAnsi"/>
+          <w:i/>
+          <w:iCs/>
+        </w:rPr>
+        <w:t xml:space="preserve">I do a performance analysis on two different databases. </w:t>
+      </w:r>
+    </w:p>
+    <w:p>
+      <w:pPr>
+        <w:jc w:val="both"/>
+        <w:rPr>
+          <w:rFonts w:cstheme="minorHAnsi"/>
+          <w:b/>
+          <w:bCs/>
+        </w:rPr>
+      </w:pPr>
+    </w:p>
+    <w:p>
+      <w:pPr>
+        <w:pStyle w:val="Heading1"/>
+      </w:pPr>
+      <w:bookmarkStart w:id="1" w:name="_Toc135903911"/>
+      <w:r>
+        <w:t>List of Files and Tools used for the Report</w:t>
+      </w:r>
+      <w:bookmarkEnd w:id="1"/>
+    </w:p>
+    <w:p>
+      <w:pPr>
+        <w:jc w:val="both"/>
+        <w:rPr>
+          <w:rFonts w:cstheme="minorHAnsi"/>
+          <w:b/>
+          <w:bCs/>
+        </w:rPr>
+      </w:pPr>
+    </w:p>
+    <w:p>
+      <w:pPr>
+        <w:pStyle w:val="Heading2"/>
+      </w:pPr>
+      <w:bookmarkStart w:id="2" w:name="_Toc135903912"/>
+      <w:r>
+        <w:t>Python Files</w:t>
+      </w:r>
+      <w:bookmarkEnd w:id="2"/>
+    </w:p>
+    <w:p>
+      <w:r>
+        <w:t xml:space="preserve">This project was developed in Python because </w:t>
+      </w:r>
+      <w:r>
+        <w:t xml:space="preserve">it is a versatile language with a large ecosystem of available libraries. This includes libraries for data processing, machine learning and visualisation which meet the needs of this project. </w:t>
+      </w:r>
+    </w:p>
+    <w:p>
+      <w:pPr>
+        <w:jc w:val="both"/>
+        <w:rPr>
+          <w:rFonts w:cstheme="minorHAnsi"/>
+        </w:rPr>
+      </w:pPr>
+      <w:r>
+        <w:rPr>
+          <w:rFonts w:cstheme="minorHAnsi"/>
+        </w:rPr>
+        <w:t xml:space="preserve">For the project I </w:t>
+      </w:r>
+      <w:r>
+        <w:rPr>
+          <w:rFonts w:cstheme="minorHAnsi"/>
+        </w:rPr>
+        <w:t xml:space="preserve">used the following </w:t>
+      </w:r>
+      <w:proofErr w:type="spellStart"/>
+      <w:r>
+        <w:rPr>
+          <w:rFonts w:cstheme="minorHAnsi"/>
+        </w:rPr>
+        <w:t>jupyter</w:t>
+      </w:r>
+      <w:proofErr w:type="spellEnd"/>
+      <w:r>
+        <w:rPr>
+          <w:rFonts w:cstheme="minorHAnsi"/>
+        </w:rPr>
+        <w:t xml:space="preserve"> notebook </w:t>
+      </w:r>
+      <w:r>
+        <w:rPr>
+          <w:rFonts w:cstheme="minorHAnsi"/>
+        </w:rPr>
+        <w:t>Python files:</w:t>
+      </w:r>
+    </w:p>
+    <w:p>
+      <w:pPr>
+        <w:pStyle w:val="ListParagraph"/>
+        <w:numPr>
+          <w:ilvl w:val="0"/>
+          <w:numId w:val="2"/>
+        </w:numPr>
+        <w:jc w:val="both"/>
+        <w:rPr>
+          <w:rFonts w:cstheme="minorHAnsi"/>
+        </w:rPr>
+      </w:pPr>
+      <w:proofErr w:type="spellStart"/>
+      <w:r>
+        <w:rPr>
+          <w:rFonts w:cstheme="minorHAnsi"/>
+        </w:rPr>
+        <w:t>parse_twitter_JSON</w:t>
+      </w:r>
+      <w:proofErr w:type="spellEnd"/>
+      <w:r>
+        <w:rPr>
+          <w:rFonts w:cstheme="minorHAnsi"/>
+        </w:rPr>
+        <w:t>:</w:t>
+      </w:r>
+      <w:r>
+        <w:rPr>
+          <w:rFonts w:cstheme="minorHAnsi"/>
+        </w:rPr>
+        <w:t xml:space="preserve"> To parse the downloaded raw twitter data.</w:t>
+      </w:r>
+    </w:p>
+    <w:p>
+      <w:pPr>
+        <w:pStyle w:val="ListParagraph"/>
+        <w:numPr>
+          <w:ilvl w:val="0"/>
+          <w:numId w:val="2"/>
+        </w:numPr>
+        <w:jc w:val="both"/>
+        <w:rPr>
+          <w:rFonts w:cstheme="minorHAnsi"/>
+        </w:rPr>
+      </w:pPr>
+      <w:proofErr w:type="spellStart"/>
+      <w:r>
+        <w:rPr>
+          <w:rFonts w:cstheme="minorHAnsi"/>
+        </w:rPr>
+        <w:t>spark_to_MongoDB</w:t>
+      </w:r>
+      <w:proofErr w:type="spellEnd"/>
+      <w:r>
+        <w:rPr>
+          <w:rFonts w:cstheme="minorHAnsi"/>
+        </w:rPr>
+        <w:t>: Write twitter data to MongoDB using Spark</w:t>
+      </w:r>
+    </w:p>
+    <w:p>
+      <w:pPr>
+        <w:pStyle w:val="ListParagraph"/>
+        <w:numPr>
+          <w:ilvl w:val="0"/>
+          <w:numId w:val="2"/>
+        </w:numPr>
+        <w:jc w:val="both"/>
+        <w:rPr>
+          <w:rFonts w:cstheme="minorHAnsi"/>
+        </w:rPr>
+      </w:pPr>
+      <w:proofErr w:type="spellStart"/>
+      <w:r>
+        <w:rPr>
+          <w:rFonts w:cstheme="minorHAnsi"/>
+        </w:rPr>
+        <w:t>sentiment_and_time_series</w:t>
+      </w:r>
+      <w:proofErr w:type="spellEnd"/>
+      <w:r>
+        <w:rPr>
+          <w:rFonts w:cstheme="minorHAnsi"/>
+        </w:rPr>
+        <w:t>: Sentiment and Time Series part of the project</w:t>
+      </w:r>
+    </w:p>
+    <w:p>
+      <w:pPr>
+        <w:pStyle w:val="ListParagraph"/>
+        <w:numPr>
+          <w:ilvl w:val="0"/>
+          <w:numId w:val="2"/>
+        </w:numPr>
+        <w:jc w:val="both"/>
+        <w:rPr>
+          <w:rFonts w:cstheme="minorHAnsi"/>
+        </w:rPr>
+      </w:pPr>
+      <w:proofErr w:type="spellStart"/>
+      <w:r>
+        <w:rPr>
+          <w:rFonts w:cstheme="minorHAnsi"/>
+        </w:rPr>
+        <w:t>got_dash</w:t>
+      </w:r>
+      <w:proofErr w:type="spellEnd"/>
+      <w:r>
+        <w:rPr>
+          <w:rFonts w:cstheme="minorHAnsi"/>
+        </w:rPr>
+        <w:t xml:space="preserve">: Dashboard </w:t>
+      </w:r>
+    </w:p>
+    <w:p>
+      <w:pPr>
+        <w:jc w:val="both"/>
+        <w:rPr>
+          <w:rFonts w:cstheme="minorHAnsi"/>
+        </w:rPr>
+      </w:pPr>
+    </w:p>
+    <w:p>
+      <w:pPr>
+        <w:pStyle w:val="Heading2"/>
+      </w:pPr>
+      <w:bookmarkStart w:id="3" w:name="_Toc135903913"/>
+      <w:r>
+        <w:t>Other Software</w:t>
+      </w:r>
+      <w:bookmarkEnd w:id="3"/>
+    </w:p>
+    <w:p>
+      <w:pPr>
+        <w:jc w:val="both"/>
+        <w:rPr>
+          <w:rFonts w:cstheme="minorHAnsi"/>
+        </w:rPr>
+      </w:pPr>
+      <w:r>
+        <w:rPr>
+          <w:rFonts w:cstheme="minorHAnsi"/>
+        </w:rPr>
+        <w:t>For the project I used the following additional software:</w:t>
+      </w:r>
+    </w:p>
+    <w:p>
+      <w:pPr>
+        <w:pStyle w:val="ListParagraph"/>
+        <w:numPr>
+          <w:ilvl w:val="0"/>
+          <w:numId w:val="3"/>
+        </w:numPr>
+        <w:jc w:val="both"/>
+        <w:rPr>
+          <w:rFonts w:cstheme="minorHAnsi"/>
+        </w:rPr>
+      </w:pPr>
+      <w:proofErr w:type="spellStart"/>
+      <w:r>
+        <w:rPr>
+          <w:rFonts w:cstheme="minorHAnsi"/>
+        </w:rPr>
+        <w:t>MomgoDb</w:t>
+      </w:r>
+      <w:proofErr w:type="spellEnd"/>
+    </w:p>
+    <w:p>
+      <w:pPr>
+        <w:pStyle w:val="ListParagraph"/>
+        <w:numPr>
+          <w:ilvl w:val="0"/>
+          <w:numId w:val="3"/>
+        </w:numPr>
+        <w:jc w:val="both"/>
+        <w:rPr>
+          <w:rFonts w:cstheme="minorHAnsi"/>
+        </w:rPr>
+      </w:pPr>
+      <w:proofErr w:type="spellStart"/>
+      <w:r>
+        <w:rPr>
+          <w:rFonts w:cstheme="minorHAnsi"/>
+        </w:rPr>
+        <w:t>HammerDB</w:t>
+      </w:r>
+      <w:proofErr w:type="spellEnd"/>
+    </w:p>
+    <w:p>
+      <w:pPr>
+        <w:pStyle w:val="ListParagraph"/>
+        <w:numPr>
+          <w:ilvl w:val="0"/>
+          <w:numId w:val="3"/>
+        </w:numPr>
+        <w:jc w:val="both"/>
+        <w:rPr>
+          <w:rFonts w:cstheme="minorHAnsi"/>
+        </w:rPr>
+      </w:pPr>
+      <w:r>
+        <w:rPr>
+          <w:rFonts w:cstheme="minorHAnsi"/>
+        </w:rPr>
+        <w:t>PostgreSQL</w:t>
+      </w:r>
+    </w:p>
+    <w:p>
+      <w:pPr>
+        <w:pStyle w:val="ListParagraph"/>
+        <w:numPr>
+          <w:ilvl w:val="0"/>
+          <w:numId w:val="3"/>
+        </w:numPr>
+        <w:jc w:val="both"/>
+        <w:rPr>
+          <w:rFonts w:cstheme="minorHAnsi"/>
+        </w:rPr>
+      </w:pPr>
+      <w:r>
+        <w:rPr>
+          <w:rFonts w:cstheme="minorHAnsi"/>
+        </w:rPr>
+        <w:t>Microsoft SQL Server</w:t>
+      </w:r>
+    </w:p>
+    <w:p>
+      <w:pPr>
+        <w:jc w:val="both"/>
+        <w:rPr>
+          <w:rFonts w:cstheme="minorHAnsi"/>
+        </w:rPr>
+      </w:pPr>
+    </w:p>
+    <w:p>
+      <w:pPr>
+        <w:rPr>
+          <w:rFonts w:asciiTheme="majorHAnsi" w:eastAsiaTheme="majorEastAsia" w:hAnsiTheme="majorHAnsi" w:cstheme="majorBidi"/>
+          <w:color w:val="1F3864" w:themeColor="accent1" w:themeShade="80"/>
+          <w:sz w:val="36"/>
+          <w:szCs w:val="36"/>
+        </w:rPr>
+      </w:pPr>
+      <w:r>
+        <w:br w:type="page"/>
+      </w:r>
+    </w:p>
+    <w:p>
+      <w:pPr>
+        <w:pStyle w:val="Heading1"/>
+      </w:pPr>
+      <w:bookmarkStart w:id="4" w:name="_Toc135903914"/>
+      <w:r>
+        <w:lastRenderedPageBreak/>
+        <w:t>Data Processing</w:t>
+      </w:r>
+      <w:bookmarkEnd w:id="4"/>
+    </w:p>
+    <w:p/>
+    <w:p>
+      <w:pPr>
+        <w:pStyle w:val="Heading2"/>
+      </w:pPr>
+      <w:bookmarkStart w:id="5" w:name="_Toc135903915"/>
+      <w:r>
         <w:t>Twitter Data</w:t>
       </w:r>
+      <w:bookmarkEnd w:id="5"/>
     </w:p>
     <w:p>
       <w:pPr>
@@ -126,7 +3749,7 @@
         <w:rPr>
           <w:rFonts w:cstheme="minorHAnsi"/>
         </w:rPr>
-        <w:t>I was unable to get access to the twitter APIS’s so I then decided to use the data stored at</w:t>
+        <w:t>I was unable to get access to the twitter API’s so I then decided to use the data stored at</w:t>
       </w:r>
       <w:r>
         <w:rPr>
@@ -134,7 +3757,7 @@
         </w:rPr>
         <w:t xml:space="preserve"> </w:t>
       </w:r>
-      <w:hyperlink r:id="rId6" w:history="1">
+      <w:hyperlink r:id="rId7" w:history="1">
         <w:r>
           <w:rPr>
             <w:rStyle w:val="Hyperlink"/>
@@ -237,14 +3860,12 @@
         </w:rPr>
         <w:t xml:space="preserve"> </w:t>
       </w:r>
-      <w:proofErr w:type="gramStart"/>
-      <w:r>
-        <w:rPr>
-          <w:rFonts w:cstheme="minorHAnsi"/>
-        </w:rPr>
-        <w:t>Of</w:t>
-      </w:r>
-      <w:proofErr w:type="gramEnd"/>
+      <w:r>
+        <w:rPr>
+          <w:rFonts w:cstheme="minorHAnsi"/>
+        </w:rPr>
+        <w:t>of</w:t>
+      </w:r>
       <w:r>
         <w:rPr>
           <w:rFonts w:cstheme="minorHAnsi"/>
@@ -267,7 +3888,19 @@
         <w:rPr>
           <w:rFonts w:cstheme="minorHAnsi"/>
         </w:rPr>
-        <w:t>so decided to use that as my topic.</w:t>
+        <w:t>so</w:t>
+      </w:r>
+      <w:r>
+        <w:rPr>
+          <w:rFonts w:cstheme="minorHAnsi"/>
+        </w:rPr>
+        <w:t xml:space="preserve"> I</w:t>
+      </w:r>
+      <w:r>
+        <w:rPr>
+          <w:rFonts w:cstheme="minorHAnsi"/>
+        </w:rPr>
+        <w:t xml:space="preserve"> decided to use that as my topic.</w:t>
       </w:r>
     </w:p>
     <w:p>
@@ -288,6 +3921,36 @@
           <w:rFonts w:cstheme="minorHAnsi"/>
         </w:rPr>
         <w:t xml:space="preserve">The Sprinkler version is 10% of tweets and the Garden Hose version is 100% of tweets. </w:t>
+      </w:r>
+      <w:r>
+        <w:rPr>
+          <w:rFonts w:cstheme="minorHAnsi"/>
+        </w:rPr>
+        <w:t xml:space="preserve">The larger </w:t>
+      </w:r>
+      <w:r>
+        <w:rPr>
+          <w:rFonts w:cstheme="minorHAnsi"/>
+        </w:rPr>
+        <w:t>Sprinkle</w:t>
+      </w:r>
+      <w:r>
+        <w:rPr>
+          <w:rFonts w:cstheme="minorHAnsi"/>
+        </w:rPr>
+        <w:t xml:space="preserve"> and </w:t>
+      </w:r>
+      <w:r>
+        <w:rPr>
+          <w:rFonts w:cstheme="minorHAnsi"/>
+        </w:rPr>
+        <w:t xml:space="preserve">Garden Hose </w:t>
+      </w:r>
+      <w:r>
+        <w:rPr>
+          <w:rFonts w:cstheme="minorHAnsi"/>
+        </w:rPr>
+        <w:t xml:space="preserve">samples were unavailable. </w:t>
       </w:r>
     </w:p>
     <w:p>
@@ -427,6 +4090,12 @@
         <w:rPr>
           <w:rFonts w:cstheme="minorHAnsi"/>
         </w:rPr>
+        <w:t xml:space="preserve">I </w:t>
+      </w:r>
+      <w:r>
+        <w:rPr>
+          <w:rFonts w:cstheme="minorHAnsi"/>
+        </w:rPr>
         <w:t xml:space="preserve">will take the data at face value. </w:t>
       </w:r>
     </w:p>
@@ -440,21 +4109,13 @@
     </w:p>
     <w:p>
       <w:pPr>
-        <w:jc w:val="both"/>
-        <w:rPr>
-          <w:rFonts w:cstheme="minorHAnsi"/>
-          <w:b/>
-          <w:bCs/>
-        </w:rPr>
-      </w:pPr>
-      <w:r>
-        <w:rPr>
-          <w:rFonts w:cstheme="minorHAnsi"/>
-          <w:b/>
-          <w:bCs/>
-        </w:rPr>
+        <w:pStyle w:val="Heading2"/>
+      </w:pPr>
+      <w:bookmarkStart w:id="6" w:name="_Toc135903916"/>
+      <w:r>
         <w:t>JSON Parser</w:t>
       </w:r>
+      <w:bookmarkEnd w:id="6"/>
     </w:p>
     <w:p>
       <w:pPr>
@@ -584,27 +4245,19 @@
     </w:p>
     <w:p>
       <w:pPr>
+        <w:pStyle w:val="Heading2"/>
+      </w:pPr>
+      <w:bookmarkStart w:id="7" w:name="_Toc135903917"/>
+      <w:r>
+        <w:t>Development Process</w:t>
+      </w:r>
+      <w:bookmarkEnd w:id="7"/>
+    </w:p>
+    <w:p>
+      <w:pPr>
         <w:jc w:val="both"/>
         <w:rPr>
           <w:rFonts w:cstheme="minorHAnsi"/>
-          <w:b/>
-          <w:bCs/>
-        </w:rPr>
-      </w:pPr>
-      <w:r>
-        <w:rPr>
-          <w:rFonts w:cstheme="minorHAnsi"/>
-          <w:b/>
-          <w:bCs/>
-        </w:rPr>
-        <w:t>Development Process</w:t>
-      </w:r>
-    </w:p>
-    <w:p>
-      <w:pPr>
-        <w:jc w:val="both"/>
-        <w:rPr>
-          <w:rFonts w:cstheme="minorHAnsi"/>
         </w:rPr>
       </w:pPr>
       <w:r>
@@ -617,7 +4270,19 @@
         <w:rPr>
           <w:rFonts w:cstheme="minorHAnsi"/>
         </w:rPr>
-        <w:t xml:space="preserve"> in an iterative fashion and different parts of the product were developed in parallel. There were three main strands:</w:t>
+        <w:t xml:space="preserve"> in an iterative fashion and different parts of the product were developed in parallel. There were </w:t>
+      </w:r>
+      <w:r>
+        <w:rPr>
+          <w:rFonts w:cstheme="minorHAnsi"/>
+        </w:rPr>
+        <w:t>four</w:t>
+      </w:r>
+      <w:r>
+        <w:rPr>
+          <w:rFonts w:cstheme="minorHAnsi"/>
+        </w:rPr>
+        <w:t xml:space="preserve"> main strands:</w:t>
       </w:r>
     </w:p>
     <w:p>
@@ -661,7 +4326,6 @@
         <w:rPr>
           <w:rFonts w:cstheme="minorHAnsi"/>
         </w:rPr>
-        <w:lastRenderedPageBreak/>
         <w:t>Spark environment, MongoDB and YCSB</w:t>
       </w:r>
     </w:p>
@@ -694,6 +4358,11 @@
     </w:p>
     <w:p>
       <w:pPr>
+        <w:pStyle w:val="ListParagraph"/>
+        <w:numPr>
+          <w:ilvl w:val="0"/>
+          <w:numId w:val="1"/>
+        </w:numPr>
         <w:jc w:val="both"/>
         <w:rPr>
           <w:rFonts w:cstheme="minorHAnsi"/>
@@ -703,6 +4372,35 @@
         <w:rPr>
           <w:rFonts w:cstheme="minorHAnsi"/>
         </w:rPr>
+        <w:t>Graphing results and Dashboard</w:t>
+      </w:r>
+    </w:p>
+    <w:p>
+      <w:pPr>
+        <w:jc w:val="both"/>
+        <w:rPr>
+          <w:rFonts w:cstheme="minorHAnsi"/>
+        </w:rPr>
+      </w:pPr>
+      <w:r>
+        <w:rPr>
+          <w:rFonts w:cstheme="minorHAnsi"/>
+        </w:rPr>
+        <w:t>The database performance comparison was its own separate strand.</w:t>
+      </w:r>
+    </w:p>
+    <w:p>
+      <w:pPr>
+        <w:jc w:val="both"/>
+        <w:rPr>
+          <w:rFonts w:cstheme="minorHAnsi"/>
+        </w:rPr>
+      </w:pPr>
+      <w:r>
+        <w:rPr>
+          <w:rFonts w:cstheme="minorHAnsi"/>
+        </w:rPr>
+        <w:lastRenderedPageBreak/>
         <w:t>The process followed was similar to CRISP DM</w:t>
       </w:r>
     </w:p>
@@ -717,7 +4415,19 @@
         <w:rPr>
           <w:rFonts w:cstheme="minorHAnsi"/>
         </w:rPr>
-        <w:t>To get started I downloaded and parsed 3 months of data and used that to do the initial development on sentiment analysis and time series.</w:t>
+        <w:t xml:space="preserve">To get started I downloaded and parsed </w:t>
+      </w:r>
+      <w:r>
+        <w:rPr>
+          <w:rFonts w:cstheme="minorHAnsi"/>
+        </w:rPr>
+        <w:t>one month of data then three</w:t>
+      </w:r>
+      <w:r>
+        <w:rPr>
+          <w:rFonts w:cstheme="minorHAnsi"/>
+        </w:rPr>
+        <w:t xml:space="preserve"> months of data and used that to do the initial development on sentiment analysis and time series.</w:t>
       </w:r>
     </w:p>
     <w:p>
@@ -751,7 +4461,7 @@
                     </pic:cNvPicPr>
                   </pic:nvPicPr>
                   <pic:blipFill>
-                    <a:blip r:embed="rId7" cstate="print">
+                    <a:blip r:embed="rId8" cstate="print">
                       <a:extLst>
                         <a:ext uri="{28A0092B-C50C-407E-A947-70E740481C1C}">
                           <a14:useLocalDpi xmlns:a14="http://schemas.microsoft.com/office/drawing/2010/main" val="0"/>
@@ -791,6 +4501,7 @@
           <w:rFonts w:cstheme="minorHAnsi"/>
         </w:rPr>
       </w:pPr>
+      <w:bookmarkStart w:id="8" w:name="_Toc135903953"/>
       <w:r>
         <w:rPr>
           <w:rFonts w:cstheme="minorHAnsi"/>
@@ -835,6 +4546,7 @@
         </w:rPr>
         <w:t>: CRISP DM</w:t>
       </w:r>
+      <w:bookmarkEnd w:id="8"/>
     </w:p>
     <w:p>
       <w:pPr>
@@ -853,13 +4565,173 @@
     </w:p>
     <w:p>
       <w:pPr>
+        <w:pStyle w:val="Heading2"/>
+      </w:pPr>
+      <w:r>
+        <w:t xml:space="preserve"> </w:t>
+      </w:r>
+      <w:bookmarkStart w:id="9" w:name="_Toc135903918"/>
+      <w:r>
+        <w:t>Batch Process</w:t>
+      </w:r>
+      <w:bookmarkEnd w:id="9"/>
+    </w:p>
+    <w:p>
+      <w:pPr>
         <w:jc w:val="both"/>
         <w:rPr>
           <w:rFonts w:cstheme="minorHAnsi"/>
-          <w:b/>
-          <w:bCs/>
-        </w:rPr>
-      </w:pPr>
+        </w:rPr>
+      </w:pPr>
+      <w:r>
+        <w:rPr>
+          <w:rFonts w:cstheme="minorHAnsi"/>
+        </w:rPr>
+        <w:t xml:space="preserve">There was a batch processing element to this project. </w:t>
+      </w:r>
+    </w:p>
+    <w:p>
+      <w:pPr>
+        <w:jc w:val="both"/>
+        <w:rPr>
+          <w:rFonts w:cstheme="minorHAnsi"/>
+        </w:rPr>
+      </w:pPr>
+      <w:r>
+        <w:rPr>
+          <w:rFonts w:cstheme="minorHAnsi"/>
+        </w:rPr>
+        <w:t>I processed the data in monthly batches. To download 10 gig of twitter data took me about 1 hour, sometimes this took a lot longer. To parse 10 gig of twitter data also took me about 1 hour.</w:t>
+      </w:r>
+    </w:p>
+    <w:p>
+      <w:pPr>
+        <w:jc w:val="both"/>
+        <w:rPr>
+          <w:rFonts w:cstheme="minorHAnsi"/>
+        </w:rPr>
+      </w:pPr>
+      <w:r>
+        <w:rPr>
+          <w:rFonts w:cstheme="minorHAnsi"/>
+        </w:rPr>
+        <w:t>Once the monthly twitter data was processed, I then deleted the raw twitter data to save disk space.</w:t>
+      </w:r>
+    </w:p>
+    <w:p>
+      <w:pPr>
+        <w:rPr>
+          <w:rFonts w:cstheme="minorHAnsi"/>
+        </w:rPr>
+      </w:pPr>
+    </w:p>
+    <w:p>
+      <w:pPr>
+        <w:pStyle w:val="Heading2"/>
+      </w:pPr>
+      <w:bookmarkStart w:id="10" w:name="_Toc135903919"/>
+      <w:r>
+        <w:t>Spark and MongoDB</w:t>
+      </w:r>
+      <w:bookmarkEnd w:id="10"/>
+    </w:p>
+    <w:p>
+      <w:pPr>
+        <w:rPr>
+          <w:rFonts w:cstheme="minorHAnsi"/>
+        </w:rPr>
+      </w:pPr>
+      <w:r>
+        <w:rPr>
+          <w:rFonts w:cstheme="minorHAnsi"/>
+        </w:rPr>
+        <w:t>The resulting csv files</w:t>
+      </w:r>
+      <w:r>
+        <w:rPr>
+          <w:rFonts w:cstheme="minorHAnsi"/>
+        </w:rPr>
+        <w:t xml:space="preserve"> from the JSON parser contained a lot of false positives. The parser matches a string for any part of the tweet. I only want a match </w:t>
+      </w:r>
+      <w:r>
+        <w:rPr>
+          <w:rFonts w:cstheme="minorHAnsi"/>
+        </w:rPr>
+        <w:t xml:space="preserve">where </w:t>
+      </w:r>
+      <w:proofErr w:type="spellStart"/>
+      <w:r>
+        <w:rPr>
+          <w:rFonts w:cstheme="minorHAnsi"/>
+        </w:rPr>
+        <w:t>GameOfThrones</w:t>
+      </w:r>
+      <w:proofErr w:type="spellEnd"/>
+      <w:r>
+        <w:rPr>
+          <w:rFonts w:cstheme="minorHAnsi"/>
+        </w:rPr>
+        <w:t xml:space="preserve"> (any case) matches the actual hashtag. As part of the batch process, I used Spark to connect to MongoDB and then read a monthly csv file.</w:t>
+      </w:r>
+      <w:r>
+        <w:rPr>
+          <w:rFonts w:cstheme="minorHAnsi"/>
+        </w:rPr>
+        <w:t xml:space="preserve"> I used MongoDB as it is a popular </w:t>
+      </w:r>
+      <w:proofErr w:type="spellStart"/>
+      <w:r>
+        <w:rPr>
+          <w:rFonts w:cstheme="minorHAnsi"/>
+        </w:rPr>
+        <w:t>NpSQL</w:t>
+      </w:r>
+      <w:proofErr w:type="spellEnd"/>
+      <w:r>
+        <w:rPr>
+          <w:rFonts w:cstheme="minorHAnsi"/>
+        </w:rPr>
+        <w:t xml:space="preserve"> database which uses </w:t>
+      </w:r>
+      <w:r>
+        <w:rPr>
+          <w:rFonts w:cstheme="minorHAnsi"/>
+        </w:rPr>
+        <w:t>Binary JSON (BSON) as its document model</w:t>
+      </w:r>
+      <w:r>
+        <w:rPr>
+          <w:rFonts w:cstheme="minorHAnsi"/>
+        </w:rPr>
+        <w:t xml:space="preserve"> which is good for storing twitter data.</w:t>
+      </w:r>
+    </w:p>
+    <w:p>
+      <w:pPr>
+        <w:rPr>
+          <w:rFonts w:cstheme="minorHAnsi"/>
+        </w:rPr>
+      </w:pPr>
+      <w:r>
+        <w:rPr>
+          <w:rFonts w:cstheme="minorHAnsi"/>
+        </w:rPr>
+        <w:t xml:space="preserve">I then filtered out </w:t>
+      </w:r>
+      <w:r>
+        <w:rPr>
+          <w:rFonts w:cstheme="minorHAnsi"/>
+        </w:rPr>
+        <w:t xml:space="preserve">the false positives using Spark SQL from the </w:t>
+      </w:r>
+      <w:proofErr w:type="spellStart"/>
+      <w:r>
+        <w:rPr>
+          <w:rFonts w:cstheme="minorHAnsi"/>
+        </w:rPr>
+        <w:t>DataFrame</w:t>
+      </w:r>
+      <w:proofErr w:type="spellEnd"/>
       <w:r>
         <w:rPr>
           <w:rFonts w:cstheme="minorHAnsi"/>
@@ -869,215 +4741,59 @@
       <w:r>
         <w:rPr>
           <w:rFonts w:cstheme="minorHAnsi"/>
-          <w:b/>
-          <w:bCs/>
-        </w:rPr>
-        <w:t>Batch Process</w:t>
-      </w:r>
-    </w:p>
-    <w:p>
-      <w:pPr>
-        <w:jc w:val="both"/>
-        <w:rPr>
-          <w:rFonts w:cstheme="minorHAnsi"/>
-        </w:rPr>
-      </w:pPr>
-      <w:r>
-        <w:rPr>
-          <w:rFonts w:cstheme="minorHAnsi"/>
-        </w:rPr>
-        <w:t xml:space="preserve">There was a batch processing element to this project. </w:t>
-      </w:r>
-    </w:p>
-    <w:p>
-      <w:pPr>
-        <w:jc w:val="both"/>
-        <w:rPr>
-          <w:rFonts w:cstheme="minorHAnsi"/>
-        </w:rPr>
-      </w:pPr>
-      <w:r>
-        <w:rPr>
-          <w:rFonts w:cstheme="minorHAnsi"/>
-        </w:rPr>
-        <w:t>I processed the data in monthly batches. To download 10 gig of twitter data took me about 1 hour, sometimes this took a lot longer. To parse 10 gig of twitter data also took me about 1 hour.</w:t>
-      </w:r>
-    </w:p>
-    <w:p>
-      <w:pPr>
-        <w:jc w:val="both"/>
-        <w:rPr>
-          <w:rFonts w:cstheme="minorHAnsi"/>
-        </w:rPr>
-      </w:pPr>
-      <w:r>
-        <w:rPr>
-          <w:rFonts w:cstheme="minorHAnsi"/>
-        </w:rPr>
-        <w:t>Once the monthly twitter data was processed, I then deleted the raw twitter data to save disk space.</w:t>
-      </w:r>
-    </w:p>
-    <w:p>
-      <w:pPr>
-        <w:rPr>
-          <w:rFonts w:cstheme="minorHAnsi"/>
-        </w:rPr>
-      </w:pPr>
-    </w:p>
-    <w:p>
-      <w:pPr>
-        <w:rPr>
-          <w:rFonts w:cstheme="minorHAnsi"/>
-        </w:rPr>
-      </w:pPr>
-      <w:r>
-        <w:rPr>
-          <w:rFonts w:cstheme="minorHAnsi"/>
-          <w:b/>
-          <w:bCs/>
-        </w:rPr>
-        <w:t>Spark and MongoDB</w:t>
-      </w:r>
-    </w:p>
-    <w:p>
-      <w:pPr>
-        <w:rPr>
-          <w:rFonts w:cstheme="minorHAnsi"/>
-        </w:rPr>
-      </w:pPr>
-      <w:r>
-        <w:rPr>
-          <w:rFonts w:cstheme="minorHAnsi"/>
-        </w:rPr>
-        <w:t>The resulting csv files</w:t>
-      </w:r>
-      <w:r>
-        <w:rPr>
-          <w:rFonts w:cstheme="minorHAnsi"/>
-        </w:rPr>
-        <w:t xml:space="preserve"> from the JSON parser contained a lot of false positives. The parser matches a string for any part of the tweet. I only want a match </w:t>
-      </w:r>
-      <w:r>
-        <w:rPr>
-          <w:rFonts w:cstheme="minorHAnsi"/>
-        </w:rPr>
-        <w:t xml:space="preserve">where </w:t>
-      </w:r>
-      <w:proofErr w:type="spellStart"/>
-      <w:r>
-        <w:rPr>
-          <w:rFonts w:cstheme="minorHAnsi"/>
-        </w:rPr>
-        <w:t>GameOfThrones</w:t>
-      </w:r>
-      <w:proofErr w:type="spellEnd"/>
-      <w:r>
-        <w:rPr>
-          <w:rFonts w:cstheme="minorHAnsi"/>
-        </w:rPr>
-        <w:t xml:space="preserve"> (any case) matches the actual hashtag. As part of the batch process, I used Spark to connect to MongoDB and then read a monthly csv file.</w:t>
-      </w:r>
-    </w:p>
-    <w:p>
-      <w:pPr>
-        <w:rPr>
-          <w:rFonts w:cstheme="minorHAnsi"/>
-        </w:rPr>
-      </w:pPr>
-      <w:r>
-        <w:rPr>
-          <w:rFonts w:cstheme="minorHAnsi"/>
-        </w:rPr>
-        <w:t xml:space="preserve">I then filtered out </w:t>
-      </w:r>
-      <w:r>
-        <w:rPr>
-          <w:rFonts w:cstheme="minorHAnsi"/>
-        </w:rPr>
-        <w:t xml:space="preserve">the false positives using Spark SQL from the </w:t>
-      </w:r>
-      <w:proofErr w:type="spellStart"/>
-      <w:r>
-        <w:rPr>
-          <w:rFonts w:cstheme="minorHAnsi"/>
-        </w:rPr>
-        <w:t>DataFrame</w:t>
-      </w:r>
-      <w:proofErr w:type="spellEnd"/>
+        </w:rPr>
+        <w:t xml:space="preserve">and then appended to </w:t>
+      </w:r>
+      <w:r>
+        <w:rPr>
+          <w:rFonts w:cstheme="minorHAnsi"/>
+        </w:rPr>
+        <w:t>a MongoDB database.</w:t>
+      </w:r>
       <w:r>
         <w:rPr>
           <w:rFonts w:cstheme="minorHAnsi"/>
         </w:rPr>
         <w:t xml:space="preserve"> </w:t>
       </w:r>
-      <w:r>
-        <w:rPr>
-          <w:rFonts w:cstheme="minorHAnsi"/>
-        </w:rPr>
-        <w:t xml:space="preserve">and then appended to </w:t>
-      </w:r>
-      <w:r>
-        <w:rPr>
-          <w:rFonts w:cstheme="minorHAnsi"/>
-        </w:rPr>
-        <w:t>a MongoDB database.</w:t>
-      </w:r>
-      <w:r>
-        <w:rPr>
-          <w:rFonts w:cstheme="minorHAnsi"/>
-        </w:rPr>
-        <w:t xml:space="preserve"> For this I converted the tweet to lowercase and matched on that. A match on #GameOfThrones with any combination of upper/lower case is correct. </w:t>
-      </w:r>
-    </w:p>
-    <w:p>
-      <w:pPr>
-        <w:rPr>
-          <w:rFonts w:cstheme="minorHAnsi"/>
-        </w:rPr>
-      </w:pPr>
-    </w:p>
-    <w:p>
-      <w:pPr>
-        <w:rPr>
-          <w:rFonts w:cstheme="minorHAnsi"/>
-          <w:b/>
-          <w:bCs/>
-        </w:rPr>
-      </w:pPr>
-    </w:p>
-    <w:p>
-      <w:pPr>
-        <w:rPr>
-          <w:rFonts w:cstheme="minorHAnsi"/>
-          <w:b/>
-          <w:bCs/>
-        </w:rPr>
-      </w:pPr>
-    </w:p>
-    <w:p>
-      <w:pPr>
-        <w:rPr>
-          <w:rFonts w:cstheme="minorHAnsi"/>
-          <w:b/>
-          <w:bCs/>
-        </w:rPr>
-      </w:pPr>
-      <w:r>
-        <w:rPr>
-          <w:rFonts w:cstheme="minorHAnsi"/>
-          <w:b/>
-          <w:bCs/>
-        </w:rPr>
+    </w:p>
+    <w:p>
+      <w:pPr>
+        <w:rPr>
+          <w:rFonts w:cstheme="minorHAnsi"/>
+        </w:rPr>
+      </w:pPr>
+      <w:r>
+        <w:rPr>
+          <w:rFonts w:cstheme="minorHAnsi"/>
+        </w:rPr>
+        <w:t xml:space="preserve">For this I converted the tweet to lowercase and matched on that. A match on #GameOfThrones with any combination of upper/lower case is correct. </w:t>
+      </w:r>
+    </w:p>
+    <w:p>
+      <w:pPr>
+        <w:pStyle w:val="Heading1"/>
+      </w:pPr>
+      <w:bookmarkStart w:id="11" w:name="_Toc135903920"/>
+      <w:r>
+        <w:lastRenderedPageBreak/>
         <w:t xml:space="preserve">Sentiment </w:t>
       </w:r>
       <w:r>
-        <w:rPr>
-          <w:rFonts w:cstheme="minorHAnsi"/>
-          <w:b/>
-          <w:bCs/>
-        </w:rPr>
         <w:t>Analysis</w:t>
       </w:r>
+      <w:bookmarkEnd w:id="11"/>
+    </w:p>
+    <w:p/>
+    <w:p>
+      <w:pPr>
+        <w:pStyle w:val="Heading2"/>
+      </w:pPr>
+      <w:bookmarkStart w:id="12" w:name="_Toc135903921"/>
+      <w:r>
+        <w:t>VARDER</w:t>
+      </w:r>
+      <w:bookmarkEnd w:id="12"/>
     </w:p>
     <w:p>
       <w:pPr>
@@ -1183,6 +4899,13 @@
         </w:rPr>
         <w:t xml:space="preserve">. </w:t>
       </w:r>
+    </w:p>
+    <w:p>
+      <w:pPr>
+        <w:rPr>
+          <w:rFonts w:cstheme="minorHAnsi"/>
+        </w:rPr>
+      </w:pPr>
       <w:r>
         <w:rPr>
           <w:rFonts w:cstheme="minorHAnsi"/>
@@ -1229,7 +4952,44 @@
         <w:rPr>
           <w:rFonts w:cstheme="minorHAnsi"/>
         </w:rPr>
-        <w:t xml:space="preserve">, emojis and excessive punctuation and it can identify more nuanced forms of sentiment, such as sarcasm and irony, that may be missed by other sentiment analysis tools. A study by </w:t>
+        <w:t xml:space="preserve">, emojis and excessive punctuation and it can identify more nuanced forms of sentiment, such as sarcasm and irony, that may be missed by other sentiment analysis tools. </w:t>
+      </w:r>
+      <w:r>
+        <w:rPr>
+          <w:rFonts w:cstheme="minorHAnsi"/>
+        </w:rPr>
+        <w:t xml:space="preserve">A quick analysis of my raw data </w:t>
+      </w:r>
+      <w:r>
+        <w:rPr>
+          <w:rFonts w:cstheme="minorHAnsi"/>
+        </w:rPr>
+        <w:t>showed</w:t>
+      </w:r>
+      <w:r>
+        <w:rPr>
+          <w:rFonts w:cstheme="minorHAnsi"/>
+        </w:rPr>
+        <w:t xml:space="preserve"> that it contained em</w:t>
+      </w:r>
+      <w:r>
+        <w:rPr>
+          <w:rFonts w:cstheme="minorHAnsi"/>
+        </w:rPr>
+        <w:t xml:space="preserve">ojis. </w:t>
+      </w:r>
+    </w:p>
+    <w:p>
+      <w:pPr>
+        <w:rPr>
+          <w:rFonts w:cstheme="minorHAnsi"/>
+        </w:rPr>
+      </w:pPr>
+      <w:r>
+        <w:rPr>
+          <w:rFonts w:cstheme="minorHAnsi"/>
+        </w:rPr>
+        <w:t xml:space="preserve">A study by </w:t>
       </w:r>
       <w:sdt>
         <w:sdtPr>
@@ -1457,7 +5217,7 @@
                     <pic:cNvPicPr/>
                   </pic:nvPicPr>
                   <pic:blipFill>
-                    <a:blip r:embed="rId8" cstate="print">
+                    <a:blip r:embed="rId9" cstate="print">
                       <a:extLst>
                         <a:ext uri="{28A0092B-C50C-407E-A947-70E740481C1C}">
                           <a14:useLocalDpi xmlns:a14="http://schemas.microsoft.com/office/drawing/2010/main" val="0"/>
@@ -1491,6 +5251,7 @@
           <w:rFonts w:cstheme="minorHAnsi"/>
         </w:rPr>
       </w:pPr>
+      <w:bookmarkStart w:id="13" w:name="_Toc135903954"/>
       <w:r>
         <w:rPr>
           <w:rFonts w:cstheme="minorHAnsi"/>
@@ -1535,6 +5296,7 @@
         </w:rPr>
         <w:t>: Sentiment Bar Chart</w:t>
       </w:r>
+      <w:bookmarkEnd w:id="13"/>
     </w:p>
     <w:p>
       <w:pPr>
@@ -1586,7 +5348,7 @@
                     <pic:cNvPicPr/>
                   </pic:nvPicPr>
                   <pic:blipFill>
-                    <a:blip r:embed="rId9" cstate="print">
+                    <a:blip r:embed="rId10" cstate="print">
                       <a:extLst>
                         <a:ext uri="{28A0092B-C50C-407E-A947-70E740481C1C}">
                           <a14:useLocalDpi xmlns:a14="http://schemas.microsoft.com/office/drawing/2010/main" val="0"/>
@@ -1620,6 +5382,7 @@
           <w:rFonts w:cstheme="minorHAnsi"/>
         </w:rPr>
       </w:pPr>
+      <w:bookmarkStart w:id="14" w:name="_Toc135903955"/>
       <w:r>
         <w:rPr>
           <w:rFonts w:cstheme="minorHAnsi"/>
@@ -1664,6 +5427,7 @@
         </w:rPr>
         <w:t>: Positive Sentiment for 2016</w:t>
       </w:r>
+      <w:bookmarkEnd w:id="14"/>
     </w:p>
     <w:p>
       <w:pPr>
@@ -1673,14 +5437,16 @@
           <w:bCs/>
         </w:rPr>
       </w:pPr>
-      <w:r>
-        <w:rPr>
-          <w:rFonts w:cstheme="minorHAnsi"/>
-          <w:b/>
-          <w:bCs/>
-        </w:rPr>
+    </w:p>
+    <w:p>
+      <w:pPr>
+        <w:pStyle w:val="Heading2"/>
+      </w:pPr>
+      <w:bookmarkStart w:id="15" w:name="_Toc135903922"/>
+      <w:r>
         <w:t>Missing Data</w:t>
       </w:r>
+      <w:bookmarkEnd w:id="15"/>
     </w:p>
     <w:p>
       <w:pPr>
@@ -2135,35 +5901,40 @@
     </w:p>
     <w:p>
       <w:pPr>
+        <w:pStyle w:val="Heading1"/>
+      </w:pPr>
+      <w:bookmarkStart w:id="16" w:name="_Toc135903923"/>
+      <w:r>
+        <w:lastRenderedPageBreak/>
+        <w:t>Time Series</w:t>
+      </w:r>
+      <w:bookmarkEnd w:id="16"/>
+    </w:p>
+    <w:p/>
+    <w:p>
+      <w:pPr>
         <w:jc w:val="both"/>
         <w:rPr>
           <w:rFonts w:cstheme="minorHAnsi"/>
-          <w:b/>
-          <w:bCs/>
-        </w:rPr>
-      </w:pPr>
-      <w:r>
-        <w:rPr>
-          <w:rFonts w:cstheme="minorHAnsi"/>
-          <w:b/>
-          <w:bCs/>
-        </w:rPr>
-        <w:t>Time Series</w:t>
-      </w:r>
-    </w:p>
-    <w:p>
-      <w:pPr>
-        <w:jc w:val="both"/>
-        <w:rPr>
-          <w:rFonts w:cstheme="minorHAnsi"/>
-        </w:rPr>
-      </w:pPr>
-      <w:r>
-        <w:rPr>
-          <w:rFonts w:cstheme="minorHAnsi"/>
-        </w:rPr>
-        <w:lastRenderedPageBreak/>
-        <w:t xml:space="preserve">I experimented with two different time series models the Autoregression model and the Autoregression </w:t>
+        </w:rPr>
+      </w:pPr>
+      <w:r>
+        <w:rPr>
+          <w:rFonts w:cstheme="minorHAnsi"/>
+        </w:rPr>
+        <w:t>I experimented with two different time series models the Autoregression</w:t>
+      </w:r>
+      <w:r>
+        <w:rPr>
+          <w:rFonts w:cstheme="minorHAnsi"/>
+        </w:rPr>
+        <w:t xml:space="preserve"> </w:t>
+      </w:r>
+      <w:r>
+        <w:rPr>
+          <w:rFonts w:cstheme="minorHAnsi"/>
+        </w:rPr>
+        <w:t xml:space="preserve">model and the Autoregression </w:t>
       </w:r>
       <w:r>
         <w:rPr>
@@ -2211,1027 +5982,73 @@
         <w:rPr>
           <w:rFonts w:cstheme="minorHAnsi"/>
         </w:rPr>
-        <w:t>verages model.</w:t>
-      </w:r>
-    </w:p>
-    <w:p>
-      <w:pPr>
-        <w:jc w:val="both"/>
-        <w:rPr>
-          <w:rFonts w:cstheme="minorHAnsi"/>
-        </w:rPr>
-      </w:pPr>
-    </w:p>
-    <w:p>
-      <w:pPr>
-        <w:jc w:val="both"/>
-        <w:rPr>
-          <w:rFonts w:cstheme="minorHAnsi"/>
-          <w:b/>
-          <w:bCs/>
-        </w:rPr>
-      </w:pPr>
-      <w:r>
-        <w:rPr>
-          <w:rFonts w:cstheme="minorHAnsi"/>
-          <w:b/>
-          <w:bCs/>
+        <w:t xml:space="preserve">verages </w:t>
+      </w:r>
+      <w:r>
+        <w:rPr>
+          <w:rFonts w:cstheme="minorHAnsi"/>
+        </w:rPr>
+        <w:t xml:space="preserve">(ARIMA) </w:t>
+      </w:r>
+      <w:r>
+        <w:rPr>
+          <w:rFonts w:cstheme="minorHAnsi"/>
+        </w:rPr>
+        <w:t>model.</w:t>
+      </w:r>
+      <w:r>
+        <w:rPr>
+          <w:rFonts w:cstheme="minorHAnsi"/>
+        </w:rPr>
+        <w:t xml:space="preserve"> I started with the </w:t>
+      </w:r>
+      <w:r>
+        <w:rPr>
+          <w:rFonts w:cstheme="minorHAnsi"/>
         </w:rPr>
         <w:t>Autoregression model</w:t>
       </w:r>
-    </w:p>
-    <w:p>
-      <w:pPr>
-        <w:jc w:val="both"/>
-        <w:rPr>
-          <w:rFonts w:cstheme="minorHAnsi"/>
-        </w:rPr>
-      </w:pPr>
-      <w:r>
-        <w:rPr>
-          <w:rFonts w:cstheme="minorHAnsi"/>
-          <w:color w:val="141414"/>
-        </w:rPr>
-        <w:t xml:space="preserve">With Time Series analysis one important concept is that the measurement of a value at a time period depends on the </w:t>
-      </w:r>
-      <w:r>
-        <w:rPr>
-          <w:rFonts w:cstheme="minorHAnsi"/>
-        </w:rPr>
-        <w:t>measurement of that value at the previous time period, time period before that and so on and on. The number of positive tweets in the past can affect the number of tweets today. The partial autocorrelation function shows the correlation directly from one time period to another.</w:t>
-      </w:r>
-    </w:p>
-    <w:p>
-      <w:pPr>
-        <w:jc w:val="both"/>
-        <w:rPr>
-          <w:rFonts w:cstheme="minorHAnsi"/>
-        </w:rPr>
-      </w:pPr>
-    </w:p>
-    <w:p>
-      <w:pPr>
-        <w:jc w:val="both"/>
-        <w:rPr>
-          <w:rFonts w:cstheme="minorHAnsi"/>
-        </w:rPr>
-      </w:pPr>
-    </w:p>
-    <w:p>
-      <w:pPr>
-        <w:keepNext/>
-        <w:jc w:val="both"/>
-      </w:pPr>
-      <w:r>
-        <w:rPr>
-          <w:rFonts w:cstheme="minorHAnsi"/>
-          <w:noProof/>
-        </w:rPr>
-        <w:drawing>
-          <wp:inline distT="0" distB="0" distL="0" distR="0" wp14:anchorId="350C45C6" wp14:editId="4B26DCE7">
-            <wp:extent cx="4518660" cy="2546189"/>
-            <wp:effectExtent l="0" t="0" r="0" b="6985"/>
-            <wp:docPr id="858197971" name="Picture 2"/>
-            <wp:cNvGraphicFramePr>
-              <a:graphicFrameLocks xmlns:a="http://schemas.openxmlformats.org/drawingml/2006/main" noChangeAspect="1"/>
-            </wp:cNvGraphicFramePr>
-            <a:graphic xmlns:a="http://schemas.openxmlformats.org/drawingml/2006/main">
-              <a:graphicData uri="http://schemas.openxmlformats.org/drawingml/2006/picture">
-                <pic:pic xmlns:pic="http://schemas.openxmlformats.org/drawingml/2006/picture">
-                  <pic:nvPicPr>
-                    <pic:cNvPr id="858197971" name="Picture 858197971"/>
-                    <pic:cNvPicPr/>
-                  </pic:nvPicPr>
-                  <pic:blipFill>
-                    <a:blip r:embed="rId10" cstate="print">
-                      <a:extLst>
-                        <a:ext uri="{28A0092B-C50C-407E-A947-70E740481C1C}">
-                          <a14:useLocalDpi xmlns:a14="http://schemas.microsoft.com/office/drawing/2010/main" val="0"/>
-                        </a:ext>
-                      </a:extLst>
-                    </a:blip>
-                    <a:stretch>
-                      <a:fillRect/>
-                    </a:stretch>
-                  </pic:blipFill>
-                  <pic:spPr>
-                    <a:xfrm>
-                      <a:off x="0" y="0"/>
-                      <a:ext cx="4526690" cy="2550714"/>
-                    </a:xfrm>
-                    <a:prstGeom prst="rect">
-                      <a:avLst/>
-                    </a:prstGeom>
-                  </pic:spPr>
-                </pic:pic>
-              </a:graphicData>
-            </a:graphic>
-          </wp:inline>
-        </w:drawing>
-      </w:r>
-    </w:p>
-    <w:p>
-      <w:pPr>
-        <w:pStyle w:val="Caption"/>
-        <w:jc w:val="both"/>
-        <w:rPr>
-          <w:rFonts w:cstheme="minorHAnsi"/>
-        </w:rPr>
-      </w:pPr>
-      <w:r>
-        <w:t xml:space="preserve">Figure </w:t>
-      </w:r>
-      <w:fldSimple w:instr=" SEQ Figure \* ARABIC ">
-        <w:r>
-          <w:rPr>
-            <w:noProof/>
-          </w:rPr>
-          <w:t>4</w:t>
-        </w:r>
-      </w:fldSimple>
-      <w:r>
-        <w:t xml:space="preserve">: </w:t>
-      </w:r>
-      <w:r>
-        <w:t>PARTIAL AUTOCORRELATION POSITIVE SENTIMENT 48 LAGS</w:t>
-      </w:r>
-    </w:p>
-    <w:p>
-      <w:pPr>
-        <w:jc w:val="both"/>
-        <w:rPr>
-          <w:rFonts w:cstheme="minorHAnsi"/>
-        </w:rPr>
-      </w:pPr>
-      <w:r>
-        <w:rPr>
-          <w:rFonts w:cstheme="minorHAnsi"/>
-        </w:rPr>
-        <w:t>The Partial Autocorrelation plot above show a statically significant results for lags 1, 7, 8 and 21. The rest of the lags are insignificant or barely significant.</w:t>
-      </w:r>
-    </w:p>
-    <w:p>
-      <w:pPr>
-        <w:jc w:val="both"/>
-        <w:rPr>
-          <w:rFonts w:cstheme="minorHAnsi"/>
-        </w:rPr>
-      </w:pPr>
-      <w:r>
-        <w:rPr>
-          <w:rFonts w:cstheme="minorHAnsi"/>
-          <w:color w:val="141414"/>
-        </w:rPr>
-        <w:t xml:space="preserve">An Autoregressive model is a Machine Learning model </w:t>
-      </w:r>
-      <w:r>
-        <w:rPr>
-          <w:rFonts w:cstheme="minorHAnsi"/>
-          <w:color w:val="141414"/>
-        </w:rPr>
-        <w:t>which</w:t>
-      </w:r>
-      <w:r>
-        <w:rPr>
-          <w:rFonts w:cstheme="minorHAnsi"/>
-          <w:color w:val="141414"/>
-        </w:rPr>
-        <w:t xml:space="preserve"> attempts to predict future values based on previous values.</w:t>
-      </w:r>
-      <w:r>
-        <w:rPr>
-          <w:rFonts w:cstheme="minorHAnsi"/>
-          <w:color w:val="141414"/>
-        </w:rPr>
-        <w:t xml:space="preserve"> The Autoregressive model works on the </w:t>
-      </w:r>
-      <w:r>
-        <w:rPr>
-          <w:rFonts w:cstheme="minorHAnsi"/>
-        </w:rPr>
-        <w:t xml:space="preserve">direct effects or direct </w:t>
-      </w:r>
-      <w:r>
-        <w:rPr>
-          <w:rFonts w:cstheme="minorHAnsi"/>
-        </w:rPr>
-        <w:t xml:space="preserve">correlation </w:t>
-      </w:r>
-      <w:r>
-        <w:rPr>
-          <w:rFonts w:cstheme="minorHAnsi"/>
-        </w:rPr>
-        <w:t xml:space="preserve">of previous time values on the time value today. </w:t>
-      </w:r>
-    </w:p>
-    <w:p>
-      <w:pPr>
-        <w:jc w:val="both"/>
-        <w:rPr>
-          <w:rFonts w:cstheme="minorHAnsi"/>
-          <w:color w:val="141414"/>
-        </w:rPr>
-      </w:pPr>
-      <w:r>
-        <w:rPr>
-          <w:rFonts w:cstheme="minorHAnsi"/>
-        </w:rPr>
-        <w:t xml:space="preserve">I do three different experiments with the </w:t>
-      </w:r>
-      <w:r>
-        <w:rPr>
-          <w:rFonts w:cstheme="minorHAnsi"/>
-          <w:color w:val="141414"/>
-        </w:rPr>
-        <w:t>Autoregressive model</w:t>
-      </w:r>
-      <w:r>
-        <w:rPr>
-          <w:rFonts w:cstheme="minorHAnsi"/>
-          <w:color w:val="141414"/>
-        </w:rPr>
-        <w:t xml:space="preserve"> using positive sentiment</w:t>
-      </w:r>
-      <w:r>
-        <w:rPr>
-          <w:rFonts w:cstheme="minorHAnsi"/>
-          <w:color w:val="141414"/>
-        </w:rPr>
-        <w:t xml:space="preserve">. I use training data for the first 9 months of the year and then test data for the last three months. I use training data for the first </w:t>
-      </w:r>
-      <w:r>
-        <w:rPr>
-          <w:rFonts w:cstheme="minorHAnsi"/>
-          <w:color w:val="141414"/>
-        </w:rPr>
-        <w:t>90 days and test data for the next 30. I use test data for the last 30 day</w:t>
-      </w:r>
-      <w:r>
-        <w:rPr>
-          <w:rFonts w:cstheme="minorHAnsi"/>
-          <w:color w:val="141414"/>
-        </w:rPr>
-        <w:t>s</w:t>
-      </w:r>
-      <w:r>
-        <w:rPr>
-          <w:rFonts w:cstheme="minorHAnsi"/>
-          <w:color w:val="141414"/>
-        </w:rPr>
-        <w:t xml:space="preserve"> and training data for the 90 before that.</w:t>
-      </w:r>
-    </w:p>
-    <w:p>
-      <w:pPr>
-        <w:jc w:val="both"/>
-        <w:rPr>
-          <w:rFonts w:cstheme="minorHAnsi"/>
-        </w:rPr>
-      </w:pPr>
-    </w:p>
-    <w:p>
-      <w:pPr>
-        <w:jc w:val="both"/>
-        <w:rPr>
-          <w:rFonts w:cstheme="minorHAnsi"/>
-          <w:b/>
-          <w:bCs/>
-        </w:rPr>
-      </w:pPr>
-      <w:r>
-        <w:rPr>
-          <w:rFonts w:cstheme="minorHAnsi"/>
-          <w:b/>
-          <w:bCs/>
-        </w:rPr>
-        <w:t xml:space="preserve">Training first 275 Days </w:t>
-      </w:r>
-      <w:r>
-        <w:rPr>
-          <w:rFonts w:cstheme="minorHAnsi"/>
-          <w:b/>
-          <w:bCs/>
-        </w:rPr>
-        <w:t xml:space="preserve">Test data last 90 </w:t>
-      </w:r>
-    </w:p>
-    <w:p>
-      <w:pPr>
-        <w:jc w:val="both"/>
-        <w:rPr>
-          <w:rFonts w:cstheme="minorHAnsi"/>
-        </w:rPr>
-      </w:pPr>
-      <w:bookmarkStart w:id="0" w:name="_Hlk135212119"/>
-      <w:r>
-        <w:rPr>
-          <w:rFonts w:cstheme="minorHAnsi"/>
-        </w:rPr>
-        <w:t xml:space="preserve">I experimented with the lag value and found that 28 lags gave the best result. Here is the graph showing Test Data vs Predictions. </w:t>
-      </w:r>
-    </w:p>
-    <w:p>
-      <w:pPr>
-        <w:jc w:val="both"/>
-        <w:rPr>
-          <w:rFonts w:cstheme="minorHAnsi"/>
-        </w:rPr>
-      </w:pPr>
-    </w:p>
-    <w:p>
-      <w:pPr>
-        <w:keepNext/>
-        <w:jc w:val="both"/>
-      </w:pPr>
-      <w:r>
-        <w:rPr>
-          <w:rFonts w:cstheme="minorHAnsi"/>
-          <w:noProof/>
-        </w:rPr>
-        <w:lastRenderedPageBreak/>
-        <w:drawing>
-          <wp:inline distT="0" distB="0" distL="0" distR="0" wp14:anchorId="3A4CEA3E" wp14:editId="3C2DD3B4">
-            <wp:extent cx="3703320" cy="1912794"/>
-            <wp:effectExtent l="0" t="0" r="0" b="0"/>
-            <wp:docPr id="967704370" name="Picture 6"/>
-            <wp:cNvGraphicFramePr>
-              <a:graphicFrameLocks xmlns:a="http://schemas.openxmlformats.org/drawingml/2006/main" noChangeAspect="1"/>
-            </wp:cNvGraphicFramePr>
-            <a:graphic xmlns:a="http://schemas.openxmlformats.org/drawingml/2006/main">
-              <a:graphicData uri="http://schemas.openxmlformats.org/drawingml/2006/picture">
-                <pic:pic xmlns:pic="http://schemas.openxmlformats.org/drawingml/2006/picture">
-                  <pic:nvPicPr>
-                    <pic:cNvPr id="967704370" name="Picture 967704370"/>
-                    <pic:cNvPicPr/>
-                  </pic:nvPicPr>
-                  <pic:blipFill>
-                    <a:blip r:embed="rId11" cstate="print">
-                      <a:extLst>
-                        <a:ext uri="{28A0092B-C50C-407E-A947-70E740481C1C}">
-                          <a14:useLocalDpi xmlns:a14="http://schemas.microsoft.com/office/drawing/2010/main" val="0"/>
-                        </a:ext>
-                      </a:extLst>
-                    </a:blip>
-                    <a:stretch>
-                      <a:fillRect/>
-                    </a:stretch>
-                  </pic:blipFill>
-                  <pic:spPr>
-                    <a:xfrm>
-                      <a:off x="0" y="0"/>
-                      <a:ext cx="3710103" cy="1916297"/>
-                    </a:xfrm>
-                    <a:prstGeom prst="rect">
-                      <a:avLst/>
-                    </a:prstGeom>
-                  </pic:spPr>
-                </pic:pic>
-              </a:graphicData>
-            </a:graphic>
-          </wp:inline>
-        </w:drawing>
-      </w:r>
-    </w:p>
-    <w:p>
-      <w:pPr>
-        <w:pStyle w:val="Caption"/>
-        <w:jc w:val="both"/>
-        <w:rPr>
-          <w:rFonts w:cstheme="minorHAnsi"/>
-        </w:rPr>
-      </w:pPr>
-      <w:r>
-        <w:t xml:space="preserve">Figure </w:t>
-      </w:r>
-      <w:fldSimple w:instr=" SEQ Figure \* ARABIC ">
-        <w:r>
-          <w:rPr>
-            <w:noProof/>
-          </w:rPr>
-          <w:t>5</w:t>
-        </w:r>
-      </w:fldSimple>
-      <w:r>
-        <w:t>: Test Data vs Prediction 3 Months</w:t>
-      </w:r>
-    </w:p>
-    <w:bookmarkEnd w:id="0"/>
-    <w:p>
-      <w:r>
-        <w:t>The root mean squared error was 83.36</w:t>
-      </w:r>
-    </w:p>
-    <w:p>
-      <w:r>
-        <w:rPr>
-          <w:rFonts w:cstheme="minorHAnsi"/>
-          <w:b/>
-          <w:bCs/>
-        </w:rPr>
-        <w:t xml:space="preserve">Training first 90 Days </w:t>
-      </w:r>
-      <w:r>
-        <w:rPr>
-          <w:rFonts w:cstheme="minorHAnsi"/>
-          <w:b/>
-          <w:bCs/>
-        </w:rPr>
-        <w:t xml:space="preserve">Test data </w:t>
-      </w:r>
-      <w:r>
-        <w:rPr>
-          <w:rFonts w:cstheme="minorHAnsi"/>
-          <w:b/>
-          <w:bCs/>
-        </w:rPr>
-        <w:t>next</w:t>
-      </w:r>
-      <w:r>
-        <w:rPr>
-          <w:rFonts w:cstheme="minorHAnsi"/>
-          <w:b/>
-          <w:bCs/>
+      <w:r>
+        <w:rPr>
+          <w:rFonts w:cstheme="minorHAnsi"/>
+        </w:rPr>
+        <w:t xml:space="preserve"> as it is relatively simple to implement and it can serve as a starting point for more complicated models. I then implemented an ARIMA as the </w:t>
+      </w:r>
+      <w:r>
+        <w:rPr>
+          <w:rFonts w:cstheme="minorHAnsi"/>
+        </w:rPr>
+        <w:t>Autoregression</w:t>
+      </w:r>
+      <w:r>
+        <w:rPr>
+          <w:rFonts w:cstheme="minorHAnsi"/>
         </w:rPr>
         <w:t xml:space="preserve"> </w:t>
       </w:r>
       <w:r>
         <w:rPr>
           <w:rFonts w:cstheme="minorHAnsi"/>
-          <w:b/>
-          <w:bCs/>
-        </w:rPr>
-        <w:t>30</w:t>
-      </w:r>
-      <w:r>
-        <w:rPr>
-          <w:rFonts w:cstheme="minorHAnsi"/>
-          <w:b/>
-          <w:bCs/>
-        </w:rPr>
-        <w:t xml:space="preserve"> </w:t>
-      </w:r>
-    </w:p>
-    <w:p>
-      <w:pPr>
-        <w:jc w:val="both"/>
-        <w:rPr>
-          <w:rFonts w:cstheme="minorHAnsi"/>
-        </w:rPr>
-      </w:pPr>
-      <w:r>
-        <w:rPr>
-          <w:rFonts w:cstheme="minorHAnsi"/>
-        </w:rPr>
-        <w:t xml:space="preserve">I experimented with the lag value and found that 35 lags gave the best result. Here is the graph showing Test Data vs Predictions. </w:t>
-      </w:r>
-    </w:p>
-    <w:p>
-      <w:pPr>
-        <w:jc w:val="both"/>
-        <w:rPr>
-          <w:rFonts w:cstheme="minorHAnsi"/>
-        </w:rPr>
-      </w:pPr>
-    </w:p>
-    <w:p>
-      <w:pPr>
-        <w:keepNext/>
-        <w:jc w:val="both"/>
-      </w:pPr>
-      <w:r>
-        <w:rPr>
-          <w:rFonts w:cstheme="minorHAnsi"/>
-          <w:noProof/>
-        </w:rPr>
-        <w:drawing>
-          <wp:inline distT="0" distB="0" distL="0" distR="0" wp14:anchorId="0C46ABDC" wp14:editId="5B5FEE35">
-            <wp:extent cx="4617720" cy="2364113"/>
-            <wp:effectExtent l="0" t="0" r="0" b="0"/>
-            <wp:docPr id="167571151" name="Picture 7"/>
-            <wp:cNvGraphicFramePr>
-              <a:graphicFrameLocks xmlns:a="http://schemas.openxmlformats.org/drawingml/2006/main" noChangeAspect="1"/>
-            </wp:cNvGraphicFramePr>
-            <a:graphic xmlns:a="http://schemas.openxmlformats.org/drawingml/2006/main">
-              <a:graphicData uri="http://schemas.openxmlformats.org/drawingml/2006/picture">
-                <pic:pic xmlns:pic="http://schemas.openxmlformats.org/drawingml/2006/picture">
-                  <pic:nvPicPr>
-                    <pic:cNvPr id="167571151" name="Picture 167571151"/>
-                    <pic:cNvPicPr/>
-                  </pic:nvPicPr>
-                  <pic:blipFill>
-                    <a:blip r:embed="rId12" cstate="print">
-                      <a:extLst>
-                        <a:ext uri="{28A0092B-C50C-407E-A947-70E740481C1C}">
-                          <a14:useLocalDpi xmlns:a14="http://schemas.microsoft.com/office/drawing/2010/main" val="0"/>
-                        </a:ext>
-                      </a:extLst>
-                    </a:blip>
-                    <a:stretch>
-                      <a:fillRect/>
-                    </a:stretch>
-                  </pic:blipFill>
-                  <pic:spPr>
-                    <a:xfrm>
-                      <a:off x="0" y="0"/>
-                      <a:ext cx="4622531" cy="2366576"/>
-                    </a:xfrm>
-                    <a:prstGeom prst="rect">
-                      <a:avLst/>
-                    </a:prstGeom>
-                  </pic:spPr>
-                </pic:pic>
-              </a:graphicData>
-            </a:graphic>
-          </wp:inline>
-        </w:drawing>
-      </w:r>
-    </w:p>
-    <w:p>
-      <w:pPr>
-        <w:pStyle w:val="Caption"/>
-        <w:jc w:val="both"/>
-        <w:rPr>
-          <w:rFonts w:cstheme="minorHAnsi"/>
-        </w:rPr>
-      </w:pPr>
-      <w:r>
-        <w:t xml:space="preserve">Figure </w:t>
-      </w:r>
-      <w:fldSimple w:instr=" SEQ Figure \* ARABIC ">
-        <w:r>
-          <w:rPr>
-            <w:noProof/>
-          </w:rPr>
-          <w:t>6</w:t>
-        </w:r>
-      </w:fldSimple>
-      <w:r>
-        <w:t>: Test vs Predictions one Month</w:t>
-      </w:r>
-    </w:p>
-    <w:p>
-      <w:pPr>
-        <w:jc w:val="both"/>
-        <w:rPr>
-          <w:rFonts w:cstheme="minorHAnsi"/>
-        </w:rPr>
-      </w:pPr>
-    </w:p>
-    <w:p>
-      <w:r>
-        <w:t xml:space="preserve">The root mean squared error was </w:t>
-      </w:r>
-      <w:r>
-        <w:t>394.15.</w:t>
-      </w:r>
-    </w:p>
-    <w:p>
-      <w:pPr>
-        <w:jc w:val="both"/>
-        <w:rPr>
-          <w:rFonts w:cstheme="minorHAnsi"/>
-        </w:rPr>
-      </w:pPr>
-    </w:p>
-    <w:p>
-      <w:pPr>
-        <w:jc w:val="both"/>
-        <w:rPr>
-          <w:rFonts w:cstheme="minorHAnsi"/>
-        </w:rPr>
-      </w:pPr>
-    </w:p>
-    <w:p>
-      <w:pPr>
-        <w:jc w:val="both"/>
-        <w:rPr>
-          <w:rFonts w:cstheme="minorHAnsi"/>
-          <w:b/>
-          <w:bCs/>
-        </w:rPr>
-      </w:pPr>
-      <w:r>
-        <w:rPr>
-          <w:rFonts w:cstheme="minorHAnsi"/>
-          <w:b/>
-          <w:bCs/>
-        </w:rPr>
-        <w:t xml:space="preserve">Training last 90 Days </w:t>
-      </w:r>
-      <w:r>
-        <w:rPr>
-          <w:rFonts w:cstheme="minorHAnsi"/>
-          <w:b/>
-          <w:bCs/>
-        </w:rPr>
-        <w:t xml:space="preserve">Test data </w:t>
-      </w:r>
-      <w:r>
-        <w:rPr>
-          <w:rFonts w:cstheme="minorHAnsi"/>
-          <w:b/>
-          <w:bCs/>
-        </w:rPr>
-        <w:t>next</w:t>
-      </w:r>
-      <w:r>
-        <w:rPr>
-          <w:rFonts w:cstheme="minorHAnsi"/>
-          <w:b/>
-          <w:bCs/>
-        </w:rPr>
-        <w:t xml:space="preserve"> </w:t>
-      </w:r>
-      <w:r>
-        <w:rPr>
-          <w:rFonts w:cstheme="minorHAnsi"/>
-          <w:b/>
-          <w:bCs/>
-        </w:rPr>
-        <w:t>30</w:t>
-      </w:r>
-      <w:r>
-        <w:rPr>
-          <w:rFonts w:cstheme="minorHAnsi"/>
-          <w:b/>
-          <w:bCs/>
-        </w:rPr>
-        <w:t xml:space="preserve"> </w:t>
-      </w:r>
-    </w:p>
-    <w:p>
-      <w:pPr>
-        <w:jc w:val="both"/>
-        <w:rPr>
-          <w:rFonts w:cstheme="minorHAnsi"/>
-        </w:rPr>
-      </w:pPr>
-      <w:r>
-        <w:rPr>
-          <w:rFonts w:cstheme="minorHAnsi"/>
-        </w:rPr>
-        <w:t xml:space="preserve">I experimented with the lag value and found that 1 lag gave the best result. Here is the graph showing Test Data vs Predictions. </w:t>
-      </w:r>
-    </w:p>
-    <w:p>
-      <w:pPr>
-        <w:jc w:val="both"/>
-        <w:rPr>
-          <w:rFonts w:cstheme="minorHAnsi"/>
-        </w:rPr>
-      </w:pPr>
-    </w:p>
-    <w:p>
-      <w:pPr>
-        <w:keepNext/>
-        <w:jc w:val="both"/>
-      </w:pPr>
-      <w:r>
-        <w:rPr>
-          <w:rFonts w:cstheme="minorHAnsi"/>
-          <w:noProof/>
-        </w:rPr>
-        <w:lastRenderedPageBreak/>
-        <w:drawing>
-          <wp:inline distT="0" distB="0" distL="0" distR="0" wp14:anchorId="6999EA32" wp14:editId="3038567F">
-            <wp:extent cx="4030980" cy="2099450"/>
-            <wp:effectExtent l="0" t="0" r="7620" b="0"/>
-            <wp:docPr id="624410342" name="Picture 8"/>
-            <wp:cNvGraphicFramePr>
-              <a:graphicFrameLocks xmlns:a="http://schemas.openxmlformats.org/drawingml/2006/main" noChangeAspect="1"/>
-            </wp:cNvGraphicFramePr>
-            <a:graphic xmlns:a="http://schemas.openxmlformats.org/drawingml/2006/main">
-              <a:graphicData uri="http://schemas.openxmlformats.org/drawingml/2006/picture">
-                <pic:pic xmlns:pic="http://schemas.openxmlformats.org/drawingml/2006/picture">
-                  <pic:nvPicPr>
-                    <pic:cNvPr id="624410342" name="Picture 624410342"/>
-                    <pic:cNvPicPr/>
-                  </pic:nvPicPr>
-                  <pic:blipFill>
-                    <a:blip r:embed="rId13" cstate="print">
-                      <a:extLst>
-                        <a:ext uri="{28A0092B-C50C-407E-A947-70E740481C1C}">
-                          <a14:useLocalDpi xmlns:a14="http://schemas.microsoft.com/office/drawing/2010/main" val="0"/>
-                        </a:ext>
-                      </a:extLst>
-                    </a:blip>
-                    <a:stretch>
-                      <a:fillRect/>
-                    </a:stretch>
-                  </pic:blipFill>
-                  <pic:spPr>
-                    <a:xfrm>
-                      <a:off x="0" y="0"/>
-                      <a:ext cx="4037176" cy="2102677"/>
-                    </a:xfrm>
-                    <a:prstGeom prst="rect">
-                      <a:avLst/>
-                    </a:prstGeom>
-                  </pic:spPr>
-                </pic:pic>
-              </a:graphicData>
-            </a:graphic>
-          </wp:inline>
-        </w:drawing>
-      </w:r>
-    </w:p>
-    <w:p>
-      <w:pPr>
-        <w:pStyle w:val="Caption"/>
-        <w:jc w:val="both"/>
-        <w:rPr>
-          <w:rFonts w:cstheme="minorHAnsi"/>
-        </w:rPr>
-      </w:pPr>
-      <w:r>
-        <w:t xml:space="preserve">Figure </w:t>
-      </w:r>
-      <w:fldSimple w:instr=" SEQ Figure \* ARABIC ">
-        <w:r>
-          <w:rPr>
-            <w:noProof/>
-          </w:rPr>
-          <w:t>7</w:t>
-        </w:r>
-      </w:fldSimple>
-      <w:r>
-        <w:t>: Test vs Prediction for December</w:t>
-      </w:r>
-    </w:p>
-    <w:p>
-      <w:pPr>
-        <w:rPr>
-          <w:rFonts w:cstheme="minorHAnsi"/>
-        </w:rPr>
-      </w:pPr>
-      <w:r>
-        <w:t xml:space="preserve">The root mean squared error was 13.36. The </w:t>
-      </w:r>
-      <w:r>
-        <w:rPr>
-          <w:rFonts w:cstheme="minorHAnsi"/>
-        </w:rPr>
-        <w:t xml:space="preserve">Partial Autocorrelation plot </w:t>
-      </w:r>
-      <w:r>
-        <w:rPr>
-          <w:rFonts w:cstheme="minorHAnsi"/>
-        </w:rPr>
-        <w:t>on a dataset containing the last</w:t>
-      </w:r>
-      <w:r>
-        <w:rPr>
-          <w:rFonts w:cstheme="minorHAnsi"/>
-        </w:rPr>
-        <w:t xml:space="preserve"> </w:t>
-      </w:r>
-      <w:r>
-        <w:rPr>
-          <w:rFonts w:cstheme="minorHAnsi"/>
-        </w:rPr>
-        <w:t>90</w:t>
-      </w:r>
-      <w:r>
-        <w:rPr>
-          <w:rFonts w:cstheme="minorHAnsi"/>
-        </w:rPr>
-        <w:t xml:space="preserve"> days of the year </w:t>
-      </w:r>
-      <w:r>
-        <w:rPr>
-          <w:rFonts w:cstheme="minorHAnsi"/>
-        </w:rPr>
-        <w:t xml:space="preserve">with 30 lags </w:t>
-      </w:r>
-      <w:r>
-        <w:rPr>
-          <w:rFonts w:cstheme="minorHAnsi"/>
-        </w:rPr>
-        <w:t>is as follows:</w:t>
-      </w:r>
-    </w:p>
-    <w:p>
-      <w:pPr>
-        <w:keepNext/>
-      </w:pPr>
-      <w:r>
-        <w:rPr>
-          <w:rFonts w:cstheme="minorHAnsi"/>
-          <w:noProof/>
-        </w:rPr>
-        <w:drawing>
-          <wp:inline distT="0" distB="0" distL="0" distR="0" wp14:anchorId="19A58CF1" wp14:editId="694F3D69">
-            <wp:extent cx="4015740" cy="2262802"/>
-            <wp:effectExtent l="0" t="0" r="3810" b="4445"/>
-            <wp:docPr id="49632682" name="Picture 9"/>
-            <wp:cNvGraphicFramePr>
-              <a:graphicFrameLocks xmlns:a="http://schemas.openxmlformats.org/drawingml/2006/main" noChangeAspect="1"/>
-            </wp:cNvGraphicFramePr>
-            <a:graphic xmlns:a="http://schemas.openxmlformats.org/drawingml/2006/main">
-              <a:graphicData uri="http://schemas.openxmlformats.org/drawingml/2006/picture">
-                <pic:pic xmlns:pic="http://schemas.openxmlformats.org/drawingml/2006/picture">
-                  <pic:nvPicPr>
-                    <pic:cNvPr id="49632682" name="Picture 49632682"/>
-                    <pic:cNvPicPr/>
-                  </pic:nvPicPr>
-                  <pic:blipFill>
-                    <a:blip r:embed="rId14" cstate="print">
-                      <a:extLst>
-                        <a:ext uri="{28A0092B-C50C-407E-A947-70E740481C1C}">
-                          <a14:useLocalDpi xmlns:a14="http://schemas.microsoft.com/office/drawing/2010/main" val="0"/>
-                        </a:ext>
-                      </a:extLst>
-                    </a:blip>
-                    <a:stretch>
-                      <a:fillRect/>
-                    </a:stretch>
-                  </pic:blipFill>
-                  <pic:spPr>
-                    <a:xfrm>
-                      <a:off x="0" y="0"/>
-                      <a:ext cx="4018812" cy="2264533"/>
-                    </a:xfrm>
-                    <a:prstGeom prst="rect">
-                      <a:avLst/>
-                    </a:prstGeom>
-                  </pic:spPr>
-                </pic:pic>
-              </a:graphicData>
-            </a:graphic>
-          </wp:inline>
-        </w:drawing>
-      </w:r>
-    </w:p>
-    <w:p>
-      <w:pPr>
-        <w:pStyle w:val="Caption"/>
-        <w:rPr>
-          <w:rFonts w:cstheme="minorHAnsi"/>
-        </w:rPr>
-      </w:pPr>
-      <w:r>
-        <w:t xml:space="preserve">Figure </w:t>
-      </w:r>
-      <w:fldSimple w:instr=" SEQ Figure \* ARABIC ">
-        <w:r>
-          <w:rPr>
-            <w:noProof/>
-          </w:rPr>
-          <w:t>8</w:t>
-        </w:r>
-      </w:fldSimple>
-      <w:r>
-        <w:t xml:space="preserve">: Partial Autocorrelation plot last </w:t>
-      </w:r>
-      <w:r>
-        <w:t>9</w:t>
-      </w:r>
-      <w:r>
-        <w:t>0</w:t>
-      </w:r>
-      <w:r>
-        <w:t xml:space="preserve"> days</w:t>
-      </w:r>
-      <w:r>
-        <w:t xml:space="preserve"> lag of 30</w:t>
-      </w:r>
-    </w:p>
-    <w:p>
-      <w:pPr>
-        <w:jc w:val="both"/>
-        <w:rPr>
-          <w:rFonts w:cstheme="minorHAnsi"/>
-        </w:rPr>
-      </w:pPr>
-    </w:p>
-    <w:p>
-      <w:pPr>
-        <w:jc w:val="both"/>
-        <w:rPr>
-          <w:rFonts w:cstheme="minorHAnsi"/>
-          <w:b/>
-          <w:bCs/>
-        </w:rPr>
-      </w:pPr>
-      <w:r>
-        <w:rPr>
-          <w:rFonts w:cstheme="minorHAnsi"/>
-        </w:rPr>
-        <w:t xml:space="preserve"> </w:t>
-      </w:r>
-      <w:r>
-        <w:rPr>
-          <w:rFonts w:cstheme="minorHAnsi"/>
-          <w:b/>
-          <w:bCs/>
-        </w:rPr>
-        <w:t>Analysis</w:t>
-      </w:r>
-    </w:p>
-    <w:p>
-      <w:pPr>
-        <w:jc w:val="both"/>
-        <w:rPr>
-          <w:rFonts w:cstheme="minorHAnsi"/>
-        </w:rPr>
-      </w:pPr>
-      <w:r>
-        <w:rPr>
-          <w:rFonts w:cstheme="minorHAnsi"/>
-        </w:rPr>
-        <w:t xml:space="preserve">The model is not producing good results. </w:t>
-      </w:r>
-      <w:r>
-        <w:rPr>
-          <w:rFonts w:cstheme="minorHAnsi"/>
-        </w:rPr>
-        <w:t xml:space="preserve">The root mean squared error when I use September, October and November to predict December is 13.36. This looks like a good result but the graph is clearly failing to predict the pattern of the data. The model fails to predict the spike in April as seen in figure 6. </w:t>
-      </w:r>
-      <w:r>
-        <w:rPr>
-          <w:rFonts w:cstheme="minorHAnsi"/>
-        </w:rPr>
-        <w:t xml:space="preserve">With a reduced dataset of the last </w:t>
-      </w:r>
-      <w:r>
-        <w:rPr>
-          <w:rFonts w:cstheme="minorHAnsi"/>
-        </w:rPr>
-        <w:t>9</w:t>
-      </w:r>
-      <w:r>
-        <w:rPr>
-          <w:rFonts w:cstheme="minorHAnsi"/>
-        </w:rPr>
-        <w:t>0 days t</w:t>
-      </w:r>
-      <w:r>
-        <w:rPr>
-          <w:rFonts w:cstheme="minorHAnsi"/>
-        </w:rPr>
-        <w:t xml:space="preserve">he Partial Autocorrelation plot above only shows a small statically significant result at lag one. This all </w:t>
-      </w:r>
-      <w:r>
-        <w:rPr>
-          <w:rFonts w:cstheme="minorHAnsi"/>
-        </w:rPr>
-        <w:t>shows that Autoregression model</w:t>
-      </w:r>
-      <w:r>
-        <w:rPr>
-          <w:rFonts w:cstheme="minorHAnsi"/>
-        </w:rPr>
-        <w:t xml:space="preserve"> is not </w:t>
-      </w:r>
-      <w:r>
-        <w:rPr>
-          <w:rFonts w:cstheme="minorHAnsi"/>
-        </w:rPr>
-        <w:t xml:space="preserve">really </w:t>
-      </w:r>
-      <w:r>
-        <w:rPr>
-          <w:rFonts w:cstheme="minorHAnsi"/>
-        </w:rPr>
-        <w:t>working for our data.</w:t>
-      </w:r>
-    </w:p>
-    <w:p>
-      <w:pPr>
-        <w:rPr>
-          <w:b/>
-          <w:bCs/>
-        </w:rPr>
-      </w:pPr>
-    </w:p>
-    <w:p>
-      <w:pPr>
-        <w:rPr>
-          <w:b/>
-          <w:bCs/>
-        </w:rPr>
-      </w:pPr>
-      <w:r>
-        <w:t xml:space="preserve"> </w:t>
-      </w:r>
-      <w:r>
-        <w:rPr>
-          <w:b/>
-          <w:bCs/>
-        </w:rPr>
+        </w:rPr>
+        <w:t>model</w:t>
+      </w:r>
+      <w:r>
+        <w:rPr>
+          <w:rFonts w:cstheme="minorHAnsi"/>
+        </w:rPr>
+        <w:t xml:space="preserve"> was not performing. I picked the ARIMA model as the moving average component can smooth out the impact of outliers. There appears to be spikes of noise in the data. </w:t>
+      </w:r>
+    </w:p>
+    <w:p>
+      <w:r>
         <w:t>Autoregressive Integrated Moving Average</w:t>
       </w:r>
-    </w:p>
-    <w:p>
-      <w:r>
-        <w:t>Autoregressive Integrated Moving Average</w:t>
-      </w:r>
-      <w:r>
-        <w:t xml:space="preserve"> (ARIMA) is a very popular time series model. One paper </w:t>
+      <w:r>
+        <w:t xml:space="preserve"> (ARIMA) is also very popular time series model. One paper </w:t>
       </w:r>
       <w:sdt>
         <w:sdtPr>
-          <w:id w:val="-975680749"/>
+          <w:id w:val="1875886625"/>
           <w:citation/>
         </w:sdtPr>
         <w:sdtContent>
@@ -3260,22 +6077,964 @@
         </w:sdtContent>
       </w:sdt>
       <w:r>
-        <w:t xml:space="preserve"> looking three different time series models to predict the price of Bitcoin found the </w:t>
-      </w:r>
-      <w:r>
-        <w:t xml:space="preserve">ARIMA gave the best results. </w:t>
-      </w:r>
+        <w:t xml:space="preserve"> looking three different time series models to predict the price of Bitcoin found the ARIMA gave the best results. </w:t>
+      </w:r>
+    </w:p>
+    <w:p>
+      <w:pPr>
+        <w:jc w:val="both"/>
+        <w:rPr>
+          <w:rFonts w:cstheme="minorHAnsi"/>
+        </w:rPr>
+      </w:pPr>
+    </w:p>
+    <w:p>
+      <w:pPr>
+        <w:pStyle w:val="Heading2"/>
+      </w:pPr>
+      <w:bookmarkStart w:id="17" w:name="_Toc135903924"/>
+      <w:r>
+        <w:t>Autoregression model</w:t>
+      </w:r>
+      <w:bookmarkEnd w:id="17"/>
+    </w:p>
+    <w:p>
+      <w:pPr>
+        <w:jc w:val="both"/>
+        <w:rPr>
+          <w:rFonts w:cstheme="minorHAnsi"/>
+        </w:rPr>
+      </w:pPr>
+      <w:r>
+        <w:rPr>
+          <w:rFonts w:cstheme="minorHAnsi"/>
+          <w:color w:val="141414"/>
+        </w:rPr>
+        <w:t xml:space="preserve">With Time Series analysis one important concept is that the measurement of a value at a time period depends on the </w:t>
+      </w:r>
+      <w:r>
+        <w:rPr>
+          <w:rFonts w:cstheme="minorHAnsi"/>
+        </w:rPr>
+        <w:t>measurement of that value at the previous time period, time period before that and so on and on. The number of positive tweets in the past can affect the number of tweets today. The partial autocorrelation function shows the correlation directly from one time period to another.</w:t>
+      </w:r>
+    </w:p>
+    <w:p>
+      <w:pPr>
+        <w:jc w:val="both"/>
+        <w:rPr>
+          <w:rFonts w:cstheme="minorHAnsi"/>
+        </w:rPr>
+      </w:pPr>
+    </w:p>
+    <w:p>
+      <w:pPr>
+        <w:jc w:val="both"/>
+        <w:rPr>
+          <w:rFonts w:cstheme="minorHAnsi"/>
+        </w:rPr>
+      </w:pPr>
+    </w:p>
+    <w:p>
+      <w:pPr>
+        <w:keepNext/>
+        <w:jc w:val="both"/>
+      </w:pPr>
+      <w:r>
+        <w:rPr>
+          <w:rFonts w:cstheme="minorHAnsi"/>
+          <w:noProof/>
+        </w:rPr>
+        <w:drawing>
+          <wp:inline distT="0" distB="0" distL="0" distR="0" wp14:anchorId="350C45C6" wp14:editId="4B26DCE7">
+            <wp:extent cx="4518660" cy="2546189"/>
+            <wp:effectExtent l="0" t="0" r="0" b="6985"/>
+            <wp:docPr id="858197971" name="Picture 2"/>
+            <wp:cNvGraphicFramePr>
+              <a:graphicFrameLocks xmlns:a="http://schemas.openxmlformats.org/drawingml/2006/main" noChangeAspect="1"/>
+            </wp:cNvGraphicFramePr>
+            <a:graphic xmlns:a="http://schemas.openxmlformats.org/drawingml/2006/main">
+              <a:graphicData uri="http://schemas.openxmlformats.org/drawingml/2006/picture">
+                <pic:pic xmlns:pic="http://schemas.openxmlformats.org/drawingml/2006/picture">
+                  <pic:nvPicPr>
+                    <pic:cNvPr id="858197971" name="Picture 858197971"/>
+                    <pic:cNvPicPr/>
+                  </pic:nvPicPr>
+                  <pic:blipFill>
+                    <a:blip r:embed="rId11" cstate="print">
+                      <a:extLst>
+                        <a:ext uri="{28A0092B-C50C-407E-A947-70E740481C1C}">
+                          <a14:useLocalDpi xmlns:a14="http://schemas.microsoft.com/office/drawing/2010/main" val="0"/>
+                        </a:ext>
+                      </a:extLst>
+                    </a:blip>
+                    <a:stretch>
+                      <a:fillRect/>
+                    </a:stretch>
+                  </pic:blipFill>
+                  <pic:spPr>
+                    <a:xfrm>
+                      <a:off x="0" y="0"/>
+                      <a:ext cx="4526690" cy="2550714"/>
+                    </a:xfrm>
+                    <a:prstGeom prst="rect">
+                      <a:avLst/>
+                    </a:prstGeom>
+                  </pic:spPr>
+                </pic:pic>
+              </a:graphicData>
+            </a:graphic>
+          </wp:inline>
+        </w:drawing>
+      </w:r>
+    </w:p>
+    <w:p>
+      <w:pPr>
+        <w:pStyle w:val="Caption"/>
+        <w:jc w:val="both"/>
+      </w:pPr>
+      <w:bookmarkStart w:id="18" w:name="_Toc135903956"/>
+      <w:r>
+        <w:t xml:space="preserve">Figure </w:t>
+      </w:r>
+      <w:fldSimple w:instr=" SEQ Figure \* ARABIC ">
+        <w:r>
+          <w:rPr>
+            <w:noProof/>
+          </w:rPr>
+          <w:t>4</w:t>
+        </w:r>
+      </w:fldSimple>
+      <w:r>
+        <w:t xml:space="preserve">: </w:t>
+      </w:r>
+      <w:r>
+        <w:t>PARTIAL AUTOCORRELATION POSITIVE SENTIMENT 48 LAGS</w:t>
+      </w:r>
+      <w:bookmarkEnd w:id="18"/>
     </w:p>
     <w:p/>
     <w:p>
       <w:pPr>
+        <w:jc w:val="both"/>
+        <w:rPr>
+          <w:rFonts w:cstheme="minorHAnsi"/>
+        </w:rPr>
+      </w:pPr>
+      <w:r>
+        <w:rPr>
+          <w:rFonts w:cstheme="minorHAnsi"/>
+        </w:rPr>
+        <w:t>The Partial Autocorrelation plot above show a statically significant results for lags 1, 7, 8 and 21. The rest of the lags are insignificant or barely significant.</w:t>
+      </w:r>
+    </w:p>
+    <w:p>
+      <w:pPr>
+        <w:jc w:val="both"/>
+        <w:rPr>
+          <w:rFonts w:cstheme="minorHAnsi"/>
+        </w:rPr>
+      </w:pPr>
+      <w:r>
+        <w:rPr>
+          <w:rFonts w:cstheme="minorHAnsi"/>
+          <w:color w:val="141414"/>
+        </w:rPr>
+        <w:t xml:space="preserve">An Autoregressive model is a Machine Learning model </w:t>
+      </w:r>
+      <w:r>
+        <w:rPr>
+          <w:rFonts w:cstheme="minorHAnsi"/>
+          <w:color w:val="141414"/>
+        </w:rPr>
+        <w:t>which</w:t>
+      </w:r>
+      <w:r>
+        <w:rPr>
+          <w:rFonts w:cstheme="minorHAnsi"/>
+          <w:color w:val="141414"/>
+        </w:rPr>
+        <w:t xml:space="preserve"> attempts to predict future values based on previous values.</w:t>
+      </w:r>
+      <w:r>
+        <w:rPr>
+          <w:rFonts w:cstheme="minorHAnsi"/>
+          <w:color w:val="141414"/>
+        </w:rPr>
+        <w:t xml:space="preserve"> The Autoregressive model works on the </w:t>
+      </w:r>
+      <w:r>
+        <w:rPr>
+          <w:rFonts w:cstheme="minorHAnsi"/>
+        </w:rPr>
+        <w:t xml:space="preserve">direct effects or direct </w:t>
+      </w:r>
+      <w:r>
+        <w:rPr>
+          <w:rFonts w:cstheme="minorHAnsi"/>
+        </w:rPr>
+        <w:t xml:space="preserve">correlation </w:t>
+      </w:r>
+      <w:r>
+        <w:rPr>
+          <w:rFonts w:cstheme="minorHAnsi"/>
+        </w:rPr>
+        <w:t xml:space="preserve">of previous time values on the time value today. </w:t>
+      </w:r>
+    </w:p>
+    <w:p>
+      <w:pPr>
+        <w:jc w:val="both"/>
+        <w:rPr>
+          <w:rFonts w:cstheme="minorHAnsi"/>
+          <w:color w:val="141414"/>
+        </w:rPr>
+      </w:pPr>
+      <w:r>
+        <w:rPr>
+          <w:rFonts w:cstheme="minorHAnsi"/>
+        </w:rPr>
+        <w:lastRenderedPageBreak/>
+        <w:t xml:space="preserve">I do three different experiments with the </w:t>
+      </w:r>
+      <w:r>
+        <w:rPr>
+          <w:rFonts w:cstheme="minorHAnsi"/>
+          <w:color w:val="141414"/>
+        </w:rPr>
+        <w:t>Autoregressive model</w:t>
+      </w:r>
+      <w:r>
+        <w:rPr>
+          <w:rFonts w:cstheme="minorHAnsi"/>
+          <w:color w:val="141414"/>
+        </w:rPr>
+        <w:t xml:space="preserve"> using positive sentiment</w:t>
+      </w:r>
+      <w:r>
+        <w:rPr>
+          <w:rFonts w:cstheme="minorHAnsi"/>
+          <w:color w:val="141414"/>
+        </w:rPr>
+        <w:t xml:space="preserve">. I use training data for the first 9 months of the year and then test data for the last three months. I use training data for the first </w:t>
+      </w:r>
+      <w:r>
+        <w:rPr>
+          <w:rFonts w:cstheme="minorHAnsi"/>
+          <w:color w:val="141414"/>
+        </w:rPr>
+        <w:t>90 days and test data for the next 30. I use test data for the last 30 day</w:t>
+      </w:r>
+      <w:r>
+        <w:rPr>
+          <w:rFonts w:cstheme="minorHAnsi"/>
+          <w:color w:val="141414"/>
+        </w:rPr>
+        <w:t>s</w:t>
+      </w:r>
+      <w:r>
+        <w:rPr>
+          <w:rFonts w:cstheme="minorHAnsi"/>
+          <w:color w:val="141414"/>
+        </w:rPr>
+        <w:t xml:space="preserve"> and training data for the 90 before that.</w:t>
+      </w:r>
+    </w:p>
+    <w:p>
+      <w:pPr>
+        <w:jc w:val="both"/>
+        <w:rPr>
+          <w:rFonts w:cstheme="minorHAnsi"/>
+        </w:rPr>
+      </w:pPr>
+    </w:p>
+    <w:p>
+      <w:pPr>
+        <w:pStyle w:val="Heading3"/>
+      </w:pPr>
+      <w:bookmarkStart w:id="19" w:name="_Toc135903925"/>
+      <w:r>
+        <w:t xml:space="preserve">Training first 275 Days </w:t>
+      </w:r>
+      <w:r>
+        <w:t>Test data last 90</w:t>
+      </w:r>
+      <w:bookmarkEnd w:id="19"/>
+      <w:r>
+        <w:t xml:space="preserve"> </w:t>
+      </w:r>
+    </w:p>
+    <w:p>
+      <w:pPr>
+        <w:jc w:val="both"/>
+        <w:rPr>
+          <w:rFonts w:cstheme="minorHAnsi"/>
+        </w:rPr>
+      </w:pPr>
+      <w:bookmarkStart w:id="20" w:name="_Hlk135212119"/>
+      <w:r>
+        <w:rPr>
+          <w:rFonts w:cstheme="minorHAnsi"/>
+        </w:rPr>
+        <w:t xml:space="preserve">I experimented with the lag value and found that 28 lags gave the best result. Here is the graph showing Test Data vs Predictions. </w:t>
+      </w:r>
+    </w:p>
+    <w:p>
+      <w:pPr>
+        <w:jc w:val="both"/>
+        <w:rPr>
+          <w:rFonts w:cstheme="minorHAnsi"/>
+        </w:rPr>
+      </w:pPr>
+    </w:p>
+    <w:p>
+      <w:pPr>
         <w:keepNext/>
-      </w:pPr>
-      <w:r>
-        <w:rPr>
-          <w:noProof/>
-        </w:rPr>
+        <w:jc w:val="both"/>
+      </w:pPr>
+      <w:r>
+        <w:rPr>
+          <w:rFonts w:cstheme="minorHAnsi"/>
+          <w:noProof/>
+        </w:rPr>
+        <w:drawing>
+          <wp:inline distT="0" distB="0" distL="0" distR="0" wp14:anchorId="3A4CEA3E" wp14:editId="3C2DD3B4">
+            <wp:extent cx="3703320" cy="1912794"/>
+            <wp:effectExtent l="0" t="0" r="0" b="0"/>
+            <wp:docPr id="967704370" name="Picture 6"/>
+            <wp:cNvGraphicFramePr>
+              <a:graphicFrameLocks xmlns:a="http://schemas.openxmlformats.org/drawingml/2006/main" noChangeAspect="1"/>
+            </wp:cNvGraphicFramePr>
+            <a:graphic xmlns:a="http://schemas.openxmlformats.org/drawingml/2006/main">
+              <a:graphicData uri="http://schemas.openxmlformats.org/drawingml/2006/picture">
+                <pic:pic xmlns:pic="http://schemas.openxmlformats.org/drawingml/2006/picture">
+                  <pic:nvPicPr>
+                    <pic:cNvPr id="967704370" name="Picture 967704370"/>
+                    <pic:cNvPicPr/>
+                  </pic:nvPicPr>
+                  <pic:blipFill>
+                    <a:blip r:embed="rId12" cstate="print">
+                      <a:extLst>
+                        <a:ext uri="{28A0092B-C50C-407E-A947-70E740481C1C}">
+                          <a14:useLocalDpi xmlns:a14="http://schemas.microsoft.com/office/drawing/2010/main" val="0"/>
+                        </a:ext>
+                      </a:extLst>
+                    </a:blip>
+                    <a:stretch>
+                      <a:fillRect/>
+                    </a:stretch>
+                  </pic:blipFill>
+                  <pic:spPr>
+                    <a:xfrm>
+                      <a:off x="0" y="0"/>
+                      <a:ext cx="3710103" cy="1916297"/>
+                    </a:xfrm>
+                    <a:prstGeom prst="rect">
+                      <a:avLst/>
+                    </a:prstGeom>
+                  </pic:spPr>
+                </pic:pic>
+              </a:graphicData>
+            </a:graphic>
+          </wp:inline>
+        </w:drawing>
+      </w:r>
+    </w:p>
+    <w:p>
+      <w:pPr>
+        <w:pStyle w:val="Caption"/>
+        <w:jc w:val="both"/>
+        <w:rPr>
+          <w:rFonts w:cstheme="minorHAnsi"/>
+        </w:rPr>
+      </w:pPr>
+      <w:bookmarkStart w:id="21" w:name="_Toc135903957"/>
+      <w:r>
+        <w:t xml:space="preserve">Figure </w:t>
+      </w:r>
+      <w:fldSimple w:instr=" SEQ Figure \* ARABIC ">
+        <w:r>
+          <w:rPr>
+            <w:noProof/>
+          </w:rPr>
+          <w:t>5</w:t>
+        </w:r>
+      </w:fldSimple>
+      <w:r>
+        <w:t>: Test Data vs Prediction 3 Months</w:t>
+      </w:r>
+      <w:bookmarkEnd w:id="21"/>
+    </w:p>
+    <w:bookmarkEnd w:id="20"/>
+    <w:p>
+      <w:r>
+        <w:t>The root mean squared error was 83.36</w:t>
+      </w:r>
+    </w:p>
+    <w:p/>
+    <w:p>
+      <w:pPr>
+        <w:pStyle w:val="Heading3"/>
+      </w:pPr>
+      <w:bookmarkStart w:id="22" w:name="_Toc135903926"/>
+      <w:r>
+        <w:t xml:space="preserve">Training first 90 Days </w:t>
+      </w:r>
+      <w:r>
+        <w:t xml:space="preserve">Test data </w:t>
+      </w:r>
+      <w:r>
+        <w:t>next</w:t>
+      </w:r>
+      <w:r>
+        <w:t xml:space="preserve"> </w:t>
+      </w:r>
+      <w:r>
+        <w:t>30</w:t>
+      </w:r>
+      <w:bookmarkEnd w:id="22"/>
+      <w:r>
+        <w:t xml:space="preserve"> </w:t>
+      </w:r>
+    </w:p>
+    <w:p>
+      <w:pPr>
+        <w:jc w:val="both"/>
+        <w:rPr>
+          <w:rFonts w:cstheme="minorHAnsi"/>
+        </w:rPr>
+      </w:pPr>
+      <w:r>
+        <w:rPr>
+          <w:rFonts w:cstheme="minorHAnsi"/>
+        </w:rPr>
+        <w:t xml:space="preserve">I experimented with the lag value and found that 35 lags gave the best result. Here is the graph showing Test Data vs Predictions. </w:t>
+      </w:r>
+    </w:p>
+    <w:p>
+      <w:pPr>
+        <w:jc w:val="both"/>
+        <w:rPr>
+          <w:rFonts w:cstheme="minorHAnsi"/>
+        </w:rPr>
+      </w:pPr>
+    </w:p>
+    <w:p>
+      <w:pPr>
+        <w:keepNext/>
+        <w:jc w:val="both"/>
+      </w:pPr>
+      <w:r>
+        <w:rPr>
+          <w:rFonts w:cstheme="minorHAnsi"/>
+          <w:noProof/>
+        </w:rPr>
+        <w:drawing>
+          <wp:inline distT="0" distB="0" distL="0" distR="0" wp14:anchorId="0C46ABDC" wp14:editId="5B5FEE35">
+            <wp:extent cx="4617720" cy="2364113"/>
+            <wp:effectExtent l="0" t="0" r="0" b="0"/>
+            <wp:docPr id="167571151" name="Picture 7"/>
+            <wp:cNvGraphicFramePr>
+              <a:graphicFrameLocks xmlns:a="http://schemas.openxmlformats.org/drawingml/2006/main" noChangeAspect="1"/>
+            </wp:cNvGraphicFramePr>
+            <a:graphic xmlns:a="http://schemas.openxmlformats.org/drawingml/2006/main">
+              <a:graphicData uri="http://schemas.openxmlformats.org/drawingml/2006/picture">
+                <pic:pic xmlns:pic="http://schemas.openxmlformats.org/drawingml/2006/picture">
+                  <pic:nvPicPr>
+                    <pic:cNvPr id="167571151" name="Picture 167571151"/>
+                    <pic:cNvPicPr/>
+                  </pic:nvPicPr>
+                  <pic:blipFill>
+                    <a:blip r:embed="rId13" cstate="print">
+                      <a:extLst>
+                        <a:ext uri="{28A0092B-C50C-407E-A947-70E740481C1C}">
+                          <a14:useLocalDpi xmlns:a14="http://schemas.microsoft.com/office/drawing/2010/main" val="0"/>
+                        </a:ext>
+                      </a:extLst>
+                    </a:blip>
+                    <a:stretch>
+                      <a:fillRect/>
+                    </a:stretch>
+                  </pic:blipFill>
+                  <pic:spPr>
+                    <a:xfrm>
+                      <a:off x="0" y="0"/>
+                      <a:ext cx="4622531" cy="2366576"/>
+                    </a:xfrm>
+                    <a:prstGeom prst="rect">
+                      <a:avLst/>
+                    </a:prstGeom>
+                  </pic:spPr>
+                </pic:pic>
+              </a:graphicData>
+            </a:graphic>
+          </wp:inline>
+        </w:drawing>
+      </w:r>
+    </w:p>
+    <w:p>
+      <w:pPr>
+        <w:pStyle w:val="Caption"/>
+        <w:jc w:val="both"/>
+        <w:rPr>
+          <w:rFonts w:cstheme="minorHAnsi"/>
+        </w:rPr>
+      </w:pPr>
+      <w:bookmarkStart w:id="23" w:name="_Toc135903958"/>
+      <w:r>
+        <w:t xml:space="preserve">Figure </w:t>
+      </w:r>
+      <w:fldSimple w:instr=" SEQ Figure \* ARABIC ">
+        <w:r>
+          <w:rPr>
+            <w:noProof/>
+          </w:rPr>
+          <w:t>6</w:t>
+        </w:r>
+      </w:fldSimple>
+      <w:r>
+        <w:t>: Test vs Predictions one Month</w:t>
+      </w:r>
+      <w:bookmarkEnd w:id="23"/>
+    </w:p>
+    <w:p>
+      <w:pPr>
+        <w:jc w:val="both"/>
+        <w:rPr>
+          <w:rFonts w:cstheme="minorHAnsi"/>
+        </w:rPr>
+      </w:pPr>
+    </w:p>
+    <w:p>
+      <w:r>
         <w:lastRenderedPageBreak/>
+        <w:t xml:space="preserve">The root mean squared error was </w:t>
+      </w:r>
+      <w:r>
+        <w:t>394.15.</w:t>
+      </w:r>
+    </w:p>
+    <w:p>
+      <w:pPr>
+        <w:pStyle w:val="Heading3"/>
+      </w:pPr>
+      <w:bookmarkStart w:id="24" w:name="_Toc135903927"/>
+      <w:r>
+        <w:t xml:space="preserve">Training last 90 Days </w:t>
+      </w:r>
+      <w:r>
+        <w:t xml:space="preserve">Test data </w:t>
+      </w:r>
+      <w:r>
+        <w:t>next</w:t>
+      </w:r>
+      <w:r>
+        <w:t xml:space="preserve"> </w:t>
+      </w:r>
+      <w:r>
+        <w:t>30</w:t>
+      </w:r>
+      <w:bookmarkEnd w:id="24"/>
+      <w:r>
+        <w:t xml:space="preserve"> </w:t>
+      </w:r>
+    </w:p>
+    <w:p>
+      <w:pPr>
+        <w:jc w:val="both"/>
+        <w:rPr>
+          <w:rFonts w:cstheme="minorHAnsi"/>
+        </w:rPr>
+      </w:pPr>
+      <w:r>
+        <w:rPr>
+          <w:rFonts w:cstheme="minorHAnsi"/>
+        </w:rPr>
+        <w:t xml:space="preserve">I experimented with the lag value and found that 1 lag gave the best result. Here is the graph showing Test Data vs Predictions. </w:t>
+      </w:r>
+    </w:p>
+    <w:p>
+      <w:pPr>
+        <w:jc w:val="both"/>
+        <w:rPr>
+          <w:rFonts w:cstheme="minorHAnsi"/>
+        </w:rPr>
+      </w:pPr>
+    </w:p>
+    <w:p>
+      <w:pPr>
+        <w:keepNext/>
+        <w:jc w:val="both"/>
+      </w:pPr>
+      <w:r>
+        <w:rPr>
+          <w:rFonts w:cstheme="minorHAnsi"/>
+          <w:noProof/>
+        </w:rPr>
+        <w:drawing>
+          <wp:inline distT="0" distB="0" distL="0" distR="0" wp14:anchorId="6999EA32" wp14:editId="3038567F">
+            <wp:extent cx="4030980" cy="2099450"/>
+            <wp:effectExtent l="0" t="0" r="7620" b="0"/>
+            <wp:docPr id="624410342" name="Picture 8"/>
+            <wp:cNvGraphicFramePr>
+              <a:graphicFrameLocks xmlns:a="http://schemas.openxmlformats.org/drawingml/2006/main" noChangeAspect="1"/>
+            </wp:cNvGraphicFramePr>
+            <a:graphic xmlns:a="http://schemas.openxmlformats.org/drawingml/2006/main">
+              <a:graphicData uri="http://schemas.openxmlformats.org/drawingml/2006/picture">
+                <pic:pic xmlns:pic="http://schemas.openxmlformats.org/drawingml/2006/picture">
+                  <pic:nvPicPr>
+                    <pic:cNvPr id="624410342" name="Picture 624410342"/>
+                    <pic:cNvPicPr/>
+                  </pic:nvPicPr>
+                  <pic:blipFill>
+                    <a:blip r:embed="rId14" cstate="print">
+                      <a:extLst>
+                        <a:ext uri="{28A0092B-C50C-407E-A947-70E740481C1C}">
+                          <a14:useLocalDpi xmlns:a14="http://schemas.microsoft.com/office/drawing/2010/main" val="0"/>
+                        </a:ext>
+                      </a:extLst>
+                    </a:blip>
+                    <a:stretch>
+                      <a:fillRect/>
+                    </a:stretch>
+                  </pic:blipFill>
+                  <pic:spPr>
+                    <a:xfrm>
+                      <a:off x="0" y="0"/>
+                      <a:ext cx="4037176" cy="2102677"/>
+                    </a:xfrm>
+                    <a:prstGeom prst="rect">
+                      <a:avLst/>
+                    </a:prstGeom>
+                  </pic:spPr>
+                </pic:pic>
+              </a:graphicData>
+            </a:graphic>
+          </wp:inline>
+        </w:drawing>
+      </w:r>
+    </w:p>
+    <w:p>
+      <w:pPr>
+        <w:pStyle w:val="Caption"/>
+        <w:jc w:val="both"/>
+        <w:rPr>
+          <w:rFonts w:cstheme="minorHAnsi"/>
+        </w:rPr>
+      </w:pPr>
+      <w:bookmarkStart w:id="25" w:name="_Toc135903959"/>
+      <w:r>
+        <w:t xml:space="preserve">Figure </w:t>
+      </w:r>
+      <w:fldSimple w:instr=" SEQ Figure \* ARABIC ">
+        <w:r>
+          <w:rPr>
+            <w:noProof/>
+          </w:rPr>
+          <w:t>7</w:t>
+        </w:r>
+      </w:fldSimple>
+      <w:r>
+        <w:t>: Test vs Prediction for December</w:t>
+      </w:r>
+      <w:bookmarkEnd w:id="25"/>
+    </w:p>
+    <w:p>
+      <w:pPr>
+        <w:rPr>
+          <w:rFonts w:cstheme="minorHAnsi"/>
+        </w:rPr>
+      </w:pPr>
+      <w:r>
+        <w:t xml:space="preserve">The root mean squared error was 13.36. The </w:t>
+      </w:r>
+      <w:r>
+        <w:rPr>
+          <w:rFonts w:cstheme="minorHAnsi"/>
+        </w:rPr>
+        <w:t xml:space="preserve">Partial Autocorrelation plot </w:t>
+      </w:r>
+      <w:r>
+        <w:rPr>
+          <w:rFonts w:cstheme="minorHAnsi"/>
+        </w:rPr>
+        <w:t>on a dataset containing the last</w:t>
+      </w:r>
+      <w:r>
+        <w:rPr>
+          <w:rFonts w:cstheme="minorHAnsi"/>
+        </w:rPr>
+        <w:t xml:space="preserve"> </w:t>
+      </w:r>
+      <w:r>
+        <w:rPr>
+          <w:rFonts w:cstheme="minorHAnsi"/>
+        </w:rPr>
+        <w:t>90</w:t>
+      </w:r>
+      <w:r>
+        <w:rPr>
+          <w:rFonts w:cstheme="minorHAnsi"/>
+        </w:rPr>
+        <w:t xml:space="preserve"> days of the year </w:t>
+      </w:r>
+      <w:r>
+        <w:rPr>
+          <w:rFonts w:cstheme="minorHAnsi"/>
+        </w:rPr>
+        <w:t xml:space="preserve">with 30 lags </w:t>
+      </w:r>
+      <w:r>
+        <w:rPr>
+          <w:rFonts w:cstheme="minorHAnsi"/>
+        </w:rPr>
+        <w:t>is as follows:</w:t>
+      </w:r>
+    </w:p>
+    <w:p>
+      <w:pPr>
+        <w:keepNext/>
+      </w:pPr>
+      <w:r>
+        <w:rPr>
+          <w:rFonts w:cstheme="minorHAnsi"/>
+          <w:noProof/>
+        </w:rPr>
+        <w:drawing>
+          <wp:inline distT="0" distB="0" distL="0" distR="0" wp14:anchorId="19A58CF1" wp14:editId="694F3D69">
+            <wp:extent cx="4015740" cy="2262802"/>
+            <wp:effectExtent l="0" t="0" r="3810" b="4445"/>
+            <wp:docPr id="49632682" name="Picture 9"/>
+            <wp:cNvGraphicFramePr>
+              <a:graphicFrameLocks xmlns:a="http://schemas.openxmlformats.org/drawingml/2006/main" noChangeAspect="1"/>
+            </wp:cNvGraphicFramePr>
+            <a:graphic xmlns:a="http://schemas.openxmlformats.org/drawingml/2006/main">
+              <a:graphicData uri="http://schemas.openxmlformats.org/drawingml/2006/picture">
+                <pic:pic xmlns:pic="http://schemas.openxmlformats.org/drawingml/2006/picture">
+                  <pic:nvPicPr>
+                    <pic:cNvPr id="49632682" name="Picture 49632682"/>
+                    <pic:cNvPicPr/>
+                  </pic:nvPicPr>
+                  <pic:blipFill>
+                    <a:blip r:embed="rId15" cstate="print">
+                      <a:extLst>
+                        <a:ext uri="{28A0092B-C50C-407E-A947-70E740481C1C}">
+                          <a14:useLocalDpi xmlns:a14="http://schemas.microsoft.com/office/drawing/2010/main" val="0"/>
+                        </a:ext>
+                      </a:extLst>
+                    </a:blip>
+                    <a:stretch>
+                      <a:fillRect/>
+                    </a:stretch>
+                  </pic:blipFill>
+                  <pic:spPr>
+                    <a:xfrm>
+                      <a:off x="0" y="0"/>
+                      <a:ext cx="4018812" cy="2264533"/>
+                    </a:xfrm>
+                    <a:prstGeom prst="rect">
+                      <a:avLst/>
+                    </a:prstGeom>
+                  </pic:spPr>
+                </pic:pic>
+              </a:graphicData>
+            </a:graphic>
+          </wp:inline>
+        </w:drawing>
+      </w:r>
+    </w:p>
+    <w:p>
+      <w:pPr>
+        <w:pStyle w:val="Caption"/>
+        <w:rPr>
+          <w:rFonts w:cstheme="minorHAnsi"/>
+        </w:rPr>
+      </w:pPr>
+      <w:bookmarkStart w:id="26" w:name="_Toc135903960"/>
+      <w:r>
+        <w:t xml:space="preserve">Figure </w:t>
+      </w:r>
+      <w:fldSimple w:instr=" SEQ Figure \* ARABIC ">
+        <w:r>
+          <w:rPr>
+            <w:noProof/>
+          </w:rPr>
+          <w:t>8</w:t>
+        </w:r>
+      </w:fldSimple>
+      <w:r>
+        <w:t xml:space="preserve">: Partial Autocorrelation plot last </w:t>
+      </w:r>
+      <w:r>
+        <w:t>9</w:t>
+      </w:r>
+      <w:r>
+        <w:t>0</w:t>
+      </w:r>
+      <w:r>
+        <w:t xml:space="preserve"> days</w:t>
+      </w:r>
+      <w:r>
+        <w:t xml:space="preserve"> lag of 30</w:t>
+      </w:r>
+      <w:bookmarkEnd w:id="26"/>
+    </w:p>
+    <w:p>
+      <w:pPr>
+        <w:jc w:val="both"/>
+        <w:rPr>
+          <w:rFonts w:cstheme="minorHAnsi"/>
+        </w:rPr>
+      </w:pPr>
+    </w:p>
+    <w:p>
+      <w:pPr>
+        <w:pStyle w:val="Heading3"/>
+      </w:pPr>
+      <w:r>
+        <w:t xml:space="preserve"> </w:t>
+      </w:r>
+      <w:bookmarkStart w:id="27" w:name="_Toc135903928"/>
+      <w:r>
+        <w:t>Analysis</w:t>
+      </w:r>
+      <w:bookmarkEnd w:id="27"/>
+    </w:p>
+    <w:p>
+      <w:pPr>
+        <w:jc w:val="both"/>
+        <w:rPr>
+          <w:rFonts w:cstheme="minorHAnsi"/>
+        </w:rPr>
+      </w:pPr>
+      <w:r>
+        <w:rPr>
+          <w:rFonts w:cstheme="minorHAnsi"/>
+        </w:rPr>
+        <w:t xml:space="preserve">The model is not producing good results. </w:t>
+      </w:r>
+      <w:r>
+        <w:rPr>
+          <w:rFonts w:cstheme="minorHAnsi"/>
+        </w:rPr>
+        <w:t xml:space="preserve">The root mean squared error when I use September, October and November to predict December is 13.36. This looks like a good result but the graph is clearly failing to predict the pattern of the data. The model fails to predict the spike in April as seen in figure 6. </w:t>
+      </w:r>
+      <w:r>
+        <w:rPr>
+          <w:rFonts w:cstheme="minorHAnsi"/>
+        </w:rPr>
+        <w:t xml:space="preserve">With a reduced dataset of the last </w:t>
+      </w:r>
+      <w:r>
+        <w:rPr>
+          <w:rFonts w:cstheme="minorHAnsi"/>
+        </w:rPr>
+        <w:t>9</w:t>
+      </w:r>
+      <w:r>
+        <w:rPr>
+          <w:rFonts w:cstheme="minorHAnsi"/>
+        </w:rPr>
+        <w:t>0 days t</w:t>
+      </w:r>
+      <w:r>
+        <w:rPr>
+          <w:rFonts w:cstheme="minorHAnsi"/>
+        </w:rPr>
+        <w:t xml:space="preserve">he Partial Autocorrelation plot above only shows a small statically significant result at lag one. This all </w:t>
+      </w:r>
+      <w:r>
+        <w:rPr>
+          <w:rFonts w:cstheme="minorHAnsi"/>
+        </w:rPr>
+        <w:t>shows that Autoregression model</w:t>
+      </w:r>
+      <w:r>
+        <w:rPr>
+          <w:rFonts w:cstheme="minorHAnsi"/>
+        </w:rPr>
+        <w:t xml:space="preserve"> is not </w:t>
+      </w:r>
+      <w:r>
+        <w:rPr>
+          <w:rFonts w:cstheme="minorHAnsi"/>
+        </w:rPr>
+        <w:t xml:space="preserve">really </w:t>
+      </w:r>
+      <w:r>
+        <w:rPr>
+          <w:rFonts w:cstheme="minorHAnsi"/>
+        </w:rPr>
+        <w:t xml:space="preserve">working for </w:t>
+      </w:r>
+      <w:r>
+        <w:rPr>
+          <w:rFonts w:cstheme="minorHAnsi"/>
+        </w:rPr>
+        <w:t>the</w:t>
+      </w:r>
+      <w:r>
+        <w:rPr>
+          <w:rFonts w:cstheme="minorHAnsi"/>
+        </w:rPr>
+        <w:t xml:space="preserve"> data</w:t>
+      </w:r>
+      <w:r>
+        <w:rPr>
+          <w:rFonts w:cstheme="minorHAnsi"/>
+        </w:rPr>
+        <w:t>.</w:t>
+      </w:r>
+    </w:p>
+    <w:p>
+      <w:pPr>
+        <w:rPr>
+          <w:b/>
+          <w:bCs/>
+        </w:rPr>
+      </w:pPr>
+    </w:p>
+    <w:p>
+      <w:pPr>
+        <w:pStyle w:val="Heading2"/>
+      </w:pPr>
+      <w:r>
+        <w:lastRenderedPageBreak/>
+        <w:t xml:space="preserve"> </w:t>
+      </w:r>
+      <w:bookmarkStart w:id="28" w:name="_Toc135903929"/>
+      <w:r>
+        <w:t>Autoregressive Integrated Moving Average</w:t>
+      </w:r>
+      <w:bookmarkEnd w:id="28"/>
+    </w:p>
+    <w:p/>
+    <w:p>
+      <w:r>
+        <w:t>Autoregressive Integrated Moving Average</w:t>
+      </w:r>
+      <w:r>
+        <w:t xml:space="preserve"> (ARIMA) is a very popular time series model.</w:t>
+      </w:r>
+      <w:r>
+        <w:t xml:space="preserve"> It combines an </w:t>
+      </w:r>
+      <w:r>
+        <w:t>A</w:t>
+      </w:r>
+      <w:r>
+        <w:t>utoregressive component to a Moving Average component.</w:t>
+      </w:r>
+    </w:p>
+    <w:p/>
+    <w:p>
+      <w:pPr>
+        <w:keepNext/>
+      </w:pPr>
+      <w:r>
+        <w:rPr>
+          <w:noProof/>
+        </w:rPr>
         <w:drawing>
           <wp:inline distT="0" distB="0" distL="0" distR="0" wp14:anchorId="5B615CE5" wp14:editId="7429A63A">
             <wp:extent cx="4457700" cy="2511839"/>
@@ -3292,7 +7051,7 @@
                     <pic:cNvPicPr/>
                   </pic:nvPicPr>
                   <pic:blipFill>
-                    <a:blip r:embed="rId15" cstate="print">
+                    <a:blip r:embed="rId16" cstate="print">
                       <a:extLst>
                         <a:ext uri="{28A0092B-C50C-407E-A947-70E740481C1C}">
                           <a14:useLocalDpi xmlns:a14="http://schemas.microsoft.com/office/drawing/2010/main" val="0"/>
@@ -3323,6 +7082,7 @@
       <w:pPr>
         <w:pStyle w:val="Caption"/>
       </w:pPr>
+      <w:bookmarkStart w:id="29" w:name="_Toc135903961"/>
       <w:r>
         <w:t xml:space="preserve">Figure </w:t>
       </w:r>
@@ -3337,6 +7097,18 @@
       <w:r>
         <w:t>: Autocorrelation plot at 48 lags</w:t>
       </w:r>
+      <w:bookmarkEnd w:id="29"/>
+    </w:p>
+    <w:p/>
+    <w:p>
+      <w:pPr>
+        <w:pStyle w:val="Heading3"/>
+      </w:pPr>
+      <w:bookmarkStart w:id="30" w:name="_Toc135903930"/>
+      <w:r>
+        <w:t>Hyperparameters</w:t>
+      </w:r>
+      <w:bookmarkEnd w:id="30"/>
     </w:p>
     <w:p>
       <w:r>
@@ -3396,7 +7168,13 @@
         <w:t xml:space="preserve"> </w:t>
       </w:r>
       <w:r>
-        <w:t>library. This function will go through a number of iterations to find the best parameters for an ARIMA model. I picked the</w:t>
+        <w:t xml:space="preserve">library. This function will go through a number of iterations to find the best </w:t>
+      </w:r>
+      <w:r>
+        <w:t>Hyper</w:t>
+      </w:r>
+      <w:r>
+        <w:t>parameters for an ARIMA model. I picked the</w:t>
       </w:r>
       <w:r>
         <w:t xml:space="preserve"> maximum number for the ‘p’ value of 22 based on figure 4 partial autocorrelation graph. </w:t>
@@ -3487,6 +7265,7 @@
           <w:rFonts w:cstheme="minorHAnsi"/>
           <w:noProof/>
         </w:rPr>
+        <w:lastRenderedPageBreak/>
         <w:drawing>
           <wp:inline distT="0" distB="0" distL="0" distR="0" wp14:anchorId="144926EC" wp14:editId="138AA3D9">
             <wp:extent cx="5074920" cy="2643164"/>
@@ -3503,7 +7282,7 @@
                     <pic:cNvPicPr/>
                   </pic:nvPicPr>
                   <pic:blipFill>
-                    <a:blip r:embed="rId16" cstate="print">
+                    <a:blip r:embed="rId17" cstate="print">
                       <a:extLst>
                         <a:ext uri="{28A0092B-C50C-407E-A947-70E740481C1C}">
                           <a14:useLocalDpi xmlns:a14="http://schemas.microsoft.com/office/drawing/2010/main" val="0"/>
@@ -3535,6 +7314,7 @@
         <w:pStyle w:val="Caption"/>
         <w:jc w:val="both"/>
       </w:pPr>
+      <w:bookmarkStart w:id="31" w:name="_Toc135903962"/>
       <w:r>
         <w:t xml:space="preserve">Figure </w:t>
       </w:r>
@@ -3549,6 +7329,7 @@
       <w:r>
         <w:t>: Test vs Prediction ARIMA</w:t>
       </w:r>
+      <w:bookmarkEnd w:id="31"/>
     </w:p>
     <w:p/>
     <w:p>
@@ -3558,7 +7339,6 @@
     </w:p>
     <w:p>
       <w:r>
-        <w:lastRenderedPageBreak/>
         <w:t xml:space="preserve">The graph looks better that the </w:t>
       </w:r>
       <w:r>
@@ -3626,7 +7406,7 @@
                     <pic:cNvPicPr/>
                   </pic:nvPicPr>
                   <pic:blipFill>
-                    <a:blip r:embed="rId17" cstate="print">
+                    <a:blip r:embed="rId18" cstate="print">
                       <a:extLst>
                         <a:ext uri="{28A0092B-C50C-407E-A947-70E740481C1C}">
                           <a14:useLocalDpi xmlns:a14="http://schemas.microsoft.com/office/drawing/2010/main" val="0"/>
@@ -3657,6 +7437,7 @@
       <w:pPr>
         <w:pStyle w:val="Caption"/>
       </w:pPr>
+      <w:bookmarkStart w:id="32" w:name="_Toc135903963"/>
       <w:r>
         <w:t xml:space="preserve">Figure </w:t>
       </w:r>
@@ -3671,6 +7452,7 @@
       <w:r>
         <w:t>: Autocorrelation plot last 90 days lag of 30</w:t>
       </w:r>
+      <w:bookmarkEnd w:id="32"/>
     </w:p>
     <w:p>
       <w:pPr>
@@ -3703,16 +7485,17 @@
           <w:b/>
           <w:bCs/>
         </w:rPr>
+        <w:lastRenderedPageBreak/>
         <w:t xml:space="preserve"> </w:t>
       </w:r>
-      <w:r>
-        <w:rPr>
-          <w:rFonts w:cstheme="minorHAnsi"/>
-          <w:b/>
-          <w:bCs/>
-        </w:rPr>
-        <w:t>Predictions:</w:t>
-      </w:r>
+      <w:bookmarkStart w:id="33" w:name="_Toc135903931"/>
+      <w:r>
+        <w:rPr>
+          <w:rStyle w:val="Heading3Char"/>
+        </w:rPr>
+        <w:t>Predictions</w:t>
+      </w:r>
+      <w:bookmarkEnd w:id="33"/>
     </w:p>
     <w:p>
       <w:pPr>
@@ -3827,7 +7610,19 @@
         <w:rPr>
           <w:rFonts w:cstheme="minorHAnsi"/>
         </w:rPr>
-        <w:t xml:space="preserve">egative 6 and </w:t>
+        <w:t xml:space="preserve">egative </w:t>
+      </w:r>
+      <w:r>
+        <w:rPr>
+          <w:rFonts w:cstheme="minorHAnsi"/>
+        </w:rPr>
+        <w:t>4</w:t>
+      </w:r>
+      <w:r>
+        <w:rPr>
+          <w:rFonts w:cstheme="minorHAnsi"/>
+        </w:rPr>
+        <w:t xml:space="preserve"> and </w:t>
       </w:r>
       <w:r>
         <w:rPr>
@@ -3839,7 +7634,13 @@
         <w:rPr>
           <w:rFonts w:cstheme="minorHAnsi"/>
         </w:rPr>
-        <w:t>eutral 63</w:t>
+        <w:t xml:space="preserve">eutral </w:t>
+      </w:r>
+      <w:r>
+        <w:rPr>
+          <w:rFonts w:cstheme="minorHAnsi"/>
+        </w:rPr>
+        <w:t>56</w:t>
       </w:r>
     </w:p>
     <w:p>
@@ -3865,7 +7666,19 @@
         <w:rPr>
           <w:rFonts w:cstheme="minorHAnsi"/>
         </w:rPr>
-        <w:t xml:space="preserve">egative 6 and </w:t>
+        <w:t xml:space="preserve">egative </w:t>
+      </w:r>
+      <w:r>
+        <w:rPr>
+          <w:rFonts w:cstheme="minorHAnsi"/>
+        </w:rPr>
+        <w:t>7</w:t>
+      </w:r>
+      <w:r>
+        <w:rPr>
+          <w:rFonts w:cstheme="minorHAnsi"/>
+        </w:rPr>
+        <w:t xml:space="preserve"> and </w:t>
       </w:r>
       <w:r>
         <w:rPr>
@@ -3891,7 +7704,19 @@
         <w:rPr>
           <w:rFonts w:cstheme="minorHAnsi"/>
         </w:rPr>
-        <w:t xml:space="preserve">At 3 Months: Positive 26, </w:t>
+        <w:t>At 3 Months: Positive 2</w:t>
+      </w:r>
+      <w:r>
+        <w:rPr>
+          <w:rFonts w:cstheme="minorHAnsi"/>
+        </w:rPr>
+        <w:t>7</w:t>
+      </w:r>
+      <w:r>
+        <w:rPr>
+          <w:rFonts w:cstheme="minorHAnsi"/>
+        </w:rPr>
+        <w:t xml:space="preserve">, </w:t>
       </w:r>
       <w:r>
         <w:rPr>
@@ -3903,7 +7728,19 @@
         <w:rPr>
           <w:rFonts w:cstheme="minorHAnsi"/>
         </w:rPr>
-        <w:t xml:space="preserve">egative 6 and </w:t>
+        <w:t xml:space="preserve">egative </w:t>
+      </w:r>
+      <w:r>
+        <w:rPr>
+          <w:rFonts w:cstheme="minorHAnsi"/>
+        </w:rPr>
+        <w:t>7</w:t>
+      </w:r>
+      <w:r>
+        <w:rPr>
+          <w:rFonts w:cstheme="minorHAnsi"/>
+        </w:rPr>
+        <w:t xml:space="preserve"> and </w:t>
       </w:r>
       <w:r>
         <w:rPr>
@@ -3928,28 +7765,151 @@
     </w:p>
     <w:p>
       <w:pPr>
+        <w:rPr>
+          <w:rFonts w:asciiTheme="majorHAnsi" w:eastAsiaTheme="majorEastAsia" w:hAnsiTheme="majorHAnsi" w:cstheme="majorBidi"/>
+          <w:color w:val="2F5496" w:themeColor="accent1" w:themeShade="BF"/>
+          <w:sz w:val="32"/>
+          <w:szCs w:val="32"/>
+        </w:rPr>
+      </w:pPr>
+      <w:r>
+        <w:br w:type="page"/>
+      </w:r>
+    </w:p>
+    <w:p>
+      <w:pPr>
+        <w:pStyle w:val="Heading2"/>
+      </w:pPr>
+      <w:bookmarkStart w:id="34" w:name="_Toc135903932"/>
+      <w:r>
+        <w:lastRenderedPageBreak/>
+        <w:t xml:space="preserve">Time Series </w:t>
+      </w:r>
+      <w:r>
+        <w:t>Conclusion</w:t>
+      </w:r>
+      <w:r>
+        <w:t>:</w:t>
+      </w:r>
+      <w:bookmarkEnd w:id="34"/>
+    </w:p>
+    <w:p>
+      <w:pPr>
         <w:jc w:val="both"/>
         <w:rPr>
           <w:rFonts w:cstheme="minorHAnsi"/>
-          <w:b/>
-          <w:bCs/>
-        </w:rPr>
-      </w:pPr>
-      <w:r>
-        <w:rPr>
-          <w:rFonts w:cstheme="minorHAnsi"/>
-          <w:b/>
-          <w:bCs/>
-        </w:rPr>
-        <w:t>Conclusion</w:t>
-      </w:r>
-      <w:r>
-        <w:rPr>
-          <w:rFonts w:cstheme="minorHAnsi"/>
-          <w:b/>
-          <w:bCs/>
-        </w:rPr>
-        <w:t>:</w:t>
+        </w:rPr>
+      </w:pPr>
+      <w:r>
+        <w:rPr>
+          <w:rFonts w:cstheme="minorHAnsi"/>
+        </w:rPr>
+        <w:t xml:space="preserve">On the </w:t>
+      </w:r>
+      <w:r>
+        <w:rPr>
+          <w:rFonts w:cstheme="minorHAnsi"/>
+        </w:rPr>
+        <w:t>June 14</w:t>
+      </w:r>
+      <w:r>
+        <w:rPr>
+          <w:rFonts w:cstheme="minorHAnsi"/>
+          <w:vertAlign w:val="superscript"/>
+        </w:rPr>
+        <w:t>th</w:t>
+      </w:r>
+      <w:r>
+        <w:rPr>
+          <w:rFonts w:cstheme="minorHAnsi"/>
+        </w:rPr>
+        <w:t xml:space="preserve"> 2016 the nominations for the </w:t>
+      </w:r>
+      <w:r>
+        <w:rPr>
+          <w:rFonts w:cstheme="minorHAnsi"/>
+        </w:rPr>
+        <w:t>68</w:t>
+      </w:r>
+      <w:r>
+        <w:rPr>
+          <w:rFonts w:cstheme="minorHAnsi"/>
+          <w:vertAlign w:val="superscript"/>
+        </w:rPr>
+        <w:t>th</w:t>
+      </w:r>
+      <w:r>
+        <w:rPr>
+          <w:rFonts w:cstheme="minorHAnsi"/>
+        </w:rPr>
+        <w:t xml:space="preserve"> Primetime Emmy Awards for best shows on television were announced. Game Of Thrones picked up 22 nominations. On September 19</w:t>
+      </w:r>
+      <w:r>
+        <w:rPr>
+          <w:rFonts w:cstheme="minorHAnsi"/>
+          <w:vertAlign w:val="superscript"/>
+        </w:rPr>
+        <w:t>th</w:t>
+      </w:r>
+      <w:r>
+        <w:rPr>
+          <w:rFonts w:cstheme="minorHAnsi"/>
+        </w:rPr>
+        <w:t xml:space="preserve"> Game </w:t>
+      </w:r>
+      <w:r>
+        <w:rPr>
+          <w:rFonts w:cstheme="minorHAnsi"/>
+        </w:rPr>
+        <w:t>of</w:t>
+      </w:r>
+      <w:r>
+        <w:rPr>
+          <w:rFonts w:cstheme="minorHAnsi"/>
+        </w:rPr>
+        <w:t xml:space="preserve"> Thrones wins a record number of Emmy awards breaking the previous record held by the sitcom Frasier. There are spikes in the twitter data matching those dates. In 2017 Game </w:t>
+      </w:r>
+      <w:r>
+        <w:rPr>
+          <w:rFonts w:cstheme="minorHAnsi"/>
+        </w:rPr>
+        <w:t>of</w:t>
+      </w:r>
+      <w:r>
+        <w:rPr>
+          <w:rFonts w:cstheme="minorHAnsi"/>
+        </w:rPr>
+        <w:t xml:space="preserve"> Thrones picked up no Emmy nominations.</w:t>
+      </w:r>
+      <w:r>
+        <w:rPr>
+          <w:rFonts w:cstheme="minorHAnsi"/>
+        </w:rPr>
+        <w:t xml:space="preserve"> </w:t>
+      </w:r>
+      <w:r>
+        <w:rPr>
+          <w:rFonts w:cstheme="minorHAnsi"/>
+        </w:rPr>
+        <w:t xml:space="preserve">George RR Martin the author of Game </w:t>
+      </w:r>
+      <w:r>
+        <w:rPr>
+          <w:rFonts w:cstheme="minorHAnsi"/>
+        </w:rPr>
+        <w:t>of</w:t>
+      </w:r>
+      <w:r>
+        <w:rPr>
+          <w:rFonts w:cstheme="minorHAnsi"/>
+        </w:rPr>
+        <w:t xml:space="preserve"> Thrones promised the next book would be released in 2014 it still has not arrived. I am personally not on twitter but there is a flurry of activity on reddit when he tweets about the book.</w:t>
+      </w:r>
+      <w:r>
+        <w:rPr>
+          <w:rFonts w:cstheme="minorHAnsi"/>
+        </w:rPr>
+        <w:t xml:space="preserve"> These data points do not imply time series. </w:t>
       </w:r>
     </w:p>
     <w:p>
@@ -3963,58 +7923,25 @@
         <w:rPr>
           <w:rFonts w:cstheme="minorHAnsi"/>
         </w:rPr>
-        <w:t xml:space="preserve">On the </w:t>
-      </w:r>
-      <w:r>
-        <w:rPr>
-          <w:rFonts w:cstheme="minorHAnsi"/>
-        </w:rPr>
-        <w:t>June 14</w:t>
-      </w:r>
-      <w:r>
-        <w:rPr>
-          <w:rFonts w:cstheme="minorHAnsi"/>
-          <w:vertAlign w:val="superscript"/>
-        </w:rPr>
-        <w:t>th</w:t>
-      </w:r>
-      <w:r>
-        <w:rPr>
-          <w:rFonts w:cstheme="minorHAnsi"/>
-        </w:rPr>
-        <w:t xml:space="preserve"> 2016 the nominations for the </w:t>
-      </w:r>
-      <w:r>
-        <w:rPr>
-          <w:rFonts w:cstheme="minorHAnsi"/>
-        </w:rPr>
-        <w:t>68</w:t>
-      </w:r>
-      <w:r>
-        <w:rPr>
-          <w:rFonts w:cstheme="minorHAnsi"/>
-          <w:vertAlign w:val="superscript"/>
-        </w:rPr>
-        <w:t>th</w:t>
-      </w:r>
-      <w:r>
-        <w:rPr>
-          <w:rFonts w:cstheme="minorHAnsi"/>
-        </w:rPr>
-        <w:t xml:space="preserve"> Primetime Emmy Awards for best shows on television were announced. Game Of Thrones picked up 22 nominations. On September 19</w:t>
-      </w:r>
-      <w:r>
-        <w:rPr>
-          <w:rFonts w:cstheme="minorHAnsi"/>
-          <w:vertAlign w:val="superscript"/>
-        </w:rPr>
-        <w:t>th</w:t>
-      </w:r>
-      <w:r>
-        <w:rPr>
-          <w:rFonts w:cstheme="minorHAnsi"/>
-        </w:rPr>
-        <w:t xml:space="preserve"> Game </w:t>
+        <w:t xml:space="preserve">The point is that there are </w:t>
+      </w:r>
+      <w:r>
+        <w:rPr>
+          <w:rFonts w:cstheme="minorHAnsi"/>
+        </w:rPr>
+        <w:t>approaches</w:t>
+      </w:r>
+      <w:r>
+        <w:rPr>
+          <w:rFonts w:cstheme="minorHAnsi"/>
+        </w:rPr>
+        <w:t xml:space="preserve"> </w:t>
+      </w:r>
+      <w:r>
+        <w:rPr>
+          <w:rFonts w:cstheme="minorHAnsi"/>
+        </w:rPr>
+        <w:t xml:space="preserve">I would use to predict twitter data for Game </w:t>
       </w:r>
       <w:r>
         <w:rPr>
@@ -4026,99 +7953,6 @@
         <w:rPr>
           <w:rFonts w:cstheme="minorHAnsi"/>
         </w:rPr>
-        <w:t xml:space="preserve"> </w:t>
-      </w:r>
-      <w:r>
-        <w:rPr>
-          <w:rFonts w:cstheme="minorHAnsi"/>
-        </w:rPr>
-        <w:lastRenderedPageBreak/>
-        <w:t xml:space="preserve">Thrones wins a record number of Emmy awards breaking the previous record held by the sitcom Frasier. There are spikes in the twitter data matching those dates. In 2017 Game </w:t>
-      </w:r>
-      <w:r>
-        <w:rPr>
-          <w:rFonts w:cstheme="minorHAnsi"/>
-        </w:rPr>
-        <w:t>of</w:t>
-      </w:r>
-      <w:r>
-        <w:rPr>
-          <w:rFonts w:cstheme="minorHAnsi"/>
-        </w:rPr>
-        <w:t xml:space="preserve"> Thrones picked up no Emmy nominations. </w:t>
-      </w:r>
-      <w:r>
-        <w:rPr>
-          <w:rFonts w:cstheme="minorHAnsi"/>
-        </w:rPr>
-        <w:t xml:space="preserve">Also, the airing dates for the show was on different dates fir different years and sometimes skipped a year. </w:t>
-      </w:r>
-      <w:r>
-        <w:rPr>
-          <w:rFonts w:cstheme="minorHAnsi"/>
-        </w:rPr>
-        <w:t xml:space="preserve">George RR Martin the author of Game </w:t>
-      </w:r>
-      <w:r>
-        <w:rPr>
-          <w:rFonts w:cstheme="minorHAnsi"/>
-        </w:rPr>
-        <w:t>of</w:t>
-      </w:r>
-      <w:r>
-        <w:rPr>
-          <w:rFonts w:cstheme="minorHAnsi"/>
-        </w:rPr>
-        <w:t xml:space="preserve"> Thrones promised the next book would be released in 2014 it still has not arrived. I am personally not on twitter but there is a flurry of activity on reddit when he tweets about the book.</w:t>
-      </w:r>
-      <w:r>
-        <w:rPr>
-          <w:rFonts w:cstheme="minorHAnsi"/>
-        </w:rPr>
-        <w:t xml:space="preserve"> These data points do not imply time series. </w:t>
-      </w:r>
-    </w:p>
-    <w:p>
-      <w:pPr>
-        <w:jc w:val="both"/>
-        <w:rPr>
-          <w:rFonts w:cstheme="minorHAnsi"/>
-        </w:rPr>
-      </w:pPr>
-      <w:r>
-        <w:rPr>
-          <w:rFonts w:cstheme="minorHAnsi"/>
-        </w:rPr>
-        <w:t xml:space="preserve">The point is that there are </w:t>
-      </w:r>
-      <w:r>
-        <w:rPr>
-          <w:rFonts w:cstheme="minorHAnsi"/>
-        </w:rPr>
-        <w:t>approaches</w:t>
-      </w:r>
-      <w:r>
-        <w:rPr>
-          <w:rFonts w:cstheme="minorHAnsi"/>
-        </w:rPr>
-        <w:t xml:space="preserve"> </w:t>
-      </w:r>
-      <w:r>
-        <w:rPr>
-          <w:rFonts w:cstheme="minorHAnsi"/>
-        </w:rPr>
-        <w:t xml:space="preserve">I would use to predict twitter data for Game </w:t>
-      </w:r>
-      <w:r>
-        <w:rPr>
-          <w:rFonts w:cstheme="minorHAnsi"/>
-        </w:rPr>
-        <w:t>of</w:t>
-      </w:r>
-      <w:r>
-        <w:rPr>
-          <w:rFonts w:cstheme="minorHAnsi"/>
-        </w:rPr>
         <w:t xml:space="preserve"> Thrones and time series models is</w:t>
       </w:r>
       <w:r>
@@ -4131,28 +7965,8 @@
         <w:rPr>
           <w:rFonts w:cstheme="minorHAnsi"/>
         </w:rPr>
-        <w:t xml:space="preserve">I would start with the simplest approach </w:t>
-      </w:r>
-      <w:r>
-        <w:rPr>
-          <w:rFonts w:cstheme="minorHAnsi"/>
-        </w:rPr>
-        <w:t>probably</w:t>
-      </w:r>
-      <w:r>
-        <w:rPr>
-          <w:rFonts w:cstheme="minorHAnsi"/>
-        </w:rPr>
-        <w:t xml:space="preserve"> Linear Regression. </w:t>
-      </w:r>
-    </w:p>
-    <w:p>
-      <w:pPr>
-        <w:jc w:val="both"/>
-        <w:rPr>
-          <w:rFonts w:cstheme="minorHAnsi"/>
-        </w:rPr>
-      </w:pPr>
+        <w:t xml:space="preserve">I would start with the simplest approach probably Linear Regression. </w:t>
+      </w:r>
     </w:p>
     <w:p>
       <w:pPr>
@@ -4195,9 +8009,9 @@
           <w:noProof/>
         </w:rPr>
         <w:drawing>
-          <wp:inline distT="0" distB="0" distL="0" distR="0" wp14:anchorId="29453CD7" wp14:editId="67A64C5E">
-            <wp:extent cx="5731510" cy="3105150"/>
-            <wp:effectExtent l="0" t="0" r="2540" b="0"/>
+          <wp:inline distT="0" distB="0" distL="0" distR="0" wp14:anchorId="29453CD7" wp14:editId="424FD9B4">
+            <wp:extent cx="5799594" cy="3345180"/>
+            <wp:effectExtent l="0" t="0" r="0" b="7620"/>
             <wp:docPr id="1397571268" name="Picture 2"/>
             <wp:cNvGraphicFramePr>
               <a:graphicFrameLocks xmlns:a="http://schemas.openxmlformats.org/drawingml/2006/main" noChangeAspect="1"/>
@@ -4210,7 +8024,7 @@
                     <pic:cNvPicPr/>
                   </pic:nvPicPr>
                   <pic:blipFill>
-                    <a:blip r:embed="rId18">
+                    <a:blip r:embed="rId19">
                       <a:extLst>
                         <a:ext uri="{28A0092B-C50C-407E-A947-70E740481C1C}">
                           <a14:useLocalDpi xmlns:a14="http://schemas.microsoft.com/office/drawing/2010/main" val="0"/>
@@ -4224,7 +8038,7 @@
                   <pic:spPr>
                     <a:xfrm>
                       <a:off x="0" y="0"/>
-                      <a:ext cx="5731510" cy="3105150"/>
+                      <a:ext cx="5816367" cy="3354855"/>
                     </a:xfrm>
                     <a:prstGeom prst="rect">
                       <a:avLst/>
@@ -4245,6 +8059,7 @@
           <w:rFonts w:cstheme="minorHAnsi"/>
         </w:rPr>
       </w:pPr>
+      <w:bookmarkStart w:id="35" w:name="_Toc135903964"/>
       <w:r>
         <w:t xml:space="preserve">Figure </w:t>
       </w:r>
@@ -4259,6 +8074,7 @@
       <w:r>
         <w:t>: Predicted sentiment for 2017</w:t>
       </w:r>
+      <w:bookmarkEnd w:id="35"/>
     </w:p>
     <w:p>
       <w:pPr>
@@ -4275,24 +8091,6 @@
           <w:rFonts w:cstheme="minorHAnsi"/>
         </w:rPr>
       </w:pPr>
-      <w:r>
-        <w:rPr>
-          <w:rFonts w:cstheme="minorHAnsi"/>
-        </w:rPr>
-        <w:t xml:space="preserve">The predicted sentiment for quickly stagnates to a single number. This makes sense considering the 90-day graphs for partial autocorrelation and autocorrelation plots (figure 9 + figure 11) both show the only slightly </w:t>
-      </w:r>
-      <w:r>
-        <w:rPr>
-          <w:rFonts w:cstheme="minorHAnsi"/>
-        </w:rPr>
-        <w:t>statically significant</w:t>
-      </w:r>
-      <w:r>
-        <w:rPr>
-          <w:rFonts w:cstheme="minorHAnsi"/>
-        </w:rPr>
-        <w:t xml:space="preserve"> result is at one day. The models are attempting to predict 90 days into the future using only yesterday’s value.  </w:t>
-      </w:r>
     </w:p>
     <w:p>
       <w:pPr>
@@ -4301,110 +8099,98 @@
           <w:rFonts w:cstheme="minorHAnsi"/>
         </w:rPr>
       </w:pPr>
+      <w:r>
+        <w:rPr>
+          <w:rFonts w:cstheme="minorHAnsi"/>
+        </w:rPr>
+        <w:t xml:space="preserve">The predicted sentiment for quickly stagnates to a single number. This makes sense considering the 90-day graphs for partial autocorrelation and autocorrelation plots (figure 9 + figure 11) both show the only slightly statically significant result is at one day. The models are attempting to predict 90 days into the future using only yesterday’s value.  </w:t>
+      </w:r>
+    </w:p>
+    <w:p>
+      <w:pPr>
+        <w:pStyle w:val="Heading1"/>
+      </w:pPr>
+      <w:bookmarkStart w:id="36" w:name="_Toc135903933"/>
+      <w:r>
+        <w:lastRenderedPageBreak/>
+        <w:t>Dash</w:t>
+      </w:r>
+      <w:r>
+        <w:t>board</w:t>
+      </w:r>
+      <w:bookmarkEnd w:id="36"/>
+    </w:p>
+    <w:p>
+      <w:r>
+        <w:t xml:space="preserve">I wanted to produce a chart that shows a couple of pieces of information clearly. I want as little clutter as possible and not to add so much that there is too much going on in the graph. </w:t>
+      </w:r>
+    </w:p>
+    <w:p>
+      <w:r>
+        <w:t xml:space="preserve"> I </w:t>
+      </w:r>
+      <w:r>
+        <w:t xml:space="preserve">also </w:t>
+      </w:r>
+      <w:r>
+        <w:t xml:space="preserve">want to allow the user to browse the data and have them understand the narrative of twitter sentiment over time. I experimented with a number of different graph types and found that a bar chart was by far the most clear and readable. </w:t>
+      </w:r>
+    </w:p>
+    <w:p>
+      <w:r>
+        <w:t>It is tempting to add more to the dashboard, but I want to tell the simple story of Game of Thrones twitter sentiment.</w:t>
+      </w:r>
+    </w:p>
+    <w:p>
+      <w:r>
+        <w:t xml:space="preserve">The dashboard was created using </w:t>
+      </w:r>
+      <w:r>
+        <w:rPr>
+          <w:i/>
+          <w:iCs/>
+        </w:rPr>
+        <w:t>dash</w:t>
+      </w:r>
+      <w:r>
+        <w:t xml:space="preserve"> and </w:t>
+      </w:r>
+      <w:proofErr w:type="spellStart"/>
+      <w:r>
+        <w:rPr>
+          <w:i/>
+          <w:iCs/>
+        </w:rPr>
+        <w:t>plotly</w:t>
+      </w:r>
+      <w:proofErr w:type="spellEnd"/>
+      <w:r>
+        <w:rPr>
+          <w:i/>
+          <w:iCs/>
+        </w:rPr>
+        <w:t xml:space="preserve"> express</w:t>
+      </w:r>
+      <w:r>
+        <w:t>.</w:t>
+      </w:r>
     </w:p>
     <w:p/>
     <w:p>
       <w:pPr>
+        <w:keepNext/>
+      </w:pPr>
+      <w:r>
         <w:rPr>
           <w:b/>
           <w:bCs/>
-        </w:rPr>
-      </w:pPr>
-      <w:r>
-        <w:rPr>
-          <w:b/>
-          <w:bCs/>
-        </w:rPr>
-        <w:t>Dash</w:t>
-      </w:r>
-      <w:r>
-        <w:rPr>
-          <w:b/>
-          <w:bCs/>
-        </w:rPr>
-        <w:t>board</w:t>
-      </w:r>
-    </w:p>
-    <w:p>
-      <w:r>
-        <w:t>I wanted to produce a chart that shows a couple of pieces of information clearly. I want as little clutter as possible</w:t>
-      </w:r>
-      <w:r>
-        <w:t xml:space="preserve"> and n</w:t>
-      </w:r>
-      <w:r>
-        <w:t xml:space="preserve">ot to add so much that there is too much going on in the graph. </w:t>
-      </w:r>
-    </w:p>
-    <w:p>
-      <w:r>
-        <w:lastRenderedPageBreak/>
-        <w:t xml:space="preserve"> I want to allow the user to browse the data and have them understand the narrative of </w:t>
-      </w:r>
-      <w:r>
-        <w:t xml:space="preserve">twitter sentiment over time. I experimented with a number of different graph types and found that a bar chart was by far the most clear and readable. </w:t>
-      </w:r>
-    </w:p>
-    <w:p>
-      <w:r>
-        <w:t xml:space="preserve">It is tempting to add more to the dashboard, but I want to tell the simple story of </w:t>
-      </w:r>
-      <w:r>
-        <w:t>Game of Thrones twitter sentiment</w:t>
-      </w:r>
-      <w:r>
-        <w:t>.</w:t>
-      </w:r>
-    </w:p>
-    <w:p>
-      <w:r>
-        <w:t xml:space="preserve">The dashboard was created using </w:t>
-      </w:r>
-      <w:r>
-        <w:rPr>
-          <w:i/>
-          <w:iCs/>
-        </w:rPr>
-        <w:t>dash</w:t>
-      </w:r>
-      <w:r>
-        <w:t xml:space="preserve"> and </w:t>
-      </w:r>
-      <w:proofErr w:type="spellStart"/>
-      <w:r>
-        <w:rPr>
-          <w:i/>
-          <w:iCs/>
-        </w:rPr>
-        <w:t>plotly</w:t>
-      </w:r>
-      <w:proofErr w:type="spellEnd"/>
-      <w:r>
-        <w:rPr>
-          <w:i/>
-          <w:iCs/>
-        </w:rPr>
-        <w:t xml:space="preserve"> express</w:t>
-      </w:r>
-      <w:r>
-        <w:t>.</w:t>
-      </w:r>
-    </w:p>
-    <w:p/>
-    <w:p/>
-    <w:p>
-      <w:pPr>
-        <w:keepNext/>
-      </w:pPr>
-      <w:r>
-        <w:rPr>
           <w:noProof/>
         </w:rPr>
         <w:drawing>
-          <wp:inline distT="0" distB="0" distL="0" distR="0" wp14:anchorId="07204B8A" wp14:editId="04F4B09B">
-            <wp:extent cx="5731510" cy="3208655"/>
+          <wp:inline distT="0" distB="0" distL="0" distR="0" wp14:anchorId="519D98D6" wp14:editId="3D64DE73">
+            <wp:extent cx="5731510" cy="3207385"/>
             <wp:effectExtent l="0" t="0" r="2540" b="0"/>
-            <wp:docPr id="219195737" name="Picture 3"/>
+            <wp:docPr id="1462450467" name="Picture 2"/>
             <wp:cNvGraphicFramePr>
               <a:graphicFrameLocks xmlns:a="http://schemas.openxmlformats.org/drawingml/2006/main" noChangeAspect="1"/>
             </wp:cNvGraphicFramePr>
@@ -4412,11 +8198,11 @@
               <a:graphicData uri="http://schemas.openxmlformats.org/drawingml/2006/picture">
                 <pic:pic xmlns:pic="http://schemas.openxmlformats.org/drawingml/2006/picture">
                   <pic:nvPicPr>
-                    <pic:cNvPr id="219195737" name="Picture 219195737"/>
+                    <pic:cNvPr id="1462450467" name="Picture 1462450467"/>
                     <pic:cNvPicPr/>
                   </pic:nvPicPr>
                   <pic:blipFill>
-                    <a:blip r:embed="rId19" cstate="print">
+                    <a:blip r:embed="rId20" cstate="print">
                       <a:extLst>
                         <a:ext uri="{28A0092B-C50C-407E-A947-70E740481C1C}">
                           <a14:useLocalDpi xmlns:a14="http://schemas.microsoft.com/office/drawing/2010/main" val="0"/>
@@ -4430,7 +8216,7 @@
                   <pic:spPr>
                     <a:xfrm>
                       <a:off x="0" y="0"/>
-                      <a:ext cx="5731510" cy="3208655"/>
+                      <a:ext cx="5731510" cy="3207385"/>
                     </a:xfrm>
                     <a:prstGeom prst="rect">
                       <a:avLst/>
@@ -4447,6 +8233,7 @@
       <w:pPr>
         <w:pStyle w:val="Caption"/>
       </w:pPr>
+      <w:bookmarkStart w:id="37" w:name="_Toc135903965"/>
       <w:r>
         <w:t xml:space="preserve">Figure </w:t>
       </w:r>
@@ -4461,9 +8248,8 @@
       <w:r>
         <w:t>: Dashboard for Game of Thrones Sentiment</w:t>
       </w:r>
-    </w:p>
-    <w:p/>
-    <w:p/>
+      <w:bookmarkEnd w:id="37"/>
+    </w:p>
     <w:p>
       <w:pPr>
         <w:rPr>
@@ -4476,30 +8262,865 @@
           <w:b/>
           <w:bCs/>
         </w:rPr>
-        <w:t xml:space="preserve">Database Performance </w:t>
-      </w:r>
-    </w:p>
-    <w:p>
+        <w:br w:type="page"/>
+      </w:r>
+    </w:p>
+    <w:p>
+      <w:pPr>
+        <w:pStyle w:val="Heading1"/>
+      </w:pPr>
+      <w:bookmarkStart w:id="38" w:name="_Toc135903934"/>
+      <w:r>
+        <w:lastRenderedPageBreak/>
+        <w:t>Database Performance</w:t>
+      </w:r>
+      <w:bookmarkEnd w:id="38"/>
+      <w:r>
+        <w:t xml:space="preserve"> </w:t>
+      </w:r>
+    </w:p>
+    <w:p>
+      <w:r>
+        <w:t xml:space="preserve">To test the </w:t>
+      </w:r>
+      <w:r>
+        <w:t xml:space="preserve">comparative analysis of the </w:t>
+      </w:r>
+      <w:r>
+        <w:t xml:space="preserve">performance of two databases I used </w:t>
+      </w:r>
       <w:proofErr w:type="spellStart"/>
       <w:r>
-        <w:t>Bla</w:t>
+        <w:t>HammerDB</w:t>
       </w:r>
       <w:proofErr w:type="spellEnd"/>
       <w:r>
+        <w:t xml:space="preserve">. </w:t>
+      </w:r>
+      <w:proofErr w:type="spellStart"/>
+      <w:r>
+        <w:t>HammerDb</w:t>
+      </w:r>
+      <w:proofErr w:type="spellEnd"/>
+      <w:r>
+        <w:t xml:space="preserve"> is an </w:t>
+      </w:r>
+      <w:r>
+        <w:t>open-source</w:t>
+      </w:r>
+      <w:r>
         <w:t xml:space="preserve"> </w:t>
       </w:r>
+      <w:r>
+        <w:t>application that can be used to benchmark a number of different databases.</w:t>
+      </w:r>
+      <w:r>
+        <w:t xml:space="preserve"> I wanted to compare an open source and a commercial SQL database.</w:t>
+      </w:r>
+      <w:r>
+        <w:t xml:space="preserve"> I chose Microsoft SQL Server 2022 developer edition and PostgreSQL version 15.3 for my tests. Both versions of the databases are the latest available. </w:t>
+      </w:r>
+    </w:p>
+    <w:p>
+      <w:r>
+        <w:t>I ran the tests on my</w:t>
+      </w:r>
+      <w:r>
+        <w:t xml:space="preserve"> gaming laptop </w:t>
+      </w:r>
+      <w:r>
+        <w:t>which has a 9</w:t>
+      </w:r>
+      <w:r>
+        <w:rPr>
+          <w:vertAlign w:val="superscript"/>
+        </w:rPr>
+        <w:t>th</w:t>
+      </w:r>
+      <w:r>
+        <w:t xml:space="preserve"> Generation Intel i7, 16 gig of RAM and an SSD</w:t>
+      </w:r>
+      <w:r>
+        <w:t xml:space="preserve"> running on Windows 10. </w:t>
+      </w:r>
+    </w:p>
+    <w:p>
+      <w:r>
+        <w:t xml:space="preserve">For the benchmarking test I used </w:t>
+      </w:r>
+      <w:r>
+        <w:t xml:space="preserve">the </w:t>
+      </w:r>
       <w:proofErr w:type="spellStart"/>
       <w:r>
-        <w:t>bla</w:t>
+        <w:t>HammerDB</w:t>
       </w:r>
       <w:proofErr w:type="spellEnd"/>
+      <w:r>
+        <w:t xml:space="preserve"> pre-defined workload based on the Transaction Processing Performance Council Benchmark C (TPC-C). The TPC-C benchmark is designed to </w:t>
+      </w:r>
+      <w:r>
+        <w:t xml:space="preserve">simulate a mix of five different concurrent transactions of varying complexity to create a realistic workload. This benchmark is designed to simulate a </w:t>
+      </w:r>
+      <w:r>
+        <w:t xml:space="preserve">warehousing </w:t>
+      </w:r>
+      <w:r>
+        <w:t xml:space="preserve">business that is based on a wholesale supplier. Note: The </w:t>
+      </w:r>
+      <w:proofErr w:type="spellStart"/>
+      <w:r>
+        <w:t>HammerDB</w:t>
+      </w:r>
+      <w:proofErr w:type="spellEnd"/>
+      <w:r>
+        <w:t xml:space="preserve"> benchmark is based the industry standard TPC-C benchmark and</w:t>
+      </w:r>
+      <w:r>
+        <w:t xml:space="preserve"> results cannot</w:t>
+      </w:r>
+      <w:r>
+        <w:t xml:space="preserve"> be compared directly</w:t>
+      </w:r>
+      <w:r>
+        <w:t xml:space="preserve"> to benchmarks outside of </w:t>
+      </w:r>
+      <w:proofErr w:type="spellStart"/>
+      <w:r>
+        <w:t>HammerDB</w:t>
+      </w:r>
+      <w:proofErr w:type="spellEnd"/>
+      <w:r>
+        <w:t xml:space="preserve">. </w:t>
+      </w:r>
+    </w:p>
+    <w:p>
+      <w:r>
+        <w:t>I ran a PostgreSQL test with 1 warehouse. The results were:</w:t>
+      </w:r>
+    </w:p>
+    <w:p>
+      <w:r>
+        <w:t>24,188 New Orders per Minute (NOPM) and 55,784 Transactions per Minute (TPM)</w:t>
+      </w:r>
+    </w:p>
+    <w:p/>
+    <w:p>
+      <w:pPr>
+        <w:keepNext/>
+      </w:pPr>
+      <w:r>
+        <w:rPr>
+          <w:noProof/>
+        </w:rPr>
+        <w:drawing>
+          <wp:inline distT="0" distB="0" distL="0" distR="0" wp14:anchorId="6AB18342" wp14:editId="5A6A6893">
+            <wp:extent cx="5128260" cy="2893098"/>
+            <wp:effectExtent l="0" t="0" r="0" b="2540"/>
+            <wp:docPr id="310936112" name="Picture 1"/>
+            <wp:cNvGraphicFramePr>
+              <a:graphicFrameLocks xmlns:a="http://schemas.openxmlformats.org/drawingml/2006/main" noChangeAspect="1"/>
+            </wp:cNvGraphicFramePr>
+            <a:graphic xmlns:a="http://schemas.openxmlformats.org/drawingml/2006/main">
+              <a:graphicData uri="http://schemas.openxmlformats.org/drawingml/2006/picture">
+                <pic:pic xmlns:pic="http://schemas.openxmlformats.org/drawingml/2006/picture">
+                  <pic:nvPicPr>
+                    <pic:cNvPr id="310936112" name="Picture 310936112"/>
+                    <pic:cNvPicPr/>
+                  </pic:nvPicPr>
+                  <pic:blipFill>
+                    <a:blip r:embed="rId21" cstate="print">
+                      <a:extLst>
+                        <a:ext uri="{28A0092B-C50C-407E-A947-70E740481C1C}">
+                          <a14:useLocalDpi xmlns:a14="http://schemas.microsoft.com/office/drawing/2010/main" val="0"/>
+                        </a:ext>
+                      </a:extLst>
+                    </a:blip>
+                    <a:stretch>
+                      <a:fillRect/>
+                    </a:stretch>
+                  </pic:blipFill>
+                  <pic:spPr>
+                    <a:xfrm>
+                      <a:off x="0" y="0"/>
+                      <a:ext cx="5132868" cy="2895698"/>
+                    </a:xfrm>
+                    <a:prstGeom prst="rect">
+                      <a:avLst/>
+                    </a:prstGeom>
+                  </pic:spPr>
+                </pic:pic>
+              </a:graphicData>
+            </a:graphic>
+          </wp:inline>
+        </w:drawing>
+      </w:r>
+    </w:p>
+    <w:p>
+      <w:pPr>
+        <w:pStyle w:val="Caption"/>
+      </w:pPr>
+      <w:bookmarkStart w:id="39" w:name="_Toc135903966"/>
+      <w:r>
+        <w:t xml:space="preserve">Figure </w:t>
+      </w:r>
+      <w:fldSimple w:instr=" SEQ Figure \* ARABIC ">
+        <w:r>
+          <w:rPr>
+            <w:noProof/>
+          </w:rPr>
+          <w:t>14</w:t>
+        </w:r>
+      </w:fldSimple>
+      <w:r>
+        <w:t>: End PostgreSQL test 1 Warehouse</w:t>
+      </w:r>
+      <w:r>
+        <w:t xml:space="preserve"> completed</w:t>
+      </w:r>
+      <w:bookmarkEnd w:id="39"/>
+    </w:p>
+    <w:p>
+      <w:pPr>
+        <w:rPr>
+          <w:b/>
+          <w:bCs/>
+        </w:rPr>
+      </w:pPr>
+    </w:p>
+    <w:p>
+      <w:r>
+        <w:t>I ran PostgreSQL test with 8 warehouses twice. The results were within 10% of each other.</w:t>
+      </w:r>
+    </w:p>
+    <w:p>
+      <w:r>
+        <w:t>PostgreSQL Test 1: 97,076 NOPM and 224,195 TPM</w:t>
+      </w:r>
+    </w:p>
+    <w:p>
+      <w:r>
+        <w:t>PostgreSQL Test 2: 107,424 NOPM and 247,819 TPM</w:t>
+      </w:r>
+    </w:p>
+    <w:p/>
+    <w:p>
+      <w:r>
+        <w:t>I ran a test using SQL Server Developer edition from Microsoft with 1 warehouse. The results were:</w:t>
+      </w:r>
+    </w:p>
+    <w:p>
+      <w:r>
+        <w:lastRenderedPageBreak/>
+        <w:t>48,141 NOPM and 112,122 TPM</w:t>
+      </w:r>
+    </w:p>
+    <w:p>
+      <w:r>
+        <w:t>I ran a test using SQL Server Developer with 8 warehouses. The results were:</w:t>
+      </w:r>
+    </w:p>
+    <w:p>
+      <w:r>
+        <w:t>185,955 NOPM and 432,463 TPM</w:t>
+      </w:r>
     </w:p>
     <w:p/>
     <w:p/>
     <w:p/>
     <w:p/>
+    <w:p>
+      <w:pPr>
+        <w:keepNext/>
+      </w:pPr>
+      <w:r>
+        <w:rPr>
+          <w:noProof/>
+        </w:rPr>
+        <w:drawing>
+          <wp:inline distT="0" distB="0" distL="0" distR="0" wp14:anchorId="2BA78CF5" wp14:editId="2D6D7FC1">
+            <wp:extent cx="5120640" cy="2879722"/>
+            <wp:effectExtent l="0" t="0" r="3810" b="0"/>
+            <wp:docPr id="1438518002" name="Picture 2"/>
+            <wp:cNvGraphicFramePr>
+              <a:graphicFrameLocks xmlns:a="http://schemas.openxmlformats.org/drawingml/2006/main" noChangeAspect="1"/>
+            </wp:cNvGraphicFramePr>
+            <a:graphic xmlns:a="http://schemas.openxmlformats.org/drawingml/2006/main">
+              <a:graphicData uri="http://schemas.openxmlformats.org/drawingml/2006/picture">
+                <pic:pic xmlns:pic="http://schemas.openxmlformats.org/drawingml/2006/picture">
+                  <pic:nvPicPr>
+                    <pic:cNvPr id="1438518002" name="Picture 1438518002"/>
+                    <pic:cNvPicPr/>
+                  </pic:nvPicPr>
+                  <pic:blipFill>
+                    <a:blip r:embed="rId22" cstate="print">
+                      <a:extLst>
+                        <a:ext uri="{28A0092B-C50C-407E-A947-70E740481C1C}">
+                          <a14:useLocalDpi xmlns:a14="http://schemas.microsoft.com/office/drawing/2010/main" val="0"/>
+                        </a:ext>
+                      </a:extLst>
+                    </a:blip>
+                    <a:stretch>
+                      <a:fillRect/>
+                    </a:stretch>
+                  </pic:blipFill>
+                  <pic:spPr>
+                    <a:xfrm>
+                      <a:off x="0" y="0"/>
+                      <a:ext cx="5129369" cy="2884631"/>
+                    </a:xfrm>
+                    <a:prstGeom prst="rect">
+                      <a:avLst/>
+                    </a:prstGeom>
+                  </pic:spPr>
+                </pic:pic>
+              </a:graphicData>
+            </a:graphic>
+          </wp:inline>
+        </w:drawing>
+      </w:r>
+    </w:p>
+    <w:p>
+      <w:pPr>
+        <w:pStyle w:val="Caption"/>
+      </w:pPr>
+      <w:bookmarkStart w:id="40" w:name="_Toc135903967"/>
+      <w:r>
+        <w:t xml:space="preserve">Figure </w:t>
+      </w:r>
+      <w:fldSimple w:instr=" SEQ Figure \* ARABIC ">
+        <w:r>
+          <w:rPr>
+            <w:noProof/>
+          </w:rPr>
+          <w:t>15</w:t>
+        </w:r>
+      </w:fldSimple>
+      <w:r>
+        <w:t xml:space="preserve">: Graph of </w:t>
+      </w:r>
+      <w:r>
+        <w:t xml:space="preserve">Transactions </w:t>
+      </w:r>
+      <w:r>
+        <w:t>SQL Server</w:t>
+      </w:r>
+      <w:r>
+        <w:t xml:space="preserve"> with</w:t>
+      </w:r>
+      <w:r>
+        <w:t xml:space="preserve"> 8 Warehouses</w:t>
+      </w:r>
+      <w:bookmarkEnd w:id="40"/>
+    </w:p>
+    <w:p/>
+    <w:p>
+      <w:r>
+        <w:t xml:space="preserve">While running the tests I monitored MSI Dragon </w:t>
+      </w:r>
+      <w:proofErr w:type="spellStart"/>
+      <w:r>
+        <w:t>Center</w:t>
+      </w:r>
+      <w:proofErr w:type="spellEnd"/>
+      <w:r>
+        <w:t xml:space="preserve"> software that came with my laptop which monitors CPU, GPU, Memory Usage and Disk Usage. </w:t>
+      </w:r>
+    </w:p>
+    <w:p>
+      <w:r>
+        <w:t>Maximum CPU usage observed was:</w:t>
+      </w:r>
+    </w:p>
+    <w:p>
+      <w:r>
+        <w:t>PostgreSQL with 1 worker: 19%</w:t>
+      </w:r>
+    </w:p>
+    <w:p>
+      <w:r>
+        <w:t>PostgreSQL with 8 warehouses: 59%</w:t>
+      </w:r>
+    </w:p>
+    <w:p>
+      <w:r>
+        <w:t>SQL Server with 1 worker: 17%</w:t>
+      </w:r>
+    </w:p>
+    <w:p>
+      <w:r>
+        <w:t>SQL Server with 8 warehouses: 80%</w:t>
+      </w:r>
+    </w:p>
+    <w:p/>
+    <w:p>
+      <w:pPr>
+        <w:keepNext/>
+      </w:pPr>
+      <w:r>
+        <w:rPr>
+          <w:noProof/>
+        </w:rPr>
+        <w:lastRenderedPageBreak/>
+        <w:drawing>
+          <wp:inline distT="0" distB="0" distL="0" distR="0" wp14:anchorId="30A6B452" wp14:editId="4768EBD2">
+            <wp:extent cx="5731510" cy="3227705"/>
+            <wp:effectExtent l="0" t="0" r="2540" b="0"/>
+            <wp:docPr id="313159634" name="Picture 3"/>
+            <wp:cNvGraphicFramePr>
+              <a:graphicFrameLocks xmlns:a="http://schemas.openxmlformats.org/drawingml/2006/main" noChangeAspect="1"/>
+            </wp:cNvGraphicFramePr>
+            <a:graphic xmlns:a="http://schemas.openxmlformats.org/drawingml/2006/main">
+              <a:graphicData uri="http://schemas.openxmlformats.org/drawingml/2006/picture">
+                <pic:pic xmlns:pic="http://schemas.openxmlformats.org/drawingml/2006/picture">
+                  <pic:nvPicPr>
+                    <pic:cNvPr id="313159634" name="Picture 313159634"/>
+                    <pic:cNvPicPr/>
+                  </pic:nvPicPr>
+                  <pic:blipFill>
+                    <a:blip r:embed="rId23" cstate="print">
+                      <a:extLst>
+                        <a:ext uri="{28A0092B-C50C-407E-A947-70E740481C1C}">
+                          <a14:useLocalDpi xmlns:a14="http://schemas.microsoft.com/office/drawing/2010/main" val="0"/>
+                        </a:ext>
+                      </a:extLst>
+                    </a:blip>
+                    <a:stretch>
+                      <a:fillRect/>
+                    </a:stretch>
+                  </pic:blipFill>
+                  <pic:spPr>
+                    <a:xfrm>
+                      <a:off x="0" y="0"/>
+                      <a:ext cx="5731510" cy="3227705"/>
+                    </a:xfrm>
+                    <a:prstGeom prst="rect">
+                      <a:avLst/>
+                    </a:prstGeom>
+                  </pic:spPr>
+                </pic:pic>
+              </a:graphicData>
+            </a:graphic>
+          </wp:inline>
+        </w:drawing>
+      </w:r>
+    </w:p>
+    <w:p>
+      <w:pPr>
+        <w:pStyle w:val="Caption"/>
+      </w:pPr>
+      <w:bookmarkStart w:id="41" w:name="_Toc135903968"/>
+      <w:r>
+        <w:t xml:space="preserve">Figure </w:t>
+      </w:r>
+      <w:fldSimple w:instr=" SEQ Figure \* ARABIC ">
+        <w:r>
+          <w:rPr>
+            <w:noProof/>
+          </w:rPr>
+          <w:t>16</w:t>
+        </w:r>
+      </w:fldSimple>
+      <w:r>
+        <w:t>: Max CPU usage SQL Server 1 worker</w:t>
+      </w:r>
+      <w:bookmarkEnd w:id="41"/>
+    </w:p>
     <w:p/>
     <w:p/>
+    <w:p>
+      <w:pPr>
+        <w:pStyle w:val="Heading2"/>
+      </w:pPr>
+      <w:bookmarkStart w:id="42" w:name="_Toc135903935"/>
+      <w:r>
+        <w:t>Results</w:t>
+      </w:r>
+      <w:bookmarkEnd w:id="42"/>
+    </w:p>
+    <w:p>
+      <w:r>
+        <w:t xml:space="preserve">The </w:t>
+      </w:r>
+      <w:proofErr w:type="spellStart"/>
+      <w:r>
+        <w:t>HammerDB</w:t>
+      </w:r>
+      <w:proofErr w:type="spellEnd"/>
+      <w:r>
+        <w:t xml:space="preserve"> documentation recommends using </w:t>
+      </w:r>
+      <w:r>
+        <w:t xml:space="preserve">NOPM </w:t>
+      </w:r>
+      <w:sdt>
+        <w:sdtPr>
+          <w:id w:val="1921211722"/>
+          <w:citation/>
+        </w:sdtPr>
+        <w:sdtContent>
+          <w:r>
+            <w:fldChar w:fldCharType="begin"/>
+          </w:r>
+          <w:r>
+            <w:rPr>
+              <w:lang w:val="en-US"/>
+            </w:rPr>
+            <w:instrText xml:space="preserve"> CITATION HAM18 \l 1033 </w:instrText>
+          </w:r>
+          <w:r>
+            <w:fldChar w:fldCharType="separate"/>
+          </w:r>
+          <w:r>
+            <w:rPr>
+              <w:noProof/>
+              <w:lang w:val="en-US"/>
+            </w:rPr>
+            <w:t>(HAMMERDB, 2018)</w:t>
+          </w:r>
+          <w:r>
+            <w:fldChar w:fldCharType="end"/>
+          </w:r>
+        </w:sdtContent>
+      </w:sdt>
+      <w:r>
+        <w:t xml:space="preserve"> </w:t>
+      </w:r>
+      <w:r>
+        <w:t>as the main metric</w:t>
+      </w:r>
+      <w:r>
+        <w:t xml:space="preserve"> </w:t>
+      </w:r>
+      <w:r>
+        <w:t>for</w:t>
+      </w:r>
+      <w:r>
+        <w:t xml:space="preserve"> the comparison of different databases. </w:t>
+      </w:r>
+    </w:p>
+    <w:p>
+      <w:r>
+        <w:t>In both tests (1 warehouse 1 user and 8 warehouses 9 users) Microsoft SQL server comes out on top.</w:t>
+      </w:r>
+    </w:p>
+    <w:p>
+      <w:r>
+        <w:t xml:space="preserve">185,955 NOPM vs 107,424 NOPM an increase of 57% for SQL server over PostgreSQL for the </w:t>
+      </w:r>
+      <w:proofErr w:type="gramStart"/>
+      <w:r>
+        <w:t>8 warehouse</w:t>
+      </w:r>
+      <w:proofErr w:type="gramEnd"/>
+      <w:r>
+        <w:t xml:space="preserve"> test and 48,141 NOPM vs 24,188 NOPM an increase of 50% for the 1 warehouse test. </w:t>
+      </w:r>
+    </w:p>
+    <w:p/>
+    <w:p>
+      <w:r>
+        <w:t xml:space="preserve">SQL server was able to utilise the CPU better for the </w:t>
+      </w:r>
+      <w:proofErr w:type="gramStart"/>
+      <w:r>
+        <w:t>8 warehouse</w:t>
+      </w:r>
+      <w:proofErr w:type="gramEnd"/>
+      <w:r>
+        <w:t xml:space="preserve"> test with a spike utilisation of 80% vs 59% and was slightly more efficient for the 1 warehouse test 17% vs 19%. </w:t>
+      </w:r>
+    </w:p>
+    <w:p/>
+    <w:p>
+      <w:r>
+        <w:t xml:space="preserve">Ignoring cost Microsoft SQL server is the clear winner here. </w:t>
+      </w:r>
+    </w:p>
+    <w:p/>
+    <w:p/>
+    <w:p>
+      <w:r>
+        <w:br w:type="page"/>
+      </w:r>
+    </w:p>
+    <w:p/>
+    <w:bookmarkStart w:id="43" w:name="_Toc135903936" w:displacedByCustomXml="next"/>
+    <w:sdt>
+      <w:sdtPr>
+        <w:rPr>
+          <w:rFonts w:asciiTheme="minorHAnsi" w:eastAsiaTheme="minorHAnsi" w:hAnsiTheme="minorHAnsi" w:cstheme="minorBidi"/>
+          <w:color w:val="auto"/>
+          <w:sz w:val="22"/>
+          <w:szCs w:val="22"/>
+        </w:rPr>
+        <w:id w:val="-1566874739"/>
+        <w:docPartObj>
+          <w:docPartGallery w:val="Bibliographies"/>
+          <w:docPartUnique/>
+        </w:docPartObj>
+      </w:sdtPr>
+      <w:sdtContent>
+        <w:p>
+          <w:pPr>
+            <w:pStyle w:val="Heading1"/>
+          </w:pPr>
+          <w:r>
+            <w:t>References</w:t>
+          </w:r>
+          <w:bookmarkEnd w:id="43"/>
+        </w:p>
+        <w:sdt>
+          <w:sdtPr>
+            <w:id w:val="-573587230"/>
+            <w:bibliography/>
+          </w:sdtPr>
+          <w:sdtContent>
+            <w:p>
+              <w:pPr>
+                <w:pStyle w:val="Bibliography"/>
+                <w:rPr>
+                  <w:noProof/>
+                  <w:sz w:val="24"/>
+                  <w:szCs w:val="24"/>
+                </w:rPr>
+              </w:pPr>
+              <w:r>
+                <w:fldChar w:fldCharType="begin"/>
+              </w:r>
+              <w:r>
+                <w:instrText xml:space="preserve"> BIBLIOGRAPHY </w:instrText>
+              </w:r>
+              <w:r>
+                <w:fldChar w:fldCharType="separate"/>
+              </w:r>
+              <w:r>
+                <w:rPr>
+                  <w:noProof/>
+                </w:rPr>
+                <w:t xml:space="preserve">Ali, R. H., Pinto, G., Lawrie, E. &amp; Linstead , E. J., 2022. A large-scale sentiment analysis of tweets pertaining to the 2020 US presidential election. </w:t>
+              </w:r>
+              <w:r>
+                <w:rPr>
+                  <w:i/>
+                  <w:iCs/>
+                  <w:noProof/>
+                </w:rPr>
+                <w:t>Journal of Big Data.</w:t>
+              </w:r>
+            </w:p>
+            <w:p>
+              <w:pPr>
+                <w:pStyle w:val="Bibliography"/>
+                <w:rPr>
+                  <w:noProof/>
+                </w:rPr>
+              </w:pPr>
+              <w:r>
+                <w:rPr>
+                  <w:noProof/>
+                </w:rPr>
+                <w:t xml:space="preserve">Been, J., 2018. </w:t>
+              </w:r>
+              <w:r>
+                <w:rPr>
+                  <w:i/>
+                  <w:iCs/>
+                  <w:noProof/>
+                </w:rPr>
+                <w:t xml:space="preserve">Archive Team: The Twitter Stream Grab (Historic Twitter Content). </w:t>
+              </w:r>
+              <w:r>
+                <w:rPr>
+                  <w:noProof/>
+                </w:rPr>
+                <w:t xml:space="preserve">[Online] </w:t>
+              </w:r>
+              <w:r>
+                <w:rPr>
+                  <w:noProof/>
+                </w:rPr>
+                <w:br/>
+                <w:t xml:space="preserve">Available at: </w:t>
+              </w:r>
+              <w:r>
+                <w:rPr>
+                  <w:noProof/>
+                  <w:u w:val="single"/>
+                </w:rPr>
+                <w:t>https://blogs.baylor.edu/digitalscholarship/2018/11/02/archive-team-the-twitter-stream-grab-historic-twitter-content/</w:t>
+              </w:r>
+              <w:r>
+                <w:rPr>
+                  <w:noProof/>
+                </w:rPr>
+                <w:br/>
+                <w:t>[Accessed 27 April 2023].</w:t>
+              </w:r>
+            </w:p>
+            <w:p>
+              <w:pPr>
+                <w:pStyle w:val="Bibliography"/>
+                <w:rPr>
+                  <w:noProof/>
+                </w:rPr>
+              </w:pPr>
+              <w:r>
+                <w:rPr>
+                  <w:noProof/>
+                </w:rPr>
+                <w:t xml:space="preserve">HAMMERDB, 2018. </w:t>
+              </w:r>
+              <w:r>
+                <w:rPr>
+                  <w:i/>
+                  <w:iCs/>
+                  <w:noProof/>
+                </w:rPr>
+                <w:t xml:space="preserve">Why both TPM and NOPM Performance Metrics?. </w:t>
+              </w:r>
+              <w:r>
+                <w:rPr>
+                  <w:noProof/>
+                </w:rPr>
+                <w:t xml:space="preserve">[Online] </w:t>
+              </w:r>
+              <w:r>
+                <w:rPr>
+                  <w:noProof/>
+                </w:rPr>
+                <w:br/>
+                <w:t xml:space="preserve">Available at: </w:t>
+              </w:r>
+              <w:r>
+                <w:rPr>
+                  <w:noProof/>
+                  <w:u w:val="single"/>
+                </w:rPr>
+                <w:t>https://www.hammerdb.com/blog/uncategorized/why-both-tpm-and-nopm-performance-metrics/</w:t>
+              </w:r>
+              <w:r>
+                <w:rPr>
+                  <w:noProof/>
+                </w:rPr>
+                <w:br/>
+                <w:t>[Accessed 22 May 2023].</w:t>
+              </w:r>
+            </w:p>
+            <w:p>
+              <w:pPr>
+                <w:pStyle w:val="Bibliography"/>
+                <w:rPr>
+                  <w:noProof/>
+                </w:rPr>
+              </w:pPr>
+              <w:r>
+                <w:rPr>
+                  <w:noProof/>
+                </w:rPr>
+                <w:t xml:space="preserve">Hutto, C. &amp; Gilbert, E., 2014. VADER: A Parsimonious Rule-based Model for Sentiment Analysis of Social Media Text. </w:t>
+              </w:r>
+              <w:r>
+                <w:rPr>
+                  <w:i/>
+                  <w:iCs/>
+                  <w:noProof/>
+                </w:rPr>
+                <w:t xml:space="preserve">Proceedings of the International AAAI Conference on Web and Social Media, </w:t>
+              </w:r>
+              <w:r>
+                <w:rPr>
+                  <w:noProof/>
+                </w:rPr>
+                <w:t>Volume 225, p. 216.</w:t>
+              </w:r>
+            </w:p>
+            <w:p>
+              <w:pPr>
+                <w:pStyle w:val="Bibliography"/>
+                <w:rPr>
+                  <w:noProof/>
+                </w:rPr>
+              </w:pPr>
+              <w:r>
+                <w:rPr>
+                  <w:noProof/>
+                </w:rPr>
+                <w:t xml:space="preserve">Kergl, D., Roedler, R. &amp; Seeber, S., 2014. On the endogenesis of Twitter’s Spritzer and Gardenhose sample streams. </w:t>
+              </w:r>
+              <w:r>
+                <w:rPr>
+                  <w:i/>
+                  <w:iCs/>
+                  <w:noProof/>
+                </w:rPr>
+                <w:t>IEEE/ACM International Conference on Advances in Social Networks Analysis and Mining.</w:t>
+              </w:r>
+            </w:p>
+            <w:p>
+              <w:pPr>
+                <w:pStyle w:val="Bibliography"/>
+                <w:rPr>
+                  <w:noProof/>
+                </w:rPr>
+              </w:pPr>
+              <w:r>
+                <w:rPr>
+                  <w:noProof/>
+                </w:rPr>
+                <w:t xml:space="preserve">Pfeffer, J., Mayer, K. &amp; Morstatter, F., 2018. Tampering with Twitter’s Sample API. </w:t>
+              </w:r>
+              <w:r>
+                <w:rPr>
+                  <w:i/>
+                  <w:iCs/>
+                  <w:noProof/>
+                </w:rPr>
+                <w:t>EPJ Data Science.</w:t>
+              </w:r>
+            </w:p>
+            <w:p>
+              <w:pPr>
+                <w:pStyle w:val="Bibliography"/>
+                <w:rPr>
+                  <w:noProof/>
+                </w:rPr>
+              </w:pPr>
+              <w:r>
+                <w:rPr>
+                  <w:noProof/>
+                </w:rPr>
+                <w:t xml:space="preserve">Yamak, P. T., Gadosey, P. K. &amp; Yujian, L., 2019. </w:t>
+              </w:r>
+              <w:r>
+                <w:rPr>
+                  <w:i/>
+                  <w:iCs/>
+                  <w:noProof/>
+                </w:rPr>
+                <w:t xml:space="preserve">A Comparison between ARIMA, LSTM, and GRU for Time Series. </w:t>
+              </w:r>
+              <w:r>
+                <w:rPr>
+                  <w:noProof/>
+                </w:rPr>
+                <w:t>Sanya, s.n.</w:t>
+              </w:r>
+            </w:p>
+            <w:p>
+              <w:r>
+                <w:rPr>
+                  <w:b/>
+                  <w:bCs/>
+                  <w:noProof/>
+                </w:rPr>
+                <w:fldChar w:fldCharType="end"/>
+              </w:r>
+            </w:p>
+          </w:sdtContent>
+        </w:sdt>
+      </w:sdtContent>
+    </w:sdt>
     <w:p/>
     <w:sectPr>
       <w:pgSz w:w="11906" w:h="16838"/>
@@ -4514,9 +9135,9 @@
 <file path=word/numbering.xml><?xml version="1.0" encoding="utf-8"?>
 <w:numbering xmlns:wpc="http://schemas.microsoft.com/office/word/2010/wordprocessingCanvas" xmlns:cx="http://schemas.microsoft.com/office/drawing/2014/chartex" xmlns:cx1="http://schemas.microsoft.com/office/drawing/2015/9/8/chartex" xmlns:cx2="http://schemas.microsoft.com/office/drawing/2015/10/21/chartex" xmlns:cx3="http://schemas.microsoft.com/office/drawing/2016/5/9/chartex" xmlns:cx4="http://schemas.microsoft.com/office/drawing/2016/5/10/chartex" xmlns:cx5="http://schemas.microsoft.com/office/drawing/2016/5/11/chartex" xmlns:cx6="http://schemas.microsoft.com/office/drawing/2016/5/12/chartex" xmlns:cx7="http://schemas.microsoft.com/office/drawing/2016/5/13/chartex" xmlns:cx8="http://schemas.microsoft.com/office/drawing/2016/5/14/chartex" xmlns:mc="http://schemas.openxmlformats.org/markup-compatibility/2006" xmlns:aink="http://schemas.microsoft.com/office/drawing/2016/ink" xmlns:am3d="http://schemas.microsoft.com/office/drawing/2017/model3d" xmlns:o="urn:schemas-microsoft-com:office:office" xmlns:oel="http://schemas.microsoft.com/office/2019/extlst" xmlns:r="http://schemas.openxmlformats.org/officeDocument/2006/relationships" xmlns:m="http://schemas.openxmlformats.org/officeDocument/2006/math" xmlns:v="urn:schemas-microsoft-com:vml" xmlns:wp14="http://schemas.microsoft.com/office/word/2010/wordprocessingDrawing" xmlns:wp="http://schemas.openxmlformats.org/drawingml/2006/wordprocessingDrawing" xmlns:w10="urn:schemas-microsoft-com:office:word" xmlns:w="http://schemas.openxmlformats.org/wordprocessingml/2006/main" xmlns:w14="http://schemas.microsoft.com/office/word/2010/wordml" xmlns:w15="http://schemas.microsoft.com/office/word/2012/wordml" xmlns:w16cex="http://schemas.microsoft.com/office/word/2018/wordml/cex" xmlns:w16cid="http://schemas.microsoft.com/office/word/2016/wordml/cid" xmlns:w16="http://schemas.microsoft.com/office/word/2018/wordml" xmlns:w16du="http://schemas.microsoft.com/office/word/2023/wordml/word16du" xmlns:w16sdtdh="http://schemas.microsoft.com/office/word/2020/wordml/sdtdatahash" xmlns:w16se="http://schemas.microsoft.com/office/word/2015/wordml/symex" xmlns:wpg="http://schemas.microsoft.com/office/word/2010/wordprocessingGroup" xmlns:wpi="http://schemas.microsoft.com/office/word/2010/wordprocessingInk" xmlns:wne="http://schemas.microsoft.com/office/word/2006/wordml" xmlns:wps="http://schemas.microsoft.com/office/word/2010/wordprocessingShape" mc:Ignorable="w14 w15 w16se w16cid w16 w16cex w16sdtdh wp14">
   <w:abstractNum w:abstractNumId="0" w15:restartNumberingAfterBreak="0">
-    <w:nsid w:val="657F0544"/>
+    <w:nsid w:val="0A410E98"/>
     <w:multiLevelType w:val="hybridMultilevel"/>
-    <w:tmpl w:val="D31ECAFE"/>
+    <w:tmpl w:val="B81C8A74"/>
     <w:lvl w:ilvl="0" w:tplc="1809000F">
       <w:start w:val="1"/>
       <w:numFmt w:val="decimal"/>
@@ -4602,7 +9223,191 @@
       </w:pPr>
     </w:lvl>
   </w:abstractNum>
+  <w:abstractNum w:abstractNumId="1" w15:restartNumberingAfterBreak="0">
+    <w:nsid w:val="28BA278F"/>
+    <w:multiLevelType w:val="hybridMultilevel"/>
+    <w:tmpl w:val="68C4B2C8"/>
+    <w:lvl w:ilvl="0" w:tplc="1809000F">
+      <w:start w:val="1"/>
+      <w:numFmt w:val="decimal"/>
+      <w:lvlText w:val="%1."/>
+      <w:lvlJc w:val="left"/>
+      <w:pPr>
+        <w:ind w:left="720" w:hanging="360"/>
+      </w:pPr>
+      <w:rPr>
+        <w:rFonts w:hint="default"/>
+      </w:rPr>
+    </w:lvl>
+    <w:lvl w:ilvl="1" w:tplc="18090019" w:tentative="1">
+      <w:start w:val="1"/>
+      <w:numFmt w:val="lowerLetter"/>
+      <w:lvlText w:val="%2."/>
+      <w:lvlJc w:val="left"/>
+      <w:pPr>
+        <w:ind w:left="1440" w:hanging="360"/>
+      </w:pPr>
+    </w:lvl>
+    <w:lvl w:ilvl="2" w:tplc="1809001B" w:tentative="1">
+      <w:start w:val="1"/>
+      <w:numFmt w:val="lowerRoman"/>
+      <w:lvlText w:val="%3."/>
+      <w:lvlJc w:val="right"/>
+      <w:pPr>
+        <w:ind w:left="2160" w:hanging="180"/>
+      </w:pPr>
+    </w:lvl>
+    <w:lvl w:ilvl="3" w:tplc="1809000F" w:tentative="1">
+      <w:start w:val="1"/>
+      <w:numFmt w:val="decimal"/>
+      <w:lvlText w:val="%4."/>
+      <w:lvlJc w:val="left"/>
+      <w:pPr>
+        <w:ind w:left="2880" w:hanging="360"/>
+      </w:pPr>
+    </w:lvl>
+    <w:lvl w:ilvl="4" w:tplc="18090019" w:tentative="1">
+      <w:start w:val="1"/>
+      <w:numFmt w:val="lowerLetter"/>
+      <w:lvlText w:val="%5."/>
+      <w:lvlJc w:val="left"/>
+      <w:pPr>
+        <w:ind w:left="3600" w:hanging="360"/>
+      </w:pPr>
+    </w:lvl>
+    <w:lvl w:ilvl="5" w:tplc="1809001B" w:tentative="1">
+      <w:start w:val="1"/>
+      <w:numFmt w:val="lowerRoman"/>
+      <w:lvlText w:val="%6."/>
+      <w:lvlJc w:val="right"/>
+      <w:pPr>
+        <w:ind w:left="4320" w:hanging="180"/>
+      </w:pPr>
+    </w:lvl>
+    <w:lvl w:ilvl="6" w:tplc="1809000F" w:tentative="1">
+      <w:start w:val="1"/>
+      <w:numFmt w:val="decimal"/>
+      <w:lvlText w:val="%7."/>
+      <w:lvlJc w:val="left"/>
+      <w:pPr>
+        <w:ind w:left="5040" w:hanging="360"/>
+      </w:pPr>
+    </w:lvl>
+    <w:lvl w:ilvl="7" w:tplc="18090019" w:tentative="1">
+      <w:start w:val="1"/>
+      <w:numFmt w:val="lowerLetter"/>
+      <w:lvlText w:val="%8."/>
+      <w:lvlJc w:val="left"/>
+      <w:pPr>
+        <w:ind w:left="5760" w:hanging="360"/>
+      </w:pPr>
+    </w:lvl>
+    <w:lvl w:ilvl="8" w:tplc="1809001B" w:tentative="1">
+      <w:start w:val="1"/>
+      <w:numFmt w:val="lowerRoman"/>
+      <w:lvlText w:val="%9."/>
+      <w:lvlJc w:val="right"/>
+      <w:pPr>
+        <w:ind w:left="6480" w:hanging="180"/>
+      </w:pPr>
+    </w:lvl>
+  </w:abstractNum>
+  <w:abstractNum w:abstractNumId="2" w15:restartNumberingAfterBreak="0">
+    <w:nsid w:val="657F0544"/>
+    <w:multiLevelType w:val="hybridMultilevel"/>
+    <w:tmpl w:val="D31ECAFE"/>
+    <w:lvl w:ilvl="0" w:tplc="1809000F">
+      <w:start w:val="1"/>
+      <w:numFmt w:val="decimal"/>
+      <w:lvlText w:val="%1."/>
+      <w:lvlJc w:val="left"/>
+      <w:pPr>
+        <w:ind w:left="720" w:hanging="360"/>
+      </w:pPr>
+      <w:rPr>
+        <w:rFonts w:hint="default"/>
+      </w:rPr>
+    </w:lvl>
+    <w:lvl w:ilvl="1" w:tplc="18090019" w:tentative="1">
+      <w:start w:val="1"/>
+      <w:numFmt w:val="lowerLetter"/>
+      <w:lvlText w:val="%2."/>
+      <w:lvlJc w:val="left"/>
+      <w:pPr>
+        <w:ind w:left="1440" w:hanging="360"/>
+      </w:pPr>
+    </w:lvl>
+    <w:lvl w:ilvl="2" w:tplc="1809001B" w:tentative="1">
+      <w:start w:val="1"/>
+      <w:numFmt w:val="lowerRoman"/>
+      <w:lvlText w:val="%3."/>
+      <w:lvlJc w:val="right"/>
+      <w:pPr>
+        <w:ind w:left="2160" w:hanging="180"/>
+      </w:pPr>
+    </w:lvl>
+    <w:lvl w:ilvl="3" w:tplc="1809000F" w:tentative="1">
+      <w:start w:val="1"/>
+      <w:numFmt w:val="decimal"/>
+      <w:lvlText w:val="%4."/>
+      <w:lvlJc w:val="left"/>
+      <w:pPr>
+        <w:ind w:left="2880" w:hanging="360"/>
+      </w:pPr>
+    </w:lvl>
+    <w:lvl w:ilvl="4" w:tplc="18090019" w:tentative="1">
+      <w:start w:val="1"/>
+      <w:numFmt w:val="lowerLetter"/>
+      <w:lvlText w:val="%5."/>
+      <w:lvlJc w:val="left"/>
+      <w:pPr>
+        <w:ind w:left="3600" w:hanging="360"/>
+      </w:pPr>
+    </w:lvl>
+    <w:lvl w:ilvl="5" w:tplc="1809001B" w:tentative="1">
+      <w:start w:val="1"/>
+      <w:numFmt w:val="lowerRoman"/>
+      <w:lvlText w:val="%6."/>
+      <w:lvlJc w:val="right"/>
+      <w:pPr>
+        <w:ind w:left="4320" w:hanging="180"/>
+      </w:pPr>
+    </w:lvl>
+    <w:lvl w:ilvl="6" w:tplc="1809000F" w:tentative="1">
+      <w:start w:val="1"/>
+      <w:numFmt w:val="decimal"/>
+      <w:lvlText w:val="%7."/>
+      <w:lvlJc w:val="left"/>
+      <w:pPr>
+        <w:ind w:left="5040" w:hanging="360"/>
+      </w:pPr>
+    </w:lvl>
+    <w:lvl w:ilvl="7" w:tplc="18090019" w:tentative="1">
+      <w:start w:val="1"/>
+      <w:numFmt w:val="lowerLetter"/>
+      <w:lvlText w:val="%8."/>
+      <w:lvlJc w:val="left"/>
+      <w:pPr>
+        <w:ind w:left="5760" w:hanging="360"/>
+      </w:pPr>
+    </w:lvl>
+    <w:lvl w:ilvl="8" w:tplc="1809001B" w:tentative="1">
+      <w:start w:val="1"/>
+      <w:numFmt w:val="lowerRoman"/>
+      <w:lvlText w:val="%9."/>
+      <w:lvlJc w:val="right"/>
+      <w:pPr>
+        <w:ind w:left="6480" w:hanging="180"/>
+      </w:pPr>
+    </w:lvl>
+  </w:abstractNum>
   <w:num w:numId="1" w16cid:durableId="498035398">
+    <w:abstractNumId w:val="2"/>
+  </w:num>
+  <w:num w:numId="2" w16cid:durableId="130249046">
+    <w:abstractNumId w:val="1"/>
+  </w:num>
+  <w:num w:numId="3" w16cid:durableId="591087302">
     <w:abstractNumId w:val="0"/>
   </w:num>
 </w:numbering>
@@ -5035,7 +9840,6 @@
     <w:next w:val="Normal"/>
     <w:link w:val="Heading2Char"/>
     <w:uiPriority w:val="9"/>
-    <w:semiHidden/>
     <w:unhideWhenUsed/>
     <w:qFormat/>
     <w:rsid w:val="002338AF"/>
@@ -5058,7 +9862,6 @@
     <w:next w:val="Normal"/>
     <w:link w:val="Heading3Char"/>
     <w:uiPriority w:val="9"/>
-    <w:semiHidden/>
     <w:unhideWhenUsed/>
     <w:qFormat/>
     <w:rsid w:val="002338AF"/>
@@ -5260,7 +10063,6 @@
     <w:basedOn w:val="DefaultParagraphFont"/>
     <w:link w:val="Heading2"/>
     <w:uiPriority w:val="9"/>
-    <w:semiHidden/>
     <w:rsid w:val="002338AF"/>
     <w:rPr>
       <w:rFonts w:asciiTheme="majorHAnsi" w:eastAsiaTheme="majorEastAsia" w:hAnsiTheme="majorHAnsi" w:cstheme="majorBidi"/>
@@ -5274,7 +10076,6 @@
     <w:basedOn w:val="DefaultParagraphFont"/>
     <w:link w:val="Heading3"/>
     <w:uiPriority w:val="9"/>
-    <w:semiHidden/>
     <w:rsid w:val="002338AF"/>
     <w:rPr>
       <w:rFonts w:asciiTheme="majorHAnsi" w:eastAsiaTheme="majorEastAsia" w:hAnsiTheme="majorHAnsi" w:cstheme="majorBidi"/>
@@ -5623,7 +10424,6 @@
     <w:basedOn w:val="Heading1"/>
     <w:next w:val="Normal"/>
     <w:uiPriority w:val="39"/>
-    <w:semiHidden/>
     <w:unhideWhenUsed/>
     <w:qFormat/>
     <w:rsid w:val="002338AF"/>
@@ -5739,6 +10539,55 @@
     <w:uiPriority w:val="37"/>
     <w:unhideWhenUsed/>
     <w:rsid w:val="00580180"/>
+  </w:style>
+  <w:style w:type="paragraph" w:styleId="TOC1">
+    <w:name w:val="toc 1"/>
+    <w:basedOn w:val="Normal"/>
+    <w:next w:val="Normal"/>
+    <w:autoRedefine/>
+    <w:uiPriority w:val="39"/>
+    <w:unhideWhenUsed/>
+    <w:rsid w:val="00693234"/>
+    <w:pPr>
+      <w:spacing w:after="100"/>
+    </w:pPr>
+  </w:style>
+  <w:style w:type="paragraph" w:styleId="TOC2">
+    <w:name w:val="toc 2"/>
+    <w:basedOn w:val="Normal"/>
+    <w:next w:val="Normal"/>
+    <w:autoRedefine/>
+    <w:uiPriority w:val="39"/>
+    <w:unhideWhenUsed/>
+    <w:rsid w:val="00693234"/>
+    <w:pPr>
+      <w:spacing w:after="100"/>
+      <w:ind w:left="220"/>
+    </w:pPr>
+  </w:style>
+  <w:style w:type="paragraph" w:styleId="TOC3">
+    <w:name w:val="toc 3"/>
+    <w:basedOn w:val="Normal"/>
+    <w:next w:val="Normal"/>
+    <w:autoRedefine/>
+    <w:uiPriority w:val="39"/>
+    <w:unhideWhenUsed/>
+    <w:rsid w:val="00693234"/>
+    <w:pPr>
+      <w:spacing w:after="100"/>
+      <w:ind w:left="440"/>
+    </w:pPr>
+  </w:style>
+  <w:style w:type="paragraph" w:styleId="TableofFigures">
+    <w:name w:val="table of figures"/>
+    <w:basedOn w:val="Normal"/>
+    <w:next w:val="Normal"/>
+    <w:uiPriority w:val="99"/>
+    <w:unhideWhenUsed/>
+    <w:rsid w:val="00693234"/>
+    <w:pPr>
+      <w:spacing w:after="0"/>
+    </w:pPr>
   </w:style>
 </w:styles>
 </file>
@@ -6204,11 +11053,32 @@
     <b:City>Sanya</b:City>
     <b:RefOrder>6</b:RefOrder>
   </b:Source>
+  <b:Source>
+    <b:Tag>HAM18</b:Tag>
+    <b:SourceType>InternetSite</b:SourceType>
+    <b:Guid>{A31E573D-F473-43FC-B02A-62803AB10A2C}</b:Guid>
+    <b:Title>Why both TPM and NOPM Performance Metrics?</b:Title>
+    <b:Year>2018</b:Year>
+    <b:Author>
+      <b:Author>
+        <b:NameList>
+          <b:Person>
+            <b:Last>HAMMERDB</b:Last>
+          </b:Person>
+        </b:NameList>
+      </b:Author>
+    </b:Author>
+    <b:YearAccessed>2023</b:YearAccessed>
+    <b:MonthAccessed>May</b:MonthAccessed>
+    <b:DayAccessed>22</b:DayAccessed>
+    <b:URL>https://www.hammerdb.com/blog/uncategorized/why-both-tpm-and-nopm-performance-metrics/</b:URL>
+    <b:RefOrder>7</b:RefOrder>
+  </b:Source>
 </b:Sources>
 </file>
 
 <file path=customXml/itemProps1.xml><?xml version="1.0" encoding="utf-8"?>
-<ds:datastoreItem xmlns:ds="http://schemas.openxmlformats.org/officeDocument/2006/customXml" ds:itemID="{256580AE-8CAF-481C-96FE-F81AA628D3DA}">
+<ds:datastoreItem xmlns:ds="http://schemas.openxmlformats.org/officeDocument/2006/customXml" ds:itemID="{E06E4AAE-456E-4B23-A2EE-B2A1DB60A51E}">
   <ds:schemaRefs>
     <ds:schemaRef ds:uri="http://schemas.openxmlformats.org/officeDocument/2006/bibliography"/>
   </ds:schemaRefs>
